--- a/DOCS/2015-06-18- Version 0.9/Team1_02_Architecture Design Document_v0.9.docx
+++ b/DOCS/2015-06-18- Version 0.9/Team1_02_Architecture Design Document_v0.9.docx
@@ -1,6 +1,6 @@
 
 <file path=word/document.xml><?xml version="1.0" encoding="utf-8"?>
-<w:document xmlns:wpc="http://schemas.microsoft.com/office/word/2010/wordprocessingCanvas" xmlns:mc="http://schemas.openxmlformats.org/markup-compatibility/2006" xmlns:o="urn:schemas-microsoft-com:office:office" xmlns:r="http://schemas.openxmlformats.org/officeDocument/2006/relationships" xmlns:m="http://schemas.openxmlformats.org/officeDocument/2006/math" xmlns:v="urn:schemas-microsoft-com:vml" xmlns:wp14="http://schemas.microsoft.com/office/word/2010/wordprocessingDrawing" xmlns:wp="http://schemas.openxmlformats.org/drawingml/2006/wordprocessingDrawing" xmlns:w10="urn:schemas-microsoft-com:office:word" xmlns:w="http://schemas.openxmlformats.org/wordprocessingml/2006/main" xmlns:w14="http://schemas.microsoft.com/office/word/2010/wordml" xmlns:w15="http://schemas.microsoft.com/office/word/2012/wordml" xmlns:wpg="http://schemas.microsoft.com/office/word/2010/wordprocessingGroup" xmlns:wpi="http://schemas.microsoft.com/office/word/2010/wordprocessingInk" xmlns:wne="http://schemas.microsoft.com/office/word/2006/wordml" xmlns:wps="http://schemas.microsoft.com/office/word/2010/wordprocessingShape" mc:Ignorable="w14 w15 wp14">
+<w:document xmlns:ve="http://schemas.openxmlformats.org/markup-compatibility/2006" xmlns:o="urn:schemas-microsoft-com:office:office" xmlns:r="http://schemas.openxmlformats.org/officeDocument/2006/relationships" xmlns:m="http://schemas.openxmlformats.org/officeDocument/2006/math" xmlns:v="urn:schemas-microsoft-com:vml" xmlns:wp="http://schemas.openxmlformats.org/drawingml/2006/wordprocessingDrawing" xmlns:w10="urn:schemas-microsoft-com:office:word" xmlns:w="http://schemas.openxmlformats.org/wordprocessingml/2006/main" xmlns:wne="http://schemas.microsoft.com/office/word/2006/wordml">
   <w:background w:color="FFFFFF"/>
   <w:body>
     <w:p>
@@ -101,10 +101,10 @@
                     <pic:cNvPicPr preferRelativeResize="0"/>
                   </pic:nvPicPr>
                   <pic:blipFill>
-                    <a:blip r:embed="rId8">
+                    <a:blip r:embed="rId8" cstate="print">
                       <a:extLst>
                         <a:ext uri="{28A0092B-C50C-407E-A947-70E740481C1C}">
-                          <a14:useLocalDpi xmlns:a14="http://schemas.microsoft.com/office/drawing/2010/main" val="0"/>
+                          <a14:useLocalDpi xmlns:a14="http://schemas.microsoft.com/office/drawing/2010/main" xmlns:wps="http://schemas.microsoft.com/office/word/2010/wordprocessingShape" xmlns:wpi="http://schemas.microsoft.com/office/word/2010/wordprocessingInk" xmlns:wpg="http://schemas.microsoft.com/office/word/2010/wordprocessingGroup" xmlns:w15="http://schemas.microsoft.com/office/word/2012/wordml" xmlns:w14="http://schemas.microsoft.com/office/word/2010/wordml" xmlns:w="http://schemas.openxmlformats.org/wordprocessingml/2006/main" xmlns:w10="urn:schemas-microsoft-com:office:word" xmlns:wp14="http://schemas.microsoft.com/office/word/2010/wordprocessingDrawing" xmlns:v="urn:schemas-microsoft-com:vml" xmlns:o="urn:schemas-microsoft-com:office:office" xmlns:mc="http://schemas.openxmlformats.org/markup-compatibility/2006" xmlns:wpc="http://schemas.microsoft.com/office/word/2010/wordprocessingCanvas" xmlns="" val="0"/>
                         </a:ext>
                       </a:extLst>
                     </a:blip>
@@ -126,12 +126,6 @@
                 </pic:pic>
               </a:graphicData>
             </a:graphic>
-            <wp14:sizeRelH relativeFrom="margin">
-              <wp14:pctWidth>0</wp14:pctWidth>
-            </wp14:sizeRelH>
-            <wp14:sizeRelV relativeFrom="margin">
-              <wp14:pctHeight>0</wp14:pctHeight>
-            </wp14:sizeRelV>
           </wp:anchor>
         </w:drawing>
       </w:r>
@@ -346,12 +340,12 @@
           <w:insideH w:val="single" w:sz="8" w:space="0" w:color="000000"/>
           <w:insideV w:val="single" w:sz="8" w:space="0" w:color="000000"/>
         </w:tblBorders>
-        <w:tblLook w:val="0600" w:firstRow="0" w:lastRow="0" w:firstColumn="0" w:lastColumn="0" w:noHBand="1" w:noVBand="1"/>
+        <w:tblLook w:val="0600"/>
       </w:tblPr>
       <w:tblGrid>
-        <w:gridCol w:w="802"/>
-        <w:gridCol w:w="7651"/>
-        <w:gridCol w:w="1457"/>
+        <w:gridCol w:w="821"/>
+        <w:gridCol w:w="7820"/>
+        <w:gridCol w:w="1489"/>
       </w:tblGrid>
       <w:tr>
         <w:tc>
@@ -4057,7 +4051,7 @@
           <w:insideV w:val="single" w:sz="8" w:space="0" w:color="000000"/>
         </w:tblBorders>
         <w:tblLayout w:type="fixed"/>
-        <w:tblLook w:val="0600" w:firstRow="0" w:lastRow="0" w:firstColumn="0" w:lastColumn="0" w:noHBand="1" w:noVBand="1"/>
+        <w:tblLook w:val="0600"/>
       </w:tblPr>
       <w:tblGrid>
         <w:gridCol w:w="2685"/>
@@ -4639,15 +4633,7 @@
     <w:p/>
     <w:p>
       <w:r>
-        <w:t xml:space="preserve">The stakeholders of the project are customers, and IoT business interest group such as sensor/actuator producers, home builders, third-party service providers, application developers, </w:t>
-      </w:r>
-      <w:proofErr w:type="spellStart"/>
-      <w:r>
-        <w:t>etc</w:t>
-      </w:r>
-      <w:proofErr w:type="spellEnd"/>
-      <w:r>
-        <w:t xml:space="preserve">, and the project management.  Functional requirements are extracted from the use cases of customers or the IoT business interest group, and the quality attributes are derived from the requirements.  </w:t>
+        <w:t xml:space="preserve">The stakeholders of the project are customers, and IoT business interest group such as sensor/actuator producers, home builders, third-party service providers, application developers, etc, and the project management.  Functional requirements are extracted from the use cases of customers or the IoT business interest group, and the quality attributes are derived from the requirements.  </w:t>
       </w:r>
       <w:r>
         <w:t>Business</w:t>
@@ -4807,11 +4793,11 @@
           <w:insideH w:val="single" w:sz="4" w:space="0" w:color="000000"/>
           <w:insideV w:val="single" w:sz="4" w:space="0" w:color="000000"/>
         </w:tblBorders>
-        <w:tblLook w:val="0400" w:firstRow="0" w:lastRow="0" w:firstColumn="0" w:lastColumn="0" w:noHBand="0" w:noVBand="1"/>
+        <w:tblLook w:val="0400"/>
       </w:tblPr>
       <w:tblGrid>
-        <w:gridCol w:w="7944"/>
-        <w:gridCol w:w="1976"/>
+        <w:gridCol w:w="8136"/>
+        <w:gridCol w:w="2024"/>
       </w:tblGrid>
       <w:tr>
         <w:trPr>
@@ -4892,11 +4878,11 @@
           <w:insideH w:val="single" w:sz="4" w:space="0" w:color="000000"/>
           <w:insideV w:val="single" w:sz="4" w:space="0" w:color="000000"/>
         </w:tblBorders>
-        <w:tblLook w:val="0400" w:firstRow="0" w:lastRow="0" w:firstColumn="0" w:lastColumn="0" w:noHBand="0" w:noVBand="1"/>
+        <w:tblLook w:val="0400"/>
       </w:tblPr>
       <w:tblGrid>
-        <w:gridCol w:w="7946"/>
-        <w:gridCol w:w="1974"/>
+        <w:gridCol w:w="8138"/>
+        <w:gridCol w:w="2022"/>
       </w:tblGrid>
       <w:tr>
         <w:trPr>
@@ -4971,11 +4957,11 @@
           <w:insideH w:val="single" w:sz="4" w:space="0" w:color="000000"/>
           <w:insideV w:val="single" w:sz="4" w:space="0" w:color="000000"/>
         </w:tblBorders>
-        <w:tblLook w:val="0400" w:firstRow="0" w:lastRow="0" w:firstColumn="0" w:lastColumn="0" w:noHBand="0" w:noVBand="1"/>
+        <w:tblLook w:val="0400"/>
       </w:tblPr>
       <w:tblGrid>
-        <w:gridCol w:w="7946"/>
-        <w:gridCol w:w="1974"/>
+        <w:gridCol w:w="8138"/>
+        <w:gridCol w:w="2022"/>
       </w:tblGrid>
       <w:tr>
         <w:trPr>
@@ -5050,11 +5036,11 @@
           <w:insideH w:val="single" w:sz="4" w:space="0" w:color="000000"/>
           <w:insideV w:val="single" w:sz="4" w:space="0" w:color="000000"/>
         </w:tblBorders>
-        <w:tblLook w:val="0400" w:firstRow="0" w:lastRow="0" w:firstColumn="0" w:lastColumn="0" w:noHBand="0" w:noVBand="1"/>
+        <w:tblLook w:val="0400"/>
       </w:tblPr>
       <w:tblGrid>
-        <w:gridCol w:w="7946"/>
-        <w:gridCol w:w="1974"/>
+        <w:gridCol w:w="8138"/>
+        <w:gridCol w:w="2022"/>
       </w:tblGrid>
       <w:tr>
         <w:trPr>
@@ -5129,11 +5115,11 @@
           <w:insideH w:val="single" w:sz="4" w:space="0" w:color="000000"/>
           <w:insideV w:val="single" w:sz="4" w:space="0" w:color="000000"/>
         </w:tblBorders>
-        <w:tblLook w:val="0400" w:firstRow="0" w:lastRow="0" w:firstColumn="0" w:lastColumn="0" w:noHBand="0" w:noVBand="1"/>
+        <w:tblLook w:val="0400"/>
       </w:tblPr>
       <w:tblGrid>
-        <w:gridCol w:w="7946"/>
-        <w:gridCol w:w="1974"/>
+        <w:gridCol w:w="8138"/>
+        <w:gridCol w:w="2022"/>
       </w:tblGrid>
       <w:tr>
         <w:trPr>
@@ -5208,11 +5194,11 @@
           <w:insideH w:val="single" w:sz="4" w:space="0" w:color="000000"/>
           <w:insideV w:val="single" w:sz="4" w:space="0" w:color="000000"/>
         </w:tblBorders>
-        <w:tblLook w:val="0400" w:firstRow="0" w:lastRow="0" w:firstColumn="0" w:lastColumn="0" w:noHBand="0" w:noVBand="1"/>
+        <w:tblLook w:val="0400"/>
       </w:tblPr>
       <w:tblGrid>
-        <w:gridCol w:w="7946"/>
-        <w:gridCol w:w="1974"/>
+        <w:gridCol w:w="8138"/>
+        <w:gridCol w:w="2022"/>
       </w:tblGrid>
       <w:tr>
         <w:trPr>
@@ -5287,11 +5273,11 @@
           <w:insideH w:val="single" w:sz="4" w:space="0" w:color="000000"/>
           <w:insideV w:val="single" w:sz="4" w:space="0" w:color="000000"/>
         </w:tblBorders>
-        <w:tblLook w:val="0400" w:firstRow="0" w:lastRow="0" w:firstColumn="0" w:lastColumn="0" w:noHBand="0" w:noVBand="1"/>
+        <w:tblLook w:val="0400"/>
       </w:tblPr>
       <w:tblGrid>
-        <w:gridCol w:w="7946"/>
-        <w:gridCol w:w="1974"/>
+        <w:gridCol w:w="8138"/>
+        <w:gridCol w:w="2022"/>
       </w:tblGrid>
       <w:tr>
         <w:trPr>
@@ -5366,11 +5352,11 @@
           <w:insideH w:val="single" w:sz="4" w:space="0" w:color="000000"/>
           <w:insideV w:val="single" w:sz="4" w:space="0" w:color="000000"/>
         </w:tblBorders>
-        <w:tblLook w:val="0400" w:firstRow="0" w:lastRow="0" w:firstColumn="0" w:lastColumn="0" w:noHBand="0" w:noVBand="1"/>
+        <w:tblLook w:val="0400"/>
       </w:tblPr>
       <w:tblGrid>
-        <w:gridCol w:w="7946"/>
-        <w:gridCol w:w="1974"/>
+        <w:gridCol w:w="8138"/>
+        <w:gridCol w:w="2022"/>
       </w:tblGrid>
       <w:tr>
         <w:trPr>
@@ -5445,11 +5431,11 @@
           <w:insideH w:val="single" w:sz="4" w:space="0" w:color="000000"/>
           <w:insideV w:val="single" w:sz="4" w:space="0" w:color="000000"/>
         </w:tblBorders>
-        <w:tblLook w:val="0400" w:firstRow="0" w:lastRow="0" w:firstColumn="0" w:lastColumn="0" w:noHBand="0" w:noVBand="1"/>
+        <w:tblLook w:val="0400"/>
       </w:tblPr>
       <w:tblGrid>
-        <w:gridCol w:w="7946"/>
-        <w:gridCol w:w="1974"/>
+        <w:gridCol w:w="8138"/>
+        <w:gridCol w:w="2022"/>
       </w:tblGrid>
       <w:tr>
         <w:trPr>
@@ -5496,7 +5482,6 @@
               <w:rPr>
                 <w:b/>
               </w:rPr>
-              <w:lastRenderedPageBreak/>
               <w:t>Description</w:t>
             </w:r>
             <w:r>
@@ -5521,11 +5506,11 @@
         <w:tblStyle w:val="af0"/>
         <w:tblW w:w="5000" w:type="pct"/>
         <w:tblInd w:w="0" w:type="dxa"/>
-        <w:tblLook w:val="0400" w:firstRow="0" w:lastRow="0" w:firstColumn="0" w:lastColumn="0" w:noHBand="0" w:noVBand="1"/>
+        <w:tblLook w:val="0400"/>
       </w:tblPr>
       <w:tblGrid>
-        <w:gridCol w:w="7945"/>
-        <w:gridCol w:w="1969"/>
+        <w:gridCol w:w="8150"/>
+        <w:gridCol w:w="2020"/>
       </w:tblGrid>
       <w:tr>
         <w:trPr>
@@ -5635,11 +5620,11 @@
         <w:tblStyle w:val="af1"/>
         <w:tblW w:w="5000" w:type="pct"/>
         <w:tblInd w:w="0" w:type="dxa"/>
-        <w:tblLook w:val="0400" w:firstRow="0" w:lastRow="0" w:firstColumn="0" w:lastColumn="0" w:noHBand="0" w:noVBand="1"/>
+        <w:tblLook w:val="0400"/>
       </w:tblPr>
       <w:tblGrid>
-        <w:gridCol w:w="7947"/>
-        <w:gridCol w:w="1967"/>
+        <w:gridCol w:w="8152"/>
+        <w:gridCol w:w="2018"/>
       </w:tblGrid>
       <w:tr>
         <w:trPr>
@@ -5893,7 +5878,7 @@
           <w:insideV w:val="single" w:sz="8" w:space="0" w:color="000000"/>
         </w:tblBorders>
         <w:tblLayout w:type="fixed"/>
-        <w:tblLook w:val="0000" w:firstRow="0" w:lastRow="0" w:firstColumn="0" w:lastColumn="0" w:noHBand="0" w:noVBand="0"/>
+        <w:tblLook w:val="0000"/>
       </w:tblPr>
       <w:tblGrid>
         <w:gridCol w:w="2441"/>
@@ -5921,7 +5906,6 @@
               <w:rPr>
                 <w:b/>
               </w:rPr>
-              <w:lastRenderedPageBreak/>
               <w:t>Total</w:t>
             </w:r>
           </w:p>
@@ -6013,6 +5997,7 @@
               <w:jc w:val="center"/>
             </w:pPr>
             <w:r>
+              <w:lastRenderedPageBreak/>
               <w:t>9</w:t>
             </w:r>
           </w:p>
@@ -6094,7 +6079,7 @@
           <w:insideV w:val="single" w:sz="4" w:space="0" w:color="000000"/>
         </w:tblBorders>
         <w:tblLayout w:type="fixed"/>
-        <w:tblLook w:val="0400" w:firstRow="0" w:lastRow="0" w:firstColumn="0" w:lastColumn="0" w:noHBand="0" w:noVBand="1"/>
+        <w:tblLook w:val="0400"/>
       </w:tblPr>
       <w:tblGrid>
         <w:gridCol w:w="856"/>
@@ -6779,7 +6764,6 @@
           <w:sz w:val="32"/>
           <w:szCs w:val="32"/>
         </w:rPr>
-        <w:lastRenderedPageBreak/>
         <w:t>3.3 Constraints</w:t>
       </w:r>
       <w:bookmarkEnd w:id="13"/>
@@ -6787,6 +6771,7 @@
     <w:p/>
     <w:p>
       <w:r>
+        <w:lastRenderedPageBreak/>
         <w:t xml:space="preserve">Major risk that the project team confronts is the budget of the project.  The team is consist of five developers; very new to the development environment such as JAVA, Python, and Arduino.  However, the project has to be completed in 35 days to outpace </w:t>
       </w:r>
       <w:r>
@@ -6816,12 +6801,12 @@
           <w:insideH w:val="single" w:sz="4" w:space="0" w:color="000000"/>
           <w:insideV w:val="single" w:sz="4" w:space="0" w:color="000000"/>
         </w:tblBorders>
-        <w:tblLook w:val="0400" w:firstRow="0" w:lastRow="0" w:firstColumn="0" w:lastColumn="0" w:noHBand="0" w:noVBand="1"/>
+        <w:tblLook w:val="0400"/>
       </w:tblPr>
       <w:tblGrid>
-        <w:gridCol w:w="1488"/>
-        <w:gridCol w:w="1526"/>
-        <w:gridCol w:w="6906"/>
+        <w:gridCol w:w="1524"/>
+        <w:gridCol w:w="1563"/>
+        <w:gridCol w:w="7073"/>
       </w:tblGrid>
       <w:tr>
         <w:tc>
@@ -7137,10 +7122,10 @@
                     <pic:cNvPicPr preferRelativeResize="0"/>
                   </pic:nvPicPr>
                   <pic:blipFill>
-                    <a:blip r:embed="rId10">
+                    <a:blip r:embed="rId10" cstate="print">
                       <a:extLst>
                         <a:ext uri="{28A0092B-C50C-407E-A947-70E740481C1C}">
-                          <a14:useLocalDpi xmlns:a14="http://schemas.microsoft.com/office/drawing/2010/main" val="0"/>
+                          <a14:useLocalDpi xmlns:a14="http://schemas.microsoft.com/office/drawing/2010/main" xmlns:wps="http://schemas.microsoft.com/office/word/2010/wordprocessingShape" xmlns:wpi="http://schemas.microsoft.com/office/word/2010/wordprocessingInk" xmlns:wpg="http://schemas.microsoft.com/office/word/2010/wordprocessingGroup" xmlns:w15="http://schemas.microsoft.com/office/word/2012/wordml" xmlns:w14="http://schemas.microsoft.com/office/word/2010/wordml" xmlns:w="http://schemas.openxmlformats.org/wordprocessingml/2006/main" xmlns:w10="urn:schemas-microsoft-com:office:word" xmlns:wp14="http://schemas.microsoft.com/office/word/2010/wordprocessingDrawing" xmlns:v="urn:schemas-microsoft-com:vml" xmlns:o="urn:schemas-microsoft-com:office:office" xmlns:mc="http://schemas.openxmlformats.org/markup-compatibility/2006" xmlns:wpc="http://schemas.microsoft.com/office/word/2010/wordprocessingCanvas" xmlns="" val="0"/>
                         </a:ext>
                       </a:extLst>
                     </a:blip>
@@ -7162,12 +7147,6 @@
                 </pic:pic>
               </a:graphicData>
             </a:graphic>
-            <wp14:sizeRelH relativeFrom="margin">
-              <wp14:pctWidth>0</wp14:pctWidth>
-            </wp14:sizeRelH>
-            <wp14:sizeRelV relativeFrom="margin">
-              <wp14:pctHeight>0</wp14:pctHeight>
-            </wp14:sizeRelV>
           </wp:anchor>
         </w:drawing>
       </w:r>
@@ -7361,7 +7340,7 @@
           <w:noProof/>
         </w:rPr>
         <w:drawing>
-          <wp:inline distT="0" distB="0" distL="0" distR="0" wp14:anchorId="3BCE7560">
+          <wp:inline distT="0" distB="0" distL="0" distR="0">
             <wp:extent cx="5591175" cy="4440206"/>
             <wp:effectExtent l="0" t="0" r="0" b="0"/>
             <wp:docPr id="795" name="그림 795"/>
@@ -7378,10 +7357,10 @@
                     </pic:cNvPicPr>
                   </pic:nvPicPr>
                   <pic:blipFill>
-                    <a:blip r:embed="rId11">
+                    <a:blip r:embed="rId11" cstate="print">
                       <a:extLst>
                         <a:ext uri="{28A0092B-C50C-407E-A947-70E740481C1C}">
-                          <a14:useLocalDpi xmlns:a14="http://schemas.microsoft.com/office/drawing/2010/main" val="0"/>
+                          <a14:useLocalDpi xmlns:a14="http://schemas.microsoft.com/office/drawing/2010/main" xmlns:wps="http://schemas.microsoft.com/office/word/2010/wordprocessingShape" xmlns:wpi="http://schemas.microsoft.com/office/word/2010/wordprocessingInk" xmlns:wpg="http://schemas.microsoft.com/office/word/2010/wordprocessingGroup" xmlns:w15="http://schemas.microsoft.com/office/word/2012/wordml" xmlns:w14="http://schemas.microsoft.com/office/word/2010/wordml" xmlns:w="http://schemas.openxmlformats.org/wordprocessingml/2006/main" xmlns:w10="urn:schemas-microsoft-com:office:word" xmlns:wp14="http://schemas.microsoft.com/office/word/2010/wordprocessingDrawing" xmlns:v="urn:schemas-microsoft-com:vml" xmlns:o="urn:schemas-microsoft-com:office:office" xmlns:mc="http://schemas.openxmlformats.org/markup-compatibility/2006" xmlns:wpc="http://schemas.microsoft.com/office/word/2010/wordprocessingCanvas" xmlns="" val="0"/>
                         </a:ext>
                       </a:extLst>
                     </a:blip>
@@ -7483,11 +7462,11 @@
           <w:insideH w:val="single" w:sz="8" w:space="0" w:color="000000"/>
           <w:insideV w:val="single" w:sz="8" w:space="0" w:color="000000"/>
         </w:tblBorders>
-        <w:tblLook w:val="0600" w:firstRow="0" w:lastRow="0" w:firstColumn="0" w:lastColumn="0" w:noHBand="1" w:noVBand="1"/>
+        <w:tblLook w:val="0600"/>
       </w:tblPr>
       <w:tblGrid>
-        <w:gridCol w:w="1635"/>
-        <w:gridCol w:w="8275"/>
+        <w:gridCol w:w="1671"/>
+        <w:gridCol w:w="8459"/>
       </w:tblGrid>
       <w:tr>
         <w:trPr>
@@ -7957,11 +7936,11 @@
           <w:insideH w:val="single" w:sz="8" w:space="0" w:color="000000"/>
           <w:insideV w:val="single" w:sz="8" w:space="0" w:color="000000"/>
         </w:tblBorders>
-        <w:tblLook w:val="0600" w:firstRow="0" w:lastRow="0" w:firstColumn="0" w:lastColumn="0" w:noHBand="1" w:noVBand="1"/>
+        <w:tblLook w:val="0600"/>
       </w:tblPr>
       <w:tblGrid>
-        <w:gridCol w:w="2747"/>
-        <w:gridCol w:w="7163"/>
+        <w:gridCol w:w="2808"/>
+        <w:gridCol w:w="7322"/>
       </w:tblGrid>
       <w:tr>
         <w:tc>
@@ -8080,197 +8059,68 @@
               <w:rPr>
                 <w:noProof/>
               </w:rPr>
-              <mc:AlternateContent>
-                <mc:Choice Requires="wpg">
-                  <w:drawing>
-                    <wp:inline distT="114300" distB="114300" distL="114300" distR="114300" wp14:anchorId="087475C8" wp14:editId="76D732AC">
-                      <wp:extent cx="876300" cy="352425"/>
-                      <wp:effectExtent l="0" t="0" r="0" b="0"/>
-                      <wp:docPr id="40" name="그룹 40"/>
-                      <wp:cNvGraphicFramePr/>
-                      <a:graphic xmlns:a="http://schemas.openxmlformats.org/drawingml/2006/main">
-                        <a:graphicData uri="http://schemas.microsoft.com/office/word/2010/wordprocessingGroup">
-                          <wpg:wgp>
-                            <wpg:cNvGrpSpPr/>
-                            <wpg:grpSpPr>
-                              <a:xfrm>
-                                <a:off x="0" y="0"/>
-                                <a:ext cx="876300" cy="352425"/>
-                                <a:chOff x="1138650" y="658575"/>
-                                <a:chExt cx="857099" cy="335400"/>
-                              </a:xfrm>
-                            </wpg:grpSpPr>
-                            <wpg:grpSp>
-                              <wpg:cNvPr id="34" name="그룹 34"/>
-                              <wpg:cNvGrpSpPr/>
-                              <wpg:grpSpPr>
-                                <a:xfrm>
-                                  <a:off x="1138650" y="658575"/>
-                                  <a:ext cx="857099" cy="335400"/>
-                                  <a:chOff x="1138650" y="658575"/>
-                                  <a:chExt cx="857099" cy="335400"/>
-                                </a:xfrm>
-                              </wpg:grpSpPr>
-                              <wps:wsp>
-                                <wps:cNvPr id="35" name="직선 화살표 연결선 35"/>
-                                <wps:cNvCnPr/>
-                                <wps:spPr>
-                                  <a:xfrm>
-                                    <a:off x="1405350" y="826275"/>
-                                    <a:ext cx="369900" cy="0"/>
-                                  </a:xfrm>
-                                  <a:prstGeom prst="straightConnector1">
-                                    <a:avLst/>
-                                  </a:prstGeom>
-                                  <a:noFill/>
-                                  <a:ln w="19050" cap="flat" cmpd="sng">
-                                    <a:solidFill>
-                                      <a:srgbClr val="000000"/>
-                                    </a:solidFill>
-                                    <a:prstDash val="solid"/>
-                                    <a:round/>
-                                    <a:headEnd type="none" w="lg" len="lg"/>
-                                    <a:tailEnd type="stealth" w="lg" len="lg"/>
-                                  </a:ln>
-                                </wps:spPr>
-                                <wps:bodyPr/>
-                              </wps:wsp>
-                              <wps:wsp>
-                                <wps:cNvPr id="36" name="Text Box 36"/>
-                                <wps:cNvSpPr txBox="1"/>
-                                <wps:spPr>
-                                  <a:xfrm>
-                                    <a:off x="1729050" y="658575"/>
-                                    <a:ext cx="266699" cy="335400"/>
-                                  </a:xfrm>
-                                  <a:prstGeom prst="rect">
-                                    <a:avLst/>
-                                  </a:prstGeom>
-                                  <a:noFill/>
-                                  <a:ln>
-                                    <a:noFill/>
-                                  </a:ln>
-                                </wps:spPr>
-                                <wps:txbx>
-                                  <w:txbxContent>
-                                    <w:p>
-                                      <w:pPr>
-                                        <w:spacing w:line="240" w:lineRule="auto"/>
-                                        <w:textDirection w:val="btLr"/>
-                                      </w:pPr>
-                                      <w:r>
-                                        <w:rPr>
-                                          <w:rFonts w:eastAsia="Arial"/>
-                                          <w:sz w:val="24"/>
-                                        </w:rPr>
-                                        <w:t>B</w:t>
-                                      </w:r>
-                                    </w:p>
-                                  </w:txbxContent>
-                                </wps:txbx>
-                                <wps:bodyPr lIns="91425" tIns="91425" rIns="91425" bIns="91425" anchor="t" anchorCtr="0"/>
-                              </wps:wsp>
-                              <wps:wsp>
-                                <wps:cNvPr id="37" name="Text Box 37"/>
-                                <wps:cNvSpPr txBox="1"/>
-                                <wps:spPr>
-                                  <a:xfrm>
-                                    <a:off x="1138650" y="658575"/>
-                                    <a:ext cx="266699" cy="335400"/>
-                                  </a:xfrm>
-                                  <a:prstGeom prst="rect">
-                                    <a:avLst/>
-                                  </a:prstGeom>
-                                  <a:noFill/>
-                                  <a:ln>
-                                    <a:noFill/>
-                                  </a:ln>
-                                </wps:spPr>
-                                <wps:txbx>
-                                  <w:txbxContent>
-                                    <w:p>
-                                      <w:pPr>
-                                        <w:spacing w:line="240" w:lineRule="auto"/>
-                                        <w:textDirection w:val="btLr"/>
-                                      </w:pPr>
-                                      <w:r>
-                                        <w:rPr>
-                                          <w:rFonts w:eastAsia="Arial"/>
-                                          <w:sz w:val="24"/>
-                                        </w:rPr>
-                                        <w:t>A</w:t>
-                                      </w:r>
-                                    </w:p>
-                                  </w:txbxContent>
-                                </wps:txbx>
-                                <wps:bodyPr lIns="91425" tIns="91425" rIns="91425" bIns="91425" anchor="t" anchorCtr="0"/>
-                              </wps:wsp>
-                            </wpg:grpSp>
-                          </wpg:wgp>
-                        </a:graphicData>
-                      </a:graphic>
-                    </wp:inline>
-                  </w:drawing>
-                </mc:Choice>
-                <mc:Fallback>
-                  <w:pict>
-                    <v:group w14:anchorId="087475C8" id="_x0000_s1026" style="width:69pt;height:27.75pt;mso-position-horizontal-relative:char;mso-position-vertical-relative:line" coordorigin="11386,6585" coordsize="8570,3354" o:gfxdata="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">
-                      <v:group id="그룹 34" o:spid="_x0000_s1027" style="position:absolute;left:11386;top:6585;width:8571;height:3354" coordorigin="11386,6585" coordsize="8570,3354" o:gfxdata="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">
-                        <v:shapetype id="_x0000_t32" coordsize="21600,21600" o:spt="32" o:oned="t" path="m,l21600,21600e" filled="f">
-                          <v:path arrowok="t" fillok="f" o:connecttype="none"/>
-                          <o:lock v:ext="edit" shapetype="t"/>
-                        </v:shapetype>
-                        <v:shape id="직선 화살표 연결선 35" o:spid="_x0000_s1028" type="#_x0000_t32" style="position:absolute;left:14053;top:8262;width:3699;height:0;visibility:visible;mso-wrap-style:square" o:connectortype="straight" o:gfxdata="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" strokeweight="1.5pt">
-                          <v:stroke startarrowwidth="wide" startarrowlength="long" endarrow="classic" endarrowwidth="wide" endarrowlength="long"/>
-                        </v:shape>
-                        <v:shapetype id="_x0000_t202" coordsize="21600,21600" o:spt="202" path="m,l,21600r21600,l21600,xe">
-                          <v:stroke joinstyle="miter"/>
-                          <v:path gradientshapeok="t" o:connecttype="rect"/>
-                        </v:shapetype>
-                        <v:shape id="Text Box 36" o:spid="_x0000_s1029" type="#_x0000_t202" style="position:absolute;left:17290;top:6585;width:2667;height:3354;visibility:visible;mso-wrap-style:square;v-text-anchor:top" o:gfxdata="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" filled="f" stroked="f">
-                          <v:textbox inset="2.53958mm,2.53958mm,2.53958mm,2.53958mm">
-                            <w:txbxContent>
-                              <w:p>
-                                <w:pPr>
-                                  <w:spacing w:line="240" w:lineRule="auto"/>
-                                  <w:textDirection w:val="btLr"/>
-                                </w:pPr>
-                                <w:r>
-                                  <w:rPr>
-                                    <w:rFonts w:eastAsia="Arial"/>
-                                    <w:sz w:val="24"/>
-                                  </w:rPr>
-                                  <w:t>B</w:t>
-                                </w:r>
-                              </w:p>
-                            </w:txbxContent>
-                          </v:textbox>
-                        </v:shape>
-                        <v:shape id="Text Box 37" o:spid="_x0000_s1030" type="#_x0000_t202" style="position:absolute;left:11386;top:6585;width:2667;height:3354;visibility:visible;mso-wrap-style:square;v-text-anchor:top" o:gfxdata="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" filled="f" stroked="f">
-                          <v:textbox inset="2.53958mm,2.53958mm,2.53958mm,2.53958mm">
-                            <w:txbxContent>
-                              <w:p>
-                                <w:pPr>
-                                  <w:spacing w:line="240" w:lineRule="auto"/>
-                                  <w:textDirection w:val="btLr"/>
-                                </w:pPr>
-                                <w:r>
-                                  <w:rPr>
-                                    <w:rFonts w:eastAsia="Arial"/>
-                                    <w:sz w:val="24"/>
-                                  </w:rPr>
-                                  <w:t>A</w:t>
-                                </w:r>
-                              </w:p>
-                            </w:txbxContent>
-                          </v:textbox>
-                        </v:shape>
-                      </v:group>
-                      <w10:anchorlock/>
-                    </v:group>
-                  </w:pict>
-                </mc:Fallback>
-              </mc:AlternateContent>
+            </w:r>
+            <w:r>
+              <w:rPr>
+                <w:noProof/>
+              </w:rPr>
+              <w:pict>
+                <v:group id="_x0000_s1026" style="width:69pt;height:27.75pt;mso-position-horizontal-relative:char;mso-position-vertical-relative:line" coordorigin="11386,6585" coordsize="8570,3354">
+                  <v:group id="그룹 34" o:spid="_x0000_s1027" style="position:absolute;left:11386;top:6585;width:8571;height:3354" coordorigin="11386,6585" coordsize="8570,3354" o:gfxdata="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">
+                    <v:shapetype id="_x0000_t32" coordsize="21600,21600" o:spt="32" o:oned="t" path="m,l21600,21600e" filled="f">
+                      <v:path arrowok="t" fillok="f" o:connecttype="none"/>
+                      <o:lock v:ext="edit" shapetype="t"/>
+                    </v:shapetype>
+                    <v:shape id="직선 화살표 연결선 35" o:spid="_x0000_s1028" type="#_x0000_t32" style="position:absolute;left:14053;top:8262;width:3699;height:0;visibility:visible" o:connectortype="straight" o:gfxdata="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" strokeweight="1.5pt">
+                      <v:stroke startarrowwidth="wide" startarrowlength="long" endarrow="classic" endarrowwidth="wide" endarrowlength="long"/>
+                    </v:shape>
+                    <v:shapetype id="_x0000_t202" coordsize="21600,21600" o:spt="202" path="m,l,21600r21600,l21600,xe">
+                      <v:stroke joinstyle="miter"/>
+                      <v:path gradientshapeok="t" o:connecttype="rect"/>
+                    </v:shapetype>
+                    <v:shape id="Text Box 36" o:spid="_x0000_s1029" type="#_x0000_t202" style="position:absolute;left:17290;top:6585;width:2667;height:3354;visibility:visible" o:gfxdata="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" filled="f" stroked="f">
+                      <v:textbox inset="2.53958mm,2.53958mm,2.53958mm,2.53958mm">
+                        <w:txbxContent>
+                          <w:p>
+                            <w:pPr>
+                              <w:spacing w:line="240" w:lineRule="auto"/>
+                              <w:textDirection w:val="btLr"/>
+                            </w:pPr>
+                            <w:r>
+                              <w:rPr>
+                                <w:rFonts w:eastAsia="Arial"/>
+                                <w:sz w:val="24"/>
+                              </w:rPr>
+                              <w:t>B</w:t>
+                            </w:r>
+                          </w:p>
+                        </w:txbxContent>
+                      </v:textbox>
+                    </v:shape>
+                    <v:shape id="Text Box 37" o:spid="_x0000_s1030" type="#_x0000_t202" style="position:absolute;left:11386;top:6585;width:2667;height:3354;visibility:visible" o:gfxdata="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" filled="f" stroked="f">
+                      <v:textbox inset="2.53958mm,2.53958mm,2.53958mm,2.53958mm">
+                        <w:txbxContent>
+                          <w:p>
+                            <w:pPr>
+                              <w:spacing w:line="240" w:lineRule="auto"/>
+                              <w:textDirection w:val="btLr"/>
+                            </w:pPr>
+                            <w:r>
+                              <w:rPr>
+                                <w:rFonts w:eastAsia="Arial"/>
+                                <w:sz w:val="24"/>
+                              </w:rPr>
+                              <w:t>A</w:t>
+                            </w:r>
+                          </w:p>
+                        </w:txbxContent>
+                      </v:textbox>
+                    </v:shape>
+                  </v:group>
+                  <w10:wrap type="none"/>
+                  <w10:anchorlock/>
+                </v:group>
+              </w:pict>
             </w:r>
           </w:p>
         </w:tc>
@@ -8354,189 +8204,60 @@
               <w:rPr>
                 <w:noProof/>
               </w:rPr>
-              <mc:AlternateContent>
-                <mc:Choice Requires="wpg">
-                  <w:drawing>
-                    <wp:inline distT="114300" distB="114300" distL="114300" distR="114300" wp14:anchorId="38BFF974" wp14:editId="37D1B27B">
-                      <wp:extent cx="876300" cy="352425"/>
-                      <wp:effectExtent l="0" t="0" r="0" b="0"/>
-                      <wp:docPr id="1" name="그룹 1"/>
-                      <wp:cNvGraphicFramePr/>
-                      <a:graphic xmlns:a="http://schemas.openxmlformats.org/drawingml/2006/main">
-                        <a:graphicData uri="http://schemas.microsoft.com/office/word/2010/wordprocessingGroup">
-                          <wpg:wgp>
-                            <wpg:cNvGrpSpPr/>
-                            <wpg:grpSpPr>
-                              <a:xfrm>
-                                <a:off x="0" y="0"/>
-                                <a:ext cx="876300" cy="352425"/>
-                                <a:chOff x="4072350" y="5221050"/>
-                                <a:chExt cx="857099" cy="335400"/>
-                              </a:xfrm>
-                            </wpg:grpSpPr>
-                            <wpg:grpSp>
-                              <wpg:cNvPr id="2" name="그룹 2"/>
-                              <wpg:cNvGrpSpPr/>
-                              <wpg:grpSpPr>
-                                <a:xfrm>
-                                  <a:off x="4339050" y="5221050"/>
-                                  <a:ext cx="590399" cy="335400"/>
-                                  <a:chOff x="2304850" y="5468300"/>
-                                  <a:chExt cx="590399" cy="335400"/>
-                                </a:xfrm>
-                              </wpg:grpSpPr>
-                              <wps:wsp>
-                                <wps:cNvPr id="3" name="직선 화살표 연결선 3"/>
-                                <wps:cNvCnPr/>
-                                <wps:spPr>
-                                  <a:xfrm>
-                                    <a:off x="2304850" y="5636000"/>
-                                    <a:ext cx="369900" cy="0"/>
-                                  </a:xfrm>
-                                  <a:prstGeom prst="straightConnector1">
-                                    <a:avLst/>
-                                  </a:prstGeom>
-                                  <a:noFill/>
-                                  <a:ln w="19050" cap="flat" cmpd="sng">
-                                    <a:solidFill>
-                                      <a:srgbClr val="000000"/>
-                                    </a:solidFill>
-                                    <a:prstDash val="dash"/>
-                                    <a:round/>
-                                    <a:headEnd type="none" w="lg" len="lg"/>
-                                    <a:tailEnd type="stealth" w="lg" len="lg"/>
-                                  </a:ln>
-                                </wps:spPr>
-                                <wps:bodyPr/>
-                              </wps:wsp>
-                              <wps:wsp>
-                                <wps:cNvPr id="4" name="Text Box 4"/>
-                                <wps:cNvSpPr txBox="1"/>
-                                <wps:spPr>
-                                  <a:xfrm>
-                                    <a:off x="2628550" y="5468300"/>
-                                    <a:ext cx="266699" cy="335400"/>
-                                  </a:xfrm>
-                                  <a:prstGeom prst="rect">
-                                    <a:avLst/>
-                                  </a:prstGeom>
-                                  <a:noFill/>
-                                  <a:ln>
-                                    <a:noFill/>
-                                  </a:ln>
-                                </wps:spPr>
-                                <wps:txbx>
-                                  <w:txbxContent>
-                                    <w:p>
-                                      <w:pPr>
-                                        <w:spacing w:line="240" w:lineRule="auto"/>
-                                        <w:textDirection w:val="btLr"/>
-                                      </w:pPr>
-                                      <w:r>
-                                        <w:rPr>
-                                          <w:rFonts w:eastAsia="Arial"/>
-                                          <w:sz w:val="24"/>
-                                        </w:rPr>
-                                        <w:t>B</w:t>
-                                      </w:r>
-                                    </w:p>
-                                  </w:txbxContent>
-                                </wps:txbx>
-                                <wps:bodyPr lIns="91425" tIns="91425" rIns="91425" bIns="91425" anchor="t" anchorCtr="0"/>
-                              </wps:wsp>
-                            </wpg:grpSp>
-                            <wps:wsp>
-                              <wps:cNvPr id="5" name="Text Box 5"/>
-                              <wps:cNvSpPr txBox="1"/>
-                              <wps:spPr>
-                                <a:xfrm>
-                                  <a:off x="4072350" y="5221050"/>
-                                  <a:ext cx="266699" cy="335400"/>
-                                </a:xfrm>
-                                <a:prstGeom prst="rect">
-                                  <a:avLst/>
-                                </a:prstGeom>
-                                <a:noFill/>
-                                <a:ln>
-                                  <a:noFill/>
-                                </a:ln>
-                              </wps:spPr>
-                              <wps:txbx>
-                                <w:txbxContent>
-                                  <w:p>
-                                    <w:pPr>
-                                      <w:spacing w:line="240" w:lineRule="auto"/>
-                                      <w:textDirection w:val="btLr"/>
-                                    </w:pPr>
-                                    <w:r>
-                                      <w:rPr>
-                                        <w:rFonts w:eastAsia="Arial"/>
-                                        <w:sz w:val="24"/>
-                                      </w:rPr>
-                                      <w:t>A</w:t>
-                                    </w:r>
-                                  </w:p>
-                                </w:txbxContent>
-                              </wps:txbx>
-                              <wps:bodyPr lIns="91425" tIns="91425" rIns="91425" bIns="91425" anchor="t" anchorCtr="0"/>
-                            </wps:wsp>
-                          </wpg:wgp>
-                        </a:graphicData>
-                      </a:graphic>
-                    </wp:inline>
-                  </w:drawing>
-                </mc:Choice>
-                <mc:Fallback>
-                  <w:pict>
-                    <v:group w14:anchorId="38BFF974" id="_x0000_s1031" style="width:69pt;height:27.75pt;mso-position-horizontal-relative:char;mso-position-vertical-relative:line" coordorigin="40723,52210" coordsize="8570,3354" o:gfxdata="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">
-                      <v:group id="그룹 39" o:spid="_x0000_s1032" style="position:absolute;left:43390;top:52210;width:5904;height:3354" coordorigin="23048,54683" coordsize="5903,3354" o:gfxdata="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">
-                        <v:shape id="직선 화살표 연결선 41" o:spid="_x0000_s1033" type="#_x0000_t32" style="position:absolute;left:23048;top:56360;width:3699;height:0;visibility:visible;mso-wrap-style:square" o:connectortype="straight" o:gfxdata="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" strokeweight="1.5pt">
-                          <v:stroke dashstyle="dash" startarrowwidth="wide" startarrowlength="long" endarrow="classic" endarrowwidth="wide" endarrowlength="long"/>
-                        </v:shape>
-                        <v:shape id="Text Box 42" o:spid="_x0000_s1034" type="#_x0000_t202" style="position:absolute;left:26285;top:54683;width:2667;height:3354;visibility:visible;mso-wrap-style:square;v-text-anchor:top" o:gfxdata="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" filled="f" stroked="f">
-                          <v:textbox inset="2.53958mm,2.53958mm,2.53958mm,2.53958mm">
-                            <w:txbxContent>
-                              <w:p>
-                                <w:pPr>
-                                  <w:spacing w:line="240" w:lineRule="auto"/>
-                                  <w:textDirection w:val="btLr"/>
-                                </w:pPr>
-                                <w:r>
-                                  <w:rPr>
-                                    <w:rFonts w:eastAsia="Arial"/>
-                                    <w:sz w:val="24"/>
-                                  </w:rPr>
-                                  <w:t>B</w:t>
-                                </w:r>
-                              </w:p>
-                            </w:txbxContent>
-                          </v:textbox>
-                        </v:shape>
-                      </v:group>
-                      <v:shape id="Text Box 43" o:spid="_x0000_s1035" type="#_x0000_t202" style="position:absolute;left:40723;top:52210;width:2667;height:3354;visibility:visible;mso-wrap-style:square;v-text-anchor:top" o:gfxdata="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" filled="f" stroked="f">
-                        <v:textbox inset="2.53958mm,2.53958mm,2.53958mm,2.53958mm">
-                          <w:txbxContent>
-                            <w:p>
-                              <w:pPr>
-                                <w:spacing w:line="240" w:lineRule="auto"/>
-                                <w:textDirection w:val="btLr"/>
-                              </w:pPr>
-                              <w:r>
-                                <w:rPr>
-                                  <w:rFonts w:eastAsia="Arial"/>
-                                  <w:sz w:val="24"/>
-                                </w:rPr>
-                                <w:t>A</w:t>
-                              </w:r>
-                            </w:p>
-                          </w:txbxContent>
-                        </v:textbox>
-                      </v:shape>
-                      <w10:anchorlock/>
-                    </v:group>
-                  </w:pict>
-                </mc:Fallback>
-              </mc:AlternateContent>
+            </w:r>
+            <w:r>
+              <w:rPr>
+                <w:noProof/>
+              </w:rPr>
+              <w:pict>
+                <v:group id="_x0000_s1031" style="width:69pt;height:27.75pt;mso-position-horizontal-relative:char;mso-position-vertical-relative:line" coordorigin="40723,52210" coordsize="8570,3354">
+                  <v:group id="그룹 39" o:spid="_x0000_s1032" style="position:absolute;left:43390;top:52210;width:5904;height:3354" coordorigin="23048,54683" coordsize="5903,3354" o:gfxdata="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">
+                    <v:shape id="직선 화살표 연결선 41" o:spid="_x0000_s1033" type="#_x0000_t32" style="position:absolute;left:23048;top:56360;width:3699;height:0;visibility:visible" o:connectortype="straight" o:gfxdata="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" strokeweight="1.5pt">
+                      <v:stroke dashstyle="dash" startarrowwidth="wide" startarrowlength="long" endarrow="classic" endarrowwidth="wide" endarrowlength="long"/>
+                    </v:shape>
+                    <v:shape id="Text Box 42" o:spid="_x0000_s1034" type="#_x0000_t202" style="position:absolute;left:26285;top:54683;width:2667;height:3354;visibility:visible" o:gfxdata="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" filled="f" stroked="f">
+                      <v:textbox inset="2.53958mm,2.53958mm,2.53958mm,2.53958mm">
+                        <w:txbxContent>
+                          <w:p>
+                            <w:pPr>
+                              <w:spacing w:line="240" w:lineRule="auto"/>
+                              <w:textDirection w:val="btLr"/>
+                            </w:pPr>
+                            <w:r>
+                              <w:rPr>
+                                <w:rFonts w:eastAsia="Arial"/>
+                                <w:sz w:val="24"/>
+                              </w:rPr>
+                              <w:t>B</w:t>
+                            </w:r>
+                          </w:p>
+                        </w:txbxContent>
+                      </v:textbox>
+                    </v:shape>
+                  </v:group>
+                  <v:shape id="Text Box 43" o:spid="_x0000_s1035" type="#_x0000_t202" style="position:absolute;left:40723;top:52210;width:2667;height:3354;visibility:visible" o:gfxdata="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" filled="f" stroked="f">
+                    <v:textbox inset="2.53958mm,2.53958mm,2.53958mm,2.53958mm">
+                      <w:txbxContent>
+                        <w:p>
+                          <w:pPr>
+                            <w:spacing w:line="240" w:lineRule="auto"/>
+                            <w:textDirection w:val="btLr"/>
+                          </w:pPr>
+                          <w:r>
+                            <w:rPr>
+                              <w:rFonts w:eastAsia="Arial"/>
+                              <w:sz w:val="24"/>
+                            </w:rPr>
+                            <w:t>A</w:t>
+                          </w:r>
+                        </w:p>
+                      </w:txbxContent>
+                    </v:textbox>
+                  </v:shape>
+                  <w10:wrap type="none"/>
+                  <w10:anchorlock/>
+                </v:group>
+              </w:pict>
             </w:r>
           </w:p>
         </w:tc>
@@ -8604,11 +8325,11 @@
           <w:insideH w:val="single" w:sz="8" w:space="0" w:color="000000"/>
           <w:insideV w:val="single" w:sz="8" w:space="0" w:color="000000"/>
         </w:tblBorders>
-        <w:tblLook w:val="0600" w:firstRow="0" w:lastRow="0" w:firstColumn="0" w:lastColumn="0" w:noHBand="1" w:noVBand="1"/>
+        <w:tblLook w:val="0600"/>
       </w:tblPr>
       <w:tblGrid>
-        <w:gridCol w:w="5591"/>
-        <w:gridCol w:w="4319"/>
+        <w:gridCol w:w="5715"/>
+        <w:gridCol w:w="4415"/>
       </w:tblGrid>
       <w:tr>
         <w:tc>
@@ -8891,7 +8612,7 @@
           <w:noProof/>
         </w:rPr>
         <w:drawing>
-          <wp:anchor distT="0" distB="144145" distL="114300" distR="114300" simplePos="0" relativeHeight="251669504" behindDoc="0" locked="0" layoutInCell="1" allowOverlap="1" wp14:anchorId="796A5468" wp14:editId="7F35054D">
+          <wp:anchor distT="0" distB="144145" distL="114300" distR="114300" simplePos="0" relativeHeight="251669504" behindDoc="0" locked="0" layoutInCell="1" allowOverlap="1">
             <wp:simplePos x="0" y="0"/>
             <wp:positionH relativeFrom="margin">
               <wp:align>center</wp:align>
@@ -8916,10 +8637,10 @@
                     </pic:cNvPicPr>
                   </pic:nvPicPr>
                   <pic:blipFill>
-                    <a:blip r:embed="rId12">
+                    <a:blip r:embed="rId12" cstate="print">
                       <a:extLst>
                         <a:ext uri="{28A0092B-C50C-407E-A947-70E740481C1C}">
-                          <a14:useLocalDpi xmlns:a14="http://schemas.microsoft.com/office/drawing/2010/main" val="0"/>
+                          <a14:useLocalDpi xmlns:a14="http://schemas.microsoft.com/office/drawing/2010/main" xmlns:wps="http://schemas.microsoft.com/office/word/2010/wordprocessingShape" xmlns:wpi="http://schemas.microsoft.com/office/word/2010/wordprocessingInk" xmlns:wpg="http://schemas.microsoft.com/office/word/2010/wordprocessingGroup" xmlns:w15="http://schemas.microsoft.com/office/word/2012/wordml" xmlns:w14="http://schemas.microsoft.com/office/word/2010/wordml" xmlns:w="http://schemas.openxmlformats.org/wordprocessingml/2006/main" xmlns:w10="urn:schemas-microsoft-com:office:word" xmlns:wp14="http://schemas.microsoft.com/office/word/2010/wordprocessingDrawing" xmlns:v="urn:schemas-microsoft-com:vml" xmlns:o="urn:schemas-microsoft-com:office:office" xmlns:mc="http://schemas.openxmlformats.org/markup-compatibility/2006" xmlns:wpc="http://schemas.microsoft.com/office/word/2010/wordprocessingCanvas" xmlns="" val="0"/>
                         </a:ext>
                       </a:extLst>
                     </a:blip>
@@ -8941,12 +8662,6 @@
                 </pic:pic>
               </a:graphicData>
             </a:graphic>
-            <wp14:sizeRelH relativeFrom="margin">
-              <wp14:pctWidth>0</wp14:pctWidth>
-            </wp14:sizeRelH>
-            <wp14:sizeRelV relativeFrom="margin">
-              <wp14:pctHeight>0</wp14:pctHeight>
-            </wp14:sizeRelV>
           </wp:anchor>
         </w:drawing>
       </w:r>
@@ -9013,11 +8728,11 @@
           <w:insideH w:val="single" w:sz="8" w:space="0" w:color="000000"/>
           <w:insideV w:val="single" w:sz="8" w:space="0" w:color="000000"/>
         </w:tblBorders>
-        <w:tblLook w:val="0600" w:firstRow="0" w:lastRow="0" w:firstColumn="0" w:lastColumn="0" w:noHBand="1" w:noVBand="1"/>
+        <w:tblLook w:val="0600"/>
       </w:tblPr>
       <w:tblGrid>
-        <w:gridCol w:w="1635"/>
-        <w:gridCol w:w="8275"/>
+        <w:gridCol w:w="1671"/>
+        <w:gridCol w:w="8459"/>
       </w:tblGrid>
       <w:tr>
         <w:tc>
@@ -9358,11 +9073,11 @@
           <w:insideH w:val="single" w:sz="8" w:space="0" w:color="000000"/>
           <w:insideV w:val="single" w:sz="8" w:space="0" w:color="000000"/>
         </w:tblBorders>
-        <w:tblLook w:val="0600" w:firstRow="0" w:lastRow="0" w:firstColumn="0" w:lastColumn="0" w:noHBand="1" w:noVBand="1"/>
+        <w:tblLook w:val="0600"/>
       </w:tblPr>
       <w:tblGrid>
-        <w:gridCol w:w="2747"/>
-        <w:gridCol w:w="7163"/>
+        <w:gridCol w:w="2808"/>
+        <w:gridCol w:w="7322"/>
       </w:tblGrid>
       <w:tr>
         <w:trPr>
@@ -9475,189 +9190,60 @@
               <w:rPr>
                 <w:noProof/>
               </w:rPr>
-              <mc:AlternateContent>
-                <mc:Choice Requires="wpg">
-                  <w:drawing>
-                    <wp:inline distT="114300" distB="114300" distL="114300" distR="114300" wp14:anchorId="24610C90" wp14:editId="3A2BB2FD">
-                      <wp:extent cx="876300" cy="352425"/>
-                      <wp:effectExtent l="0" t="0" r="0" b="0"/>
-                      <wp:docPr id="26" name="그룹 26"/>
-                      <wp:cNvGraphicFramePr/>
-                      <a:graphic xmlns:a="http://schemas.openxmlformats.org/drawingml/2006/main">
-                        <a:graphicData uri="http://schemas.microsoft.com/office/word/2010/wordprocessingGroup">
-                          <wpg:wgp>
-                            <wpg:cNvGrpSpPr/>
-                            <wpg:grpSpPr>
-                              <a:xfrm>
-                                <a:off x="0" y="0"/>
-                                <a:ext cx="876300" cy="352425"/>
-                                <a:chOff x="1138650" y="658575"/>
-                                <a:chExt cx="857099" cy="335400"/>
-                              </a:xfrm>
-                            </wpg:grpSpPr>
-                            <wpg:grpSp>
-                              <wpg:cNvPr id="75" name="그룹 75"/>
-                              <wpg:cNvGrpSpPr/>
-                              <wpg:grpSpPr>
-                                <a:xfrm>
-                                  <a:off x="1138650" y="658575"/>
-                                  <a:ext cx="857099" cy="335400"/>
-                                  <a:chOff x="1138650" y="658575"/>
-                                  <a:chExt cx="857099" cy="335400"/>
-                                </a:xfrm>
-                              </wpg:grpSpPr>
-                              <wps:wsp>
-                                <wps:cNvPr id="76" name="직선 화살표 연결선 76"/>
-                                <wps:cNvCnPr/>
-                                <wps:spPr>
-                                  <a:xfrm>
-                                    <a:off x="1405350" y="826275"/>
-                                    <a:ext cx="369900" cy="0"/>
-                                  </a:xfrm>
-                                  <a:prstGeom prst="straightConnector1">
-                                    <a:avLst/>
-                                  </a:prstGeom>
-                                  <a:noFill/>
-                                  <a:ln w="19050" cap="flat" cmpd="sng">
-                                    <a:solidFill>
-                                      <a:srgbClr val="000000"/>
-                                    </a:solidFill>
-                                    <a:prstDash val="solid"/>
-                                    <a:round/>
-                                    <a:headEnd type="none" w="lg" len="lg"/>
-                                    <a:tailEnd type="stealth" w="lg" len="lg"/>
-                                  </a:ln>
-                                </wps:spPr>
-                                <wps:bodyPr/>
-                              </wps:wsp>
-                              <wps:wsp>
-                                <wps:cNvPr id="77" name="Text Box 77"/>
-                                <wps:cNvSpPr txBox="1"/>
-                                <wps:spPr>
-                                  <a:xfrm>
-                                    <a:off x="1729050" y="658575"/>
-                                    <a:ext cx="266699" cy="335400"/>
-                                  </a:xfrm>
-                                  <a:prstGeom prst="rect">
-                                    <a:avLst/>
-                                  </a:prstGeom>
-                                  <a:noFill/>
-                                  <a:ln>
-                                    <a:noFill/>
-                                  </a:ln>
-                                </wps:spPr>
-                                <wps:txbx>
-                                  <w:txbxContent>
-                                    <w:p>
-                                      <w:pPr>
-                                        <w:spacing w:line="240" w:lineRule="auto"/>
-                                        <w:textDirection w:val="btLr"/>
-                                      </w:pPr>
-                                      <w:r>
-                                        <w:rPr>
-                                          <w:rFonts w:eastAsia="Arial"/>
-                                          <w:sz w:val="24"/>
-                                        </w:rPr>
-                                        <w:t>B</w:t>
-                                      </w:r>
-                                    </w:p>
-                                  </w:txbxContent>
-                                </wps:txbx>
-                                <wps:bodyPr lIns="91425" tIns="91425" rIns="91425" bIns="91425" anchor="t" anchorCtr="0"/>
-                              </wps:wsp>
-                              <wps:wsp>
-                                <wps:cNvPr id="78" name="Text Box 78"/>
-                                <wps:cNvSpPr txBox="1"/>
-                                <wps:spPr>
-                                  <a:xfrm>
-                                    <a:off x="1138650" y="658575"/>
-                                    <a:ext cx="266699" cy="335400"/>
-                                  </a:xfrm>
-                                  <a:prstGeom prst="rect">
-                                    <a:avLst/>
-                                  </a:prstGeom>
-                                  <a:noFill/>
-                                  <a:ln>
-                                    <a:noFill/>
-                                  </a:ln>
-                                </wps:spPr>
-                                <wps:txbx>
-                                  <w:txbxContent>
-                                    <w:p>
-                                      <w:pPr>
-                                        <w:spacing w:line="240" w:lineRule="auto"/>
-                                        <w:textDirection w:val="btLr"/>
-                                      </w:pPr>
-                                      <w:r>
-                                        <w:rPr>
-                                          <w:rFonts w:eastAsia="Arial"/>
-                                          <w:sz w:val="24"/>
-                                        </w:rPr>
-                                        <w:t>A</w:t>
-                                      </w:r>
-                                    </w:p>
-                                  </w:txbxContent>
-                                </wps:txbx>
-                                <wps:bodyPr lIns="91425" tIns="91425" rIns="91425" bIns="91425" anchor="t" anchorCtr="0"/>
-                              </wps:wsp>
-                            </wpg:grpSp>
-                          </wpg:wgp>
-                        </a:graphicData>
-                      </a:graphic>
-                    </wp:inline>
-                  </w:drawing>
-                </mc:Choice>
-                <mc:Fallback>
-                  <w:pict>
-                    <v:group w14:anchorId="24610C90" id="_x0000_s1036" style="width:69pt;height:27.75pt;mso-position-horizontal-relative:char;mso-position-vertical-relative:line" coordorigin="11386,6585" coordsize="8570,3354" o:gfxdata="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">
-                      <v:group id="그룹 75" o:spid="_x0000_s1037" style="position:absolute;left:11386;top:6585;width:8571;height:3354" coordorigin="11386,6585" coordsize="8570,3354" o:gfxdata="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">
-                        <v:shape id="직선 화살표 연결선 76" o:spid="_x0000_s1038" type="#_x0000_t32" style="position:absolute;left:14053;top:8262;width:3699;height:0;visibility:visible;mso-wrap-style:square" o:connectortype="straight" o:gfxdata="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" strokeweight="1.5pt">
-                          <v:stroke startarrowwidth="wide" startarrowlength="long" endarrow="classic" endarrowwidth="wide" endarrowlength="long"/>
-                        </v:shape>
-                        <v:shape id="Text Box 77" o:spid="_x0000_s1039" type="#_x0000_t202" style="position:absolute;left:17290;top:6585;width:2667;height:3354;visibility:visible;mso-wrap-style:square;v-text-anchor:top" o:gfxdata="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" filled="f" stroked="f">
-                          <v:textbox inset="2.53958mm,2.53958mm,2.53958mm,2.53958mm">
-                            <w:txbxContent>
-                              <w:p>
-                                <w:pPr>
-                                  <w:spacing w:line="240" w:lineRule="auto"/>
-                                  <w:textDirection w:val="btLr"/>
-                                </w:pPr>
-                                <w:r>
-                                  <w:rPr>
-                                    <w:rFonts w:eastAsia="Arial"/>
-                                    <w:sz w:val="24"/>
-                                  </w:rPr>
-                                  <w:t>B</w:t>
-                                </w:r>
-                              </w:p>
-                            </w:txbxContent>
-                          </v:textbox>
-                        </v:shape>
-                        <v:shape id="Text Box 78" o:spid="_x0000_s1040" type="#_x0000_t202" style="position:absolute;left:11386;top:6585;width:2667;height:3354;visibility:visible;mso-wrap-style:square;v-text-anchor:top" o:gfxdata="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" filled="f" stroked="f">
-                          <v:textbox inset="2.53958mm,2.53958mm,2.53958mm,2.53958mm">
-                            <w:txbxContent>
-                              <w:p>
-                                <w:pPr>
-                                  <w:spacing w:line="240" w:lineRule="auto"/>
-                                  <w:textDirection w:val="btLr"/>
-                                </w:pPr>
-                                <w:r>
-                                  <w:rPr>
-                                    <w:rFonts w:eastAsia="Arial"/>
-                                    <w:sz w:val="24"/>
-                                  </w:rPr>
-                                  <w:t>A</w:t>
-                                </w:r>
-                              </w:p>
-                            </w:txbxContent>
-                          </v:textbox>
-                        </v:shape>
-                      </v:group>
-                      <w10:anchorlock/>
-                    </v:group>
-                  </w:pict>
-                </mc:Fallback>
-              </mc:AlternateContent>
+            </w:r>
+            <w:r>
+              <w:rPr>
+                <w:noProof/>
+              </w:rPr>
+              <w:pict>
+                <v:group id="_x0000_s1036" style="width:69pt;height:27.75pt;mso-position-horizontal-relative:char;mso-position-vertical-relative:line" coordorigin="11386,6585" coordsize="8570,3354">
+                  <v:group id="그룹 75" o:spid="_x0000_s1037" style="position:absolute;left:11386;top:6585;width:8571;height:3354" coordorigin="11386,6585" coordsize="8570,3354" o:gfxdata="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">
+                    <v:shape id="직선 화살표 연결선 76" o:spid="_x0000_s1038" type="#_x0000_t32" style="position:absolute;left:14053;top:8262;width:3699;height:0;visibility:visible" o:connectortype="straight" o:gfxdata="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" strokeweight="1.5pt">
+                      <v:stroke startarrowwidth="wide" startarrowlength="long" endarrow="classic" endarrowwidth="wide" endarrowlength="long"/>
+                    </v:shape>
+                    <v:shape id="Text Box 77" o:spid="_x0000_s1039" type="#_x0000_t202" style="position:absolute;left:17290;top:6585;width:2667;height:3354;visibility:visible" o:gfxdata="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" filled="f" stroked="f">
+                      <v:textbox inset="2.53958mm,2.53958mm,2.53958mm,2.53958mm">
+                        <w:txbxContent>
+                          <w:p>
+                            <w:pPr>
+                              <w:spacing w:line="240" w:lineRule="auto"/>
+                              <w:textDirection w:val="btLr"/>
+                            </w:pPr>
+                            <w:r>
+                              <w:rPr>
+                                <w:rFonts w:eastAsia="Arial"/>
+                                <w:sz w:val="24"/>
+                              </w:rPr>
+                              <w:t>B</w:t>
+                            </w:r>
+                          </w:p>
+                        </w:txbxContent>
+                      </v:textbox>
+                    </v:shape>
+                    <v:shape id="Text Box 78" o:spid="_x0000_s1040" type="#_x0000_t202" style="position:absolute;left:11386;top:6585;width:2667;height:3354;visibility:visible" o:gfxdata="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" filled="f" stroked="f">
+                      <v:textbox inset="2.53958mm,2.53958mm,2.53958mm,2.53958mm">
+                        <w:txbxContent>
+                          <w:p>
+                            <w:pPr>
+                              <w:spacing w:line="240" w:lineRule="auto"/>
+                              <w:textDirection w:val="btLr"/>
+                            </w:pPr>
+                            <w:r>
+                              <w:rPr>
+                                <w:rFonts w:eastAsia="Arial"/>
+                                <w:sz w:val="24"/>
+                              </w:rPr>
+                              <w:t>A</w:t>
+                            </w:r>
+                          </w:p>
+                        </w:txbxContent>
+                      </v:textbox>
+                    </v:shape>
+                  </v:group>
+                  <w10:wrap type="none"/>
+                  <w10:anchorlock/>
+                </v:group>
+              </w:pict>
             </w:r>
           </w:p>
         </w:tc>
@@ -9734,189 +9320,60 @@
               <w:rPr>
                 <w:noProof/>
               </w:rPr>
-              <mc:AlternateContent>
-                <mc:Choice Requires="wpg">
-                  <w:drawing>
-                    <wp:inline distT="114300" distB="114300" distL="114300" distR="114300" wp14:anchorId="397E77D4" wp14:editId="43C7CEFD">
-                      <wp:extent cx="876300" cy="352425"/>
-                      <wp:effectExtent l="0" t="0" r="0" b="0"/>
-                      <wp:docPr id="29" name="그룹 29"/>
-                      <wp:cNvGraphicFramePr/>
-                      <a:graphic xmlns:a="http://schemas.openxmlformats.org/drawingml/2006/main">
-                        <a:graphicData uri="http://schemas.microsoft.com/office/word/2010/wordprocessingGroup">
-                          <wpg:wgp>
-                            <wpg:cNvGrpSpPr/>
-                            <wpg:grpSpPr>
-                              <a:xfrm>
-                                <a:off x="0" y="0"/>
-                                <a:ext cx="876300" cy="352425"/>
-                                <a:chOff x="4072350" y="5221050"/>
-                                <a:chExt cx="857099" cy="335400"/>
-                              </a:xfrm>
-                            </wpg:grpSpPr>
-                            <wpg:grpSp>
-                              <wpg:cNvPr id="80" name="그룹 80"/>
-                              <wpg:cNvGrpSpPr/>
-                              <wpg:grpSpPr>
-                                <a:xfrm>
-                                  <a:off x="4339050" y="5221050"/>
-                                  <a:ext cx="590399" cy="335400"/>
-                                  <a:chOff x="2304850" y="5468300"/>
-                                  <a:chExt cx="590399" cy="335400"/>
-                                </a:xfrm>
-                              </wpg:grpSpPr>
-                              <wps:wsp>
-                                <wps:cNvPr id="81" name="직선 화살표 연결선 81"/>
-                                <wps:cNvCnPr/>
-                                <wps:spPr>
-                                  <a:xfrm>
-                                    <a:off x="2304850" y="5636000"/>
-                                    <a:ext cx="369900" cy="0"/>
-                                  </a:xfrm>
-                                  <a:prstGeom prst="straightConnector1">
-                                    <a:avLst/>
-                                  </a:prstGeom>
-                                  <a:noFill/>
-                                  <a:ln w="19050" cap="flat" cmpd="sng">
-                                    <a:solidFill>
-                                      <a:srgbClr val="000000"/>
-                                    </a:solidFill>
-                                    <a:prstDash val="dash"/>
-                                    <a:round/>
-                                    <a:headEnd type="none" w="lg" len="lg"/>
-                                    <a:tailEnd type="stealth" w="lg" len="lg"/>
-                                  </a:ln>
-                                </wps:spPr>
-                                <wps:bodyPr/>
-                              </wps:wsp>
-                              <wps:wsp>
-                                <wps:cNvPr id="82" name="Text Box 82"/>
-                                <wps:cNvSpPr txBox="1"/>
-                                <wps:spPr>
-                                  <a:xfrm>
-                                    <a:off x="2628550" y="5468300"/>
-                                    <a:ext cx="266699" cy="335400"/>
-                                  </a:xfrm>
-                                  <a:prstGeom prst="rect">
-                                    <a:avLst/>
-                                  </a:prstGeom>
-                                  <a:noFill/>
-                                  <a:ln>
-                                    <a:noFill/>
-                                  </a:ln>
-                                </wps:spPr>
-                                <wps:txbx>
-                                  <w:txbxContent>
-                                    <w:p>
-                                      <w:pPr>
-                                        <w:spacing w:line="240" w:lineRule="auto"/>
-                                        <w:textDirection w:val="btLr"/>
-                                      </w:pPr>
-                                      <w:r>
-                                        <w:rPr>
-                                          <w:rFonts w:eastAsia="Arial"/>
-                                          <w:sz w:val="24"/>
-                                        </w:rPr>
-                                        <w:t>B</w:t>
-                                      </w:r>
-                                    </w:p>
-                                  </w:txbxContent>
-                                </wps:txbx>
-                                <wps:bodyPr lIns="91425" tIns="91425" rIns="91425" bIns="91425" anchor="t" anchorCtr="0"/>
-                              </wps:wsp>
-                            </wpg:grpSp>
-                            <wps:wsp>
-                              <wps:cNvPr id="83" name="Text Box 83"/>
-                              <wps:cNvSpPr txBox="1"/>
-                              <wps:spPr>
-                                <a:xfrm>
-                                  <a:off x="4072350" y="5221050"/>
-                                  <a:ext cx="266699" cy="335400"/>
-                                </a:xfrm>
-                                <a:prstGeom prst="rect">
-                                  <a:avLst/>
-                                </a:prstGeom>
-                                <a:noFill/>
-                                <a:ln>
-                                  <a:noFill/>
-                                </a:ln>
-                              </wps:spPr>
-                              <wps:txbx>
-                                <w:txbxContent>
-                                  <w:p>
-                                    <w:pPr>
-                                      <w:spacing w:line="240" w:lineRule="auto"/>
-                                      <w:textDirection w:val="btLr"/>
-                                    </w:pPr>
-                                    <w:r>
-                                      <w:rPr>
-                                        <w:rFonts w:eastAsia="Arial"/>
-                                        <w:sz w:val="24"/>
-                                      </w:rPr>
-                                      <w:t>A</w:t>
-                                    </w:r>
-                                  </w:p>
-                                </w:txbxContent>
-                              </wps:txbx>
-                              <wps:bodyPr lIns="91425" tIns="91425" rIns="91425" bIns="91425" anchor="t" anchorCtr="0"/>
-                            </wps:wsp>
-                          </wpg:wgp>
-                        </a:graphicData>
-                      </a:graphic>
-                    </wp:inline>
-                  </w:drawing>
-                </mc:Choice>
-                <mc:Fallback>
-                  <w:pict>
-                    <v:group w14:anchorId="397E77D4" id="_x0000_s1041" style="width:69pt;height:27.75pt;mso-position-horizontal-relative:char;mso-position-vertical-relative:line" coordorigin="40723,52210" coordsize="8570,3354" o:gfxdata="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">
-                      <v:group id="그룹 80" o:spid="_x0000_s1042" style="position:absolute;left:43390;top:52210;width:5904;height:3354" coordorigin="23048,54683" coordsize="5903,3354" o:gfxdata="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">
-                        <v:shape id="직선 화살표 연결선 81" o:spid="_x0000_s1043" type="#_x0000_t32" style="position:absolute;left:23048;top:56360;width:3699;height:0;visibility:visible;mso-wrap-style:square" o:connectortype="straight" o:gfxdata="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" strokeweight="1.5pt">
-                          <v:stroke dashstyle="dash" startarrowwidth="wide" startarrowlength="long" endarrow="classic" endarrowwidth="wide" endarrowlength="long"/>
-                        </v:shape>
-                        <v:shape id="Text Box 82" o:spid="_x0000_s1044" type="#_x0000_t202" style="position:absolute;left:26285;top:54683;width:2667;height:3354;visibility:visible;mso-wrap-style:square;v-text-anchor:top" o:gfxdata="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" filled="f" stroked="f">
-                          <v:textbox inset="2.53958mm,2.53958mm,2.53958mm,2.53958mm">
-                            <w:txbxContent>
-                              <w:p>
-                                <w:pPr>
-                                  <w:spacing w:line="240" w:lineRule="auto"/>
-                                  <w:textDirection w:val="btLr"/>
-                                </w:pPr>
-                                <w:r>
-                                  <w:rPr>
-                                    <w:rFonts w:eastAsia="Arial"/>
-                                    <w:sz w:val="24"/>
-                                  </w:rPr>
-                                  <w:t>B</w:t>
-                                </w:r>
-                              </w:p>
-                            </w:txbxContent>
-                          </v:textbox>
-                        </v:shape>
-                      </v:group>
-                      <v:shape id="Text Box 83" o:spid="_x0000_s1045" type="#_x0000_t202" style="position:absolute;left:40723;top:52210;width:2667;height:3354;visibility:visible;mso-wrap-style:square;v-text-anchor:top" o:gfxdata="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" filled="f" stroked="f">
-                        <v:textbox inset="2.53958mm,2.53958mm,2.53958mm,2.53958mm">
-                          <w:txbxContent>
-                            <w:p>
-                              <w:pPr>
-                                <w:spacing w:line="240" w:lineRule="auto"/>
-                                <w:textDirection w:val="btLr"/>
-                              </w:pPr>
-                              <w:r>
-                                <w:rPr>
-                                  <w:rFonts w:eastAsia="Arial"/>
-                                  <w:sz w:val="24"/>
-                                </w:rPr>
-                                <w:t>A</w:t>
-                              </w:r>
-                            </w:p>
-                          </w:txbxContent>
-                        </v:textbox>
-                      </v:shape>
-                      <w10:anchorlock/>
-                    </v:group>
-                  </w:pict>
-                </mc:Fallback>
-              </mc:AlternateContent>
+            </w:r>
+            <w:r>
+              <w:rPr>
+                <w:noProof/>
+              </w:rPr>
+              <w:pict>
+                <v:group id="_x0000_s1041" style="width:69pt;height:27.75pt;mso-position-horizontal-relative:char;mso-position-vertical-relative:line" coordorigin="40723,52210" coordsize="8570,3354">
+                  <v:group id="그룹 80" o:spid="_x0000_s1042" style="position:absolute;left:43390;top:52210;width:5904;height:3354" coordorigin="23048,54683" coordsize="5903,3354" o:gfxdata="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">
+                    <v:shape id="직선 화살표 연결선 81" o:spid="_x0000_s1043" type="#_x0000_t32" style="position:absolute;left:23048;top:56360;width:3699;height:0;visibility:visible" o:connectortype="straight" o:gfxdata="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" strokeweight="1.5pt">
+                      <v:stroke dashstyle="dash" startarrowwidth="wide" startarrowlength="long" endarrow="classic" endarrowwidth="wide" endarrowlength="long"/>
+                    </v:shape>
+                    <v:shape id="Text Box 82" o:spid="_x0000_s1044" type="#_x0000_t202" style="position:absolute;left:26285;top:54683;width:2667;height:3354;visibility:visible" o:gfxdata="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" filled="f" stroked="f">
+                      <v:textbox inset="2.53958mm,2.53958mm,2.53958mm,2.53958mm">
+                        <w:txbxContent>
+                          <w:p>
+                            <w:pPr>
+                              <w:spacing w:line="240" w:lineRule="auto"/>
+                              <w:textDirection w:val="btLr"/>
+                            </w:pPr>
+                            <w:r>
+                              <w:rPr>
+                                <w:rFonts w:eastAsia="Arial"/>
+                                <w:sz w:val="24"/>
+                              </w:rPr>
+                              <w:t>B</w:t>
+                            </w:r>
+                          </w:p>
+                        </w:txbxContent>
+                      </v:textbox>
+                    </v:shape>
+                  </v:group>
+                  <v:shape id="Text Box 83" o:spid="_x0000_s1045" type="#_x0000_t202" style="position:absolute;left:40723;top:52210;width:2667;height:3354;visibility:visible" o:gfxdata="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" filled="f" stroked="f">
+                    <v:textbox inset="2.53958mm,2.53958mm,2.53958mm,2.53958mm">
+                      <w:txbxContent>
+                        <w:p>
+                          <w:pPr>
+                            <w:spacing w:line="240" w:lineRule="auto"/>
+                            <w:textDirection w:val="btLr"/>
+                          </w:pPr>
+                          <w:r>
+                            <w:rPr>
+                              <w:rFonts w:eastAsia="Arial"/>
+                              <w:sz w:val="24"/>
+                            </w:rPr>
+                            <w:t>A</w:t>
+                          </w:r>
+                        </w:p>
+                      </w:txbxContent>
+                    </v:textbox>
+                  </v:shape>
+                  <w10:wrap type="none"/>
+                  <w10:anchorlock/>
+                </v:group>
+              </w:pict>
             </w:r>
           </w:p>
         </w:tc>
@@ -9993,11 +9450,11 @@
           <w:insideH w:val="single" w:sz="8" w:space="0" w:color="000000"/>
           <w:insideV w:val="single" w:sz="8" w:space="0" w:color="000000"/>
         </w:tblBorders>
-        <w:tblLook w:val="0600" w:firstRow="0" w:lastRow="0" w:firstColumn="0" w:lastColumn="0" w:noHBand="1" w:noVBand="1"/>
+        <w:tblLook w:val="0600"/>
       </w:tblPr>
       <w:tblGrid>
-        <w:gridCol w:w="5591"/>
-        <w:gridCol w:w="4319"/>
+        <w:gridCol w:w="5715"/>
+        <w:gridCol w:w="4415"/>
       </w:tblGrid>
       <w:tr>
         <w:tc>
@@ -10094,20 +9551,20 @@
               <w:t>IoT Server</w:t>
             </w:r>
             <w:r>
-              <w:t xml:space="preserve"> Runtime software and an Event Bus. This partitioning was chosen to maintain separation of concerns between authorization and </w:t>
+              <w:t xml:space="preserve"> Runtime software and an Event Bus. This partitioning was chosen to maintain separation of concerns between authorization and authentication the system and event message passing. (</w:t>
+            </w:r>
+            <w:r>
+              <w:rPr>
+                <w:i/>
+              </w:rPr>
+              <w:t>QA01 Security</w:t>
+            </w:r>
+            <w:r>
+              <w:t xml:space="preserve">)  This eases runtime add new SA node and allows for the </w:t>
             </w:r>
             <w:r>
               <w:lastRenderedPageBreak/>
-              <w:t>authentication the system and event message passing. (</w:t>
-            </w:r>
-            <w:r>
-              <w:rPr>
-                <w:i/>
-              </w:rPr>
-              <w:t>QA01 Security</w:t>
-            </w:r>
-            <w:r>
-              <w:t>)  This eases runtime add new SA node and allows for the easy addition of new kinds of SA node.  (</w:t>
+              <w:t>easy addition of new kinds of SA node.  (</w:t>
             </w:r>
             <w:r>
               <w:rPr>
@@ -10183,7 +9640,7 @@
           <w:noProof/>
         </w:rPr>
         <w:drawing>
-          <wp:anchor distT="0" distB="144145" distL="114300" distR="114300" simplePos="0" relativeHeight="251659264" behindDoc="0" locked="0" layoutInCell="1" allowOverlap="1" wp14:anchorId="12DDDC2C" wp14:editId="64544997">
+          <wp:anchor distT="0" distB="144145" distL="114300" distR="114300" simplePos="0" relativeHeight="251659264" behindDoc="0" locked="0" layoutInCell="1" allowOverlap="1">
             <wp:simplePos x="0" y="0"/>
             <wp:positionH relativeFrom="margin">
               <wp:align>center</wp:align>
@@ -10208,10 +9665,10 @@
                     </pic:cNvPicPr>
                   </pic:nvPicPr>
                   <pic:blipFill>
-                    <a:blip r:embed="rId13">
+                    <a:blip r:embed="rId13" cstate="print">
                       <a:extLst>
                         <a:ext uri="{28A0092B-C50C-407E-A947-70E740481C1C}">
-                          <a14:useLocalDpi xmlns:a14="http://schemas.microsoft.com/office/drawing/2010/main" val="0"/>
+                          <a14:useLocalDpi xmlns:a14="http://schemas.microsoft.com/office/drawing/2010/main" xmlns:wps="http://schemas.microsoft.com/office/word/2010/wordprocessingShape" xmlns:wpi="http://schemas.microsoft.com/office/word/2010/wordprocessingInk" xmlns:wpg="http://schemas.microsoft.com/office/word/2010/wordprocessingGroup" xmlns:w15="http://schemas.microsoft.com/office/word/2012/wordml" xmlns:w14="http://schemas.microsoft.com/office/word/2010/wordml" xmlns:w="http://schemas.openxmlformats.org/wordprocessingml/2006/main" xmlns:w10="urn:schemas-microsoft-com:office:word" xmlns:wp14="http://schemas.microsoft.com/office/word/2010/wordprocessingDrawing" xmlns:v="urn:schemas-microsoft-com:vml" xmlns:o="urn:schemas-microsoft-com:office:office" xmlns:mc="http://schemas.openxmlformats.org/markup-compatibility/2006" xmlns:wpc="http://schemas.microsoft.com/office/word/2010/wordprocessingCanvas" xmlns="" val="0"/>
                         </a:ext>
                       </a:extLst>
                     </a:blip>
@@ -10233,12 +9690,6 @@
                 </pic:pic>
               </a:graphicData>
             </a:graphic>
-            <wp14:sizeRelH relativeFrom="margin">
-              <wp14:pctWidth>0</wp14:pctWidth>
-            </wp14:sizeRelH>
-            <wp14:sizeRelV relativeFrom="margin">
-              <wp14:pctHeight>0</wp14:pctHeight>
-            </wp14:sizeRelV>
           </wp:anchor>
         </w:drawing>
       </w:r>
@@ -10304,11 +9755,11 @@
           <w:insideH w:val="single" w:sz="8" w:space="0" w:color="000000"/>
           <w:insideV w:val="single" w:sz="8" w:space="0" w:color="000000"/>
         </w:tblBorders>
-        <w:tblLook w:val="0600" w:firstRow="0" w:lastRow="0" w:firstColumn="0" w:lastColumn="0" w:noHBand="1" w:noVBand="1"/>
+        <w:tblLook w:val="0600"/>
       </w:tblPr>
       <w:tblGrid>
-        <w:gridCol w:w="1635"/>
-        <w:gridCol w:w="8275"/>
+        <w:gridCol w:w="1671"/>
+        <w:gridCol w:w="8459"/>
       </w:tblGrid>
       <w:tr>
         <w:trPr>
@@ -10851,11 +10302,11 @@
           <w:insideH w:val="single" w:sz="8" w:space="0" w:color="000000"/>
           <w:insideV w:val="single" w:sz="8" w:space="0" w:color="000000"/>
         </w:tblBorders>
-        <w:tblLook w:val="0600" w:firstRow="0" w:lastRow="0" w:firstColumn="0" w:lastColumn="0" w:noHBand="1" w:noVBand="1"/>
+        <w:tblLook w:val="0600"/>
       </w:tblPr>
       <w:tblGrid>
-        <w:gridCol w:w="2747"/>
-        <w:gridCol w:w="7163"/>
+        <w:gridCol w:w="2808"/>
+        <w:gridCol w:w="7322"/>
       </w:tblGrid>
       <w:tr>
         <w:tc>
@@ -10974,586 +10425,29 @@
               <w:rPr>
                 <w:noProof/>
               </w:rPr>
-              <mc:AlternateContent>
-                <mc:Choice Requires="wpg">
-                  <w:drawing>
-                    <wp:inline distT="114300" distB="114300" distL="114300" distR="114300" wp14:anchorId="408F277A" wp14:editId="4EEA4B10">
-                      <wp:extent cx="876300" cy="352425"/>
-                      <wp:effectExtent l="0" t="0" r="0" b="0"/>
-                      <wp:docPr id="6" name="그룹 6"/>
-                      <wp:cNvGraphicFramePr/>
-                      <a:graphic xmlns:a="http://schemas.openxmlformats.org/drawingml/2006/main">
-                        <a:graphicData uri="http://schemas.microsoft.com/office/word/2010/wordprocessingGroup">
-                          <wpg:wgp>
-                            <wpg:cNvGrpSpPr/>
-                            <wpg:grpSpPr>
-                              <a:xfrm>
-                                <a:off x="0" y="0"/>
-                                <a:ext cx="876300" cy="352425"/>
-                                <a:chOff x="1138650" y="658575"/>
-                                <a:chExt cx="857099" cy="335400"/>
-                              </a:xfrm>
-                            </wpg:grpSpPr>
-                            <wpg:grpSp>
-                              <wpg:cNvPr id="7" name="그룹 7"/>
-                              <wpg:cNvGrpSpPr/>
-                              <wpg:grpSpPr>
-                                <a:xfrm>
-                                  <a:off x="1138650" y="658575"/>
-                                  <a:ext cx="857099" cy="335400"/>
-                                  <a:chOff x="1138650" y="658575"/>
-                                  <a:chExt cx="857099" cy="335400"/>
-                                </a:xfrm>
-                              </wpg:grpSpPr>
-                              <wps:wsp>
-                                <wps:cNvPr id="8" name="직선 화살표 연결선 8"/>
-                                <wps:cNvCnPr/>
-                                <wps:spPr>
-                                  <a:xfrm>
-                                    <a:off x="1405350" y="826275"/>
-                                    <a:ext cx="369900" cy="0"/>
-                                  </a:xfrm>
-                                  <a:prstGeom prst="straightConnector1">
-                                    <a:avLst/>
-                                  </a:prstGeom>
-                                  <a:noFill/>
-                                  <a:ln w="19050" cap="flat" cmpd="sng">
-                                    <a:solidFill>
-                                      <a:srgbClr val="000000"/>
-                                    </a:solidFill>
-                                    <a:prstDash val="solid"/>
-                                    <a:round/>
-                                    <a:headEnd type="none" w="lg" len="lg"/>
-                                    <a:tailEnd type="stealth" w="lg" len="lg"/>
-                                  </a:ln>
-                                </wps:spPr>
-                                <wps:bodyPr/>
-                              </wps:wsp>
-                              <wps:wsp>
-                                <wps:cNvPr id="9" name="Text Box 9"/>
-                                <wps:cNvSpPr txBox="1"/>
-                                <wps:spPr>
-                                  <a:xfrm>
-                                    <a:off x="1729050" y="658575"/>
-                                    <a:ext cx="266699" cy="335400"/>
-                                  </a:xfrm>
-                                  <a:prstGeom prst="rect">
-                                    <a:avLst/>
-                                  </a:prstGeom>
-                                  <a:noFill/>
-                                  <a:ln>
-                                    <a:noFill/>
-                                  </a:ln>
-                                </wps:spPr>
-                                <wps:txbx>
-                                  <w:txbxContent>
-                                    <w:p>
-                                      <w:pPr>
-                                        <w:spacing w:line="240" w:lineRule="auto"/>
-                                        <w:textDirection w:val="btLr"/>
-                                      </w:pPr>
-                                      <w:r>
-                                        <w:rPr>
-                                          <w:rFonts w:eastAsia="Arial"/>
-                                          <w:sz w:val="24"/>
-                                        </w:rPr>
-                                        <w:t>B</w:t>
-                                      </w:r>
-                                    </w:p>
-                                  </w:txbxContent>
-                                </wps:txbx>
-                                <wps:bodyPr lIns="91425" tIns="91425" rIns="91425" bIns="91425" anchor="t" anchorCtr="0"/>
-                              </wps:wsp>
-                              <wps:wsp>
-                                <wps:cNvPr id="10" name="Text Box 10"/>
-                                <wps:cNvSpPr txBox="1"/>
-                                <wps:spPr>
-                                  <a:xfrm>
-                                    <a:off x="1138650" y="658575"/>
-                                    <a:ext cx="266699" cy="335400"/>
-                                  </a:xfrm>
-                                  <a:prstGeom prst="rect">
-                                    <a:avLst/>
-                                  </a:prstGeom>
-                                  <a:noFill/>
-                                  <a:ln>
-                                    <a:noFill/>
-                                  </a:ln>
-                                </wps:spPr>
-                                <wps:txbx>
-                                  <w:txbxContent>
-                                    <w:p>
-                                      <w:pPr>
-                                        <w:spacing w:line="240" w:lineRule="auto"/>
-                                        <w:textDirection w:val="btLr"/>
-                                      </w:pPr>
-                                      <w:r>
-                                        <w:rPr>
-                                          <w:rFonts w:eastAsia="Arial"/>
-                                          <w:sz w:val="24"/>
-                                        </w:rPr>
-                                        <w:t>A</w:t>
-                                      </w:r>
-                                    </w:p>
-                                  </w:txbxContent>
-                                </wps:txbx>
-                                <wps:bodyPr lIns="91425" tIns="91425" rIns="91425" bIns="91425" anchor="t" anchorCtr="0"/>
-                              </wps:wsp>
-                            </wpg:grpSp>
-                          </wpg:wgp>
-                        </a:graphicData>
-                      </a:graphic>
-                    </wp:inline>
-                  </w:drawing>
-                </mc:Choice>
-                <mc:Fallback>
-                  <w:pict>
-                    <v:group w14:anchorId="408F277A" id="_x0000_s1046" style="width:69pt;height:27.75pt;mso-position-horizontal-relative:char;mso-position-vertical-relative:line" coordorigin="11386,6585" coordsize="8570,3354" o:gfxdata="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">
-                      <v:group id="그룹 147" o:spid="_x0000_s1047" style="position:absolute;left:11386;top:6585;width:8571;height:3354" coordorigin="11386,6585" coordsize="8570,3354" o:gfxdata="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">
-                        <v:shape id="직선 화살표 연결선 148" o:spid="_x0000_s1048" type="#_x0000_t32" style="position:absolute;left:14053;top:8262;width:3699;height:0;visibility:visible;mso-wrap-style:square" o:connectortype="straight" o:gfxdata="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" strokeweight="1.5pt">
-                          <v:stroke startarrowwidth="wide" startarrowlength="long" endarrow="classic" endarrowwidth="wide" endarrowlength="long"/>
-                        </v:shape>
-                        <v:shape id="Text Box 149" o:spid="_x0000_s1049" type="#_x0000_t202" style="position:absolute;left:17290;top:6585;width:2667;height:3354;visibility:visible;mso-wrap-style:square;v-text-anchor:top" o:gfxdata="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" filled="f" stroked="f">
-                          <v:textbox inset="2.53958mm,2.53958mm,2.53958mm,2.53958mm">
-                            <w:txbxContent>
-                              <w:p>
-                                <w:pPr>
-                                  <w:spacing w:line="240" w:lineRule="auto"/>
-                                  <w:textDirection w:val="btLr"/>
-                                </w:pPr>
-                                <w:r>
-                                  <w:rPr>
-                                    <w:rFonts w:eastAsia="Arial"/>
-                                    <w:sz w:val="24"/>
-                                  </w:rPr>
-                                  <w:t>B</w:t>
-                                </w:r>
-                              </w:p>
-                            </w:txbxContent>
-                          </v:textbox>
-                        </v:shape>
-                        <v:shape id="Text Box 150" o:spid="_x0000_s1050" type="#_x0000_t202" style="position:absolute;left:11386;top:6585;width:2667;height:3354;visibility:visible;mso-wrap-style:square;v-text-anchor:top" o:gfxdata="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" filled="f" stroked="f">
-                          <v:textbox inset="2.53958mm,2.53958mm,2.53958mm,2.53958mm">
-                            <w:txbxContent>
-                              <w:p>
-                                <w:pPr>
-                                  <w:spacing w:line="240" w:lineRule="auto"/>
-                                  <w:textDirection w:val="btLr"/>
-                                </w:pPr>
-                                <w:r>
-                                  <w:rPr>
-                                    <w:rFonts w:eastAsia="Arial"/>
-                                    <w:sz w:val="24"/>
-                                  </w:rPr>
-                                  <w:t>A</w:t>
-                                </w:r>
-                              </w:p>
-                            </w:txbxContent>
-                          </v:textbox>
-                        </v:shape>
-                      </v:group>
-                      <w10:anchorlock/>
-                    </v:group>
-                  </w:pict>
-                </mc:Fallback>
-              </mc:AlternateContent>
-            </w:r>
-          </w:p>
-        </w:tc>
-        <w:tc>
-          <w:tcPr>
-            <w:tcW w:w="3614" w:type="pct"/>
-            <w:tcMar>
-              <w:top w:w="100" w:type="dxa"/>
-              <w:left w:w="100" w:type="dxa"/>
-              <w:bottom w:w="100" w:type="dxa"/>
-              <w:right w:w="100" w:type="dxa"/>
-            </w:tcMar>
-          </w:tcPr>
-          <w:p>
-            <w:pPr>
-              <w:numPr>
-                <w:ilvl w:val="0"/>
-                <w:numId w:val="20"/>
-              </w:numPr>
-              <w:spacing w:line="240" w:lineRule="auto"/>
-              <w:ind w:hanging="360"/>
-              <w:contextualSpacing/>
-            </w:pPr>
-            <w:r>
-              <w:t xml:space="preserve">This relationship will be used to connect 3rd Party App/Service and User App and SA node to </w:t>
-            </w:r>
-            <w:proofErr w:type="gramStart"/>
-            <w:r>
-              <w:t>a</w:t>
-            </w:r>
-            <w:proofErr w:type="gramEnd"/>
-            <w:r>
-              <w:t xml:space="preserve"> </w:t>
-            </w:r>
-            <w:r>
-              <w:rPr>
-                <w:i/>
-              </w:rPr>
-              <w:t>IoT Anyware System</w:t>
-            </w:r>
-            <w:r>
-              <w:t xml:space="preserve"> deployed in the field. This symbol indicates that element A connects to element B over a network connection. The connector envisioned for</w:t>
-            </w:r>
-            <w:r>
-              <w:rPr>
-                <w:i/>
-              </w:rPr>
-              <w:t xml:space="preserve"> the Web Server </w:t>
-            </w:r>
-            <w:r>
-              <w:t xml:space="preserve">will be a HTTPS. </w:t>
-            </w:r>
-          </w:p>
-        </w:tc>
-      </w:tr>
-      <w:tr>
-        <w:tc>
-          <w:tcPr>
-            <w:tcW w:w="1386" w:type="pct"/>
-            <w:tcMar>
-              <w:top w:w="100" w:type="dxa"/>
-              <w:left w:w="100" w:type="dxa"/>
-              <w:bottom w:w="100" w:type="dxa"/>
-              <w:right w:w="100" w:type="dxa"/>
-            </w:tcMar>
-            <w:vAlign w:val="center"/>
-          </w:tcPr>
-          <w:p>
-            <w:pPr>
-              <w:spacing w:line="240" w:lineRule="auto"/>
-              <w:jc w:val="center"/>
-            </w:pPr>
+            </w:r>
             <w:r>
               <w:rPr>
                 <w:noProof/>
               </w:rPr>
-              <mc:AlternateContent>
-                <mc:Choice Requires="wpg">
-                  <w:drawing>
-                    <wp:inline distT="114300" distB="114300" distL="114300" distR="114300" wp14:anchorId="0D4E7331" wp14:editId="15A5D221">
-                      <wp:extent cx="876300" cy="352425"/>
-                      <wp:effectExtent l="0" t="0" r="0" b="0"/>
-                      <wp:docPr id="44" name="그룹 44"/>
-                      <wp:cNvGraphicFramePr/>
-                      <a:graphic xmlns:a="http://schemas.openxmlformats.org/drawingml/2006/main">
-                        <a:graphicData uri="http://schemas.microsoft.com/office/word/2010/wordprocessingGroup">
-                          <wpg:wgp>
-                            <wpg:cNvGrpSpPr/>
-                            <wpg:grpSpPr>
-                              <a:xfrm>
-                                <a:off x="0" y="0"/>
-                                <a:ext cx="876300" cy="352425"/>
-                                <a:chOff x="4072350" y="5221050"/>
-                                <a:chExt cx="857099" cy="335400"/>
-                              </a:xfrm>
-                            </wpg:grpSpPr>
-                            <wpg:grpSp>
-                              <wpg:cNvPr id="152" name="그룹 152"/>
-                              <wpg:cNvGrpSpPr/>
-                              <wpg:grpSpPr>
-                                <a:xfrm>
-                                  <a:off x="4339050" y="5221050"/>
-                                  <a:ext cx="590399" cy="335400"/>
-                                  <a:chOff x="2304850" y="5468300"/>
-                                  <a:chExt cx="590399" cy="335400"/>
-                                </a:xfrm>
-                              </wpg:grpSpPr>
-                              <wps:wsp>
-                                <wps:cNvPr id="153" name="직선 화살표 연결선 153"/>
-                                <wps:cNvCnPr/>
-                                <wps:spPr>
-                                  <a:xfrm>
-                                    <a:off x="2304850" y="5636000"/>
-                                    <a:ext cx="369900" cy="0"/>
-                                  </a:xfrm>
-                                  <a:prstGeom prst="straightConnector1">
-                                    <a:avLst/>
-                                  </a:prstGeom>
-                                  <a:noFill/>
-                                  <a:ln w="19050" cap="flat" cmpd="sng">
-                                    <a:solidFill>
-                                      <a:srgbClr val="000000"/>
-                                    </a:solidFill>
-                                    <a:prstDash val="dash"/>
-                                    <a:round/>
-                                    <a:headEnd type="none" w="lg" len="lg"/>
-                                    <a:tailEnd type="stealth" w="lg" len="lg"/>
-                                  </a:ln>
-                                </wps:spPr>
-                                <wps:bodyPr/>
-                              </wps:wsp>
-                              <wps:wsp>
-                                <wps:cNvPr id="154" name="Text Box 154"/>
-                                <wps:cNvSpPr txBox="1"/>
-                                <wps:spPr>
-                                  <a:xfrm>
-                                    <a:off x="2628550" y="5468300"/>
-                                    <a:ext cx="266699" cy="335400"/>
-                                  </a:xfrm>
-                                  <a:prstGeom prst="rect">
-                                    <a:avLst/>
-                                  </a:prstGeom>
-                                  <a:noFill/>
-                                  <a:ln>
-                                    <a:noFill/>
-                                  </a:ln>
-                                </wps:spPr>
-                                <wps:txbx>
-                                  <w:txbxContent>
-                                    <w:p>
-                                      <w:pPr>
-                                        <w:spacing w:line="240" w:lineRule="auto"/>
-                                        <w:textDirection w:val="btLr"/>
-                                      </w:pPr>
-                                      <w:r>
-                                        <w:rPr>
-                                          <w:rFonts w:eastAsia="Arial"/>
-                                          <w:sz w:val="24"/>
-                                        </w:rPr>
-                                        <w:t>B</w:t>
-                                      </w:r>
-                                    </w:p>
-                                  </w:txbxContent>
-                                </wps:txbx>
-                                <wps:bodyPr lIns="91425" tIns="91425" rIns="91425" bIns="91425" anchor="t" anchorCtr="0"/>
-                              </wps:wsp>
-                            </wpg:grpSp>
-                            <wps:wsp>
-                              <wps:cNvPr id="155" name="Text Box 155"/>
-                              <wps:cNvSpPr txBox="1"/>
-                              <wps:spPr>
-                                <a:xfrm>
-                                  <a:off x="4072350" y="5221050"/>
-                                  <a:ext cx="266699" cy="335400"/>
-                                </a:xfrm>
-                                <a:prstGeom prst="rect">
-                                  <a:avLst/>
-                                </a:prstGeom>
-                                <a:noFill/>
-                                <a:ln>
-                                  <a:noFill/>
-                                </a:ln>
-                              </wps:spPr>
-                              <wps:txbx>
-                                <w:txbxContent>
-                                  <w:p>
-                                    <w:pPr>
-                                      <w:spacing w:line="240" w:lineRule="auto"/>
-                                      <w:textDirection w:val="btLr"/>
-                                    </w:pPr>
-                                    <w:r>
-                                      <w:rPr>
-                                        <w:rFonts w:eastAsia="Arial"/>
-                                        <w:sz w:val="24"/>
-                                      </w:rPr>
-                                      <w:t>A</w:t>
-                                    </w:r>
-                                  </w:p>
-                                </w:txbxContent>
-                              </wps:txbx>
-                              <wps:bodyPr lIns="91425" tIns="91425" rIns="91425" bIns="91425" anchor="t" anchorCtr="0"/>
-                            </wps:wsp>
-                          </wpg:wgp>
-                        </a:graphicData>
-                      </a:graphic>
-                    </wp:inline>
-                  </w:drawing>
-                </mc:Choice>
-                <mc:Fallback>
-                  <w:pict>
-                    <v:group w14:anchorId="0D4E7331" id="_x0000_s1051" style="width:69pt;height:27.75pt;mso-position-horizontal-relative:char;mso-position-vertical-relative:line" coordorigin="40723,52210" coordsize="8570,3354" o:gfxdata="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">
-                      <v:group id="그룹 152" o:spid="_x0000_s1052" style="position:absolute;left:43390;top:52210;width:5904;height:3354" coordorigin="23048,54683" coordsize="5903,3354" o:gfxdata="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">
-                        <v:shape id="직선 화살표 연결선 153" o:spid="_x0000_s1053" type="#_x0000_t32" style="position:absolute;left:23048;top:56360;width:3699;height:0;visibility:visible;mso-wrap-style:square" o:connectortype="straight" o:gfxdata="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" strokeweight="1.5pt">
-                          <v:stroke dashstyle="dash" startarrowwidth="wide" startarrowlength="long" endarrow="classic" endarrowwidth="wide" endarrowlength="long"/>
-                        </v:shape>
-                        <v:shape id="Text Box 154" o:spid="_x0000_s1054" type="#_x0000_t202" style="position:absolute;left:26285;top:54683;width:2667;height:3354;visibility:visible;mso-wrap-style:square;v-text-anchor:top" o:gfxdata="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" filled="f" stroked="f">
-                          <v:textbox inset="2.53958mm,2.53958mm,2.53958mm,2.53958mm">
-                            <w:txbxContent>
-                              <w:p>
-                                <w:pPr>
-                                  <w:spacing w:line="240" w:lineRule="auto"/>
-                                  <w:textDirection w:val="btLr"/>
-                                </w:pPr>
-                                <w:r>
-                                  <w:rPr>
-                                    <w:rFonts w:eastAsia="Arial"/>
-                                    <w:sz w:val="24"/>
-                                  </w:rPr>
-                                  <w:t>B</w:t>
-                                </w:r>
-                              </w:p>
-                            </w:txbxContent>
-                          </v:textbox>
-                        </v:shape>
-                      </v:group>
-                      <v:shape id="Text Box 155" o:spid="_x0000_s1055" type="#_x0000_t202" style="position:absolute;left:40723;top:52210;width:2667;height:3354;visibility:visible;mso-wrap-style:square;v-text-anchor:top" o:gfxdata="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" filled="f" stroked="f">
-                        <v:textbox inset="2.53958mm,2.53958mm,2.53958mm,2.53958mm">
-                          <w:txbxContent>
-                            <w:p>
-                              <w:pPr>
-                                <w:spacing w:line="240" w:lineRule="auto"/>
-                                <w:textDirection w:val="btLr"/>
-                              </w:pPr>
-                              <w:r>
-                                <w:rPr>
-                                  <w:rFonts w:eastAsia="Arial"/>
-                                  <w:sz w:val="24"/>
-                                </w:rPr>
-                                <w:t>A</w:t>
-                              </w:r>
-                            </w:p>
-                          </w:txbxContent>
-                        </v:textbox>
-                      </v:shape>
-                      <w10:anchorlock/>
-                    </v:group>
-                  </w:pict>
-                </mc:Fallback>
-              </mc:AlternateContent>
-            </w:r>
-          </w:p>
-        </w:tc>
-        <w:tc>
-          <w:tcPr>
-            <w:tcW w:w="3614" w:type="pct"/>
-            <w:tcMar>
-              <w:top w:w="100" w:type="dxa"/>
-              <w:left w:w="100" w:type="dxa"/>
-              <w:bottom w:w="100" w:type="dxa"/>
-              <w:right w:w="100" w:type="dxa"/>
-            </w:tcMar>
-          </w:tcPr>
-          <w:p>
-            <w:pPr>
-              <w:widowControl w:val="0"/>
-              <w:numPr>
-                <w:ilvl w:val="0"/>
-                <w:numId w:val="4"/>
-              </w:numPr>
-              <w:spacing w:line="240" w:lineRule="auto"/>
-              <w:ind w:hanging="360"/>
-              <w:contextualSpacing/>
-            </w:pPr>
-            <w:r>
-              <w:t xml:space="preserve">This relationship indicates that element </w:t>
-            </w:r>
-            <w:proofErr w:type="gramStart"/>
-            <w:r>
-              <w:t>A</w:t>
-            </w:r>
-            <w:proofErr w:type="gramEnd"/>
-            <w:r>
-              <w:t xml:space="preserve"> send event message to B at runtime. </w:t>
-            </w:r>
-          </w:p>
-        </w:tc>
-      </w:tr>
-      <w:tr>
-        <w:tc>
-          <w:tcPr>
-            <w:tcW w:w="1386" w:type="pct"/>
-            <w:tcMar>
-              <w:top w:w="100" w:type="dxa"/>
-              <w:left w:w="100" w:type="dxa"/>
-              <w:bottom w:w="100" w:type="dxa"/>
-              <w:right w:w="100" w:type="dxa"/>
-            </w:tcMar>
-            <w:vAlign w:val="center"/>
-          </w:tcPr>
-          <w:p>
-            <w:pPr>
-              <w:spacing w:line="240" w:lineRule="auto"/>
-              <w:jc w:val="center"/>
-            </w:pPr>
-            <w:r>
-              <w:rPr>
-                <w:noProof/>
-              </w:rPr>
-              <mc:AlternateContent>
-                <mc:Choice Requires="wps">
-                  <w:drawing>
-                    <wp:anchor distT="0" distB="0" distL="114300" distR="114300" simplePos="0" relativeHeight="251679744" behindDoc="0" locked="0" layoutInCell="1" allowOverlap="1" wp14:anchorId="54B9C504" wp14:editId="75C80B55">
-                      <wp:simplePos x="0" y="0"/>
-                      <wp:positionH relativeFrom="column">
-                        <wp:posOffset>961390</wp:posOffset>
-                      </wp:positionH>
-                      <wp:positionV relativeFrom="paragraph">
-                        <wp:posOffset>52070</wp:posOffset>
-                      </wp:positionV>
-                      <wp:extent cx="266065" cy="335280"/>
-                      <wp:effectExtent l="0" t="0" r="0" b="0"/>
-                      <wp:wrapNone/>
-                      <wp:docPr id="827" name="Shape 146"/>
-                      <wp:cNvGraphicFramePr/>
-                      <a:graphic xmlns:a="http://schemas.openxmlformats.org/drawingml/2006/main">
-                        <a:graphicData uri="http://schemas.microsoft.com/office/word/2010/wordprocessingShape">
-                          <wps:wsp>
-                            <wps:cNvSpPr txBox="1"/>
-                            <wps:spPr>
-                              <a:xfrm>
-                                <a:off x="0" y="0"/>
-                                <a:ext cx="266065" cy="335280"/>
-                              </a:xfrm>
-                              <a:prstGeom prst="rect">
-                                <a:avLst/>
-                              </a:prstGeom>
-                              <a:noFill/>
-                              <a:ln>
-                                <a:noFill/>
-                              </a:ln>
-                            </wps:spPr>
-                            <wps:txbx>
-                              <w:txbxContent>
-                                <w:p>
-                                  <w:pPr>
-                                    <w:pStyle w:val="afff9"/>
-                                    <w:spacing w:before="0" w:beforeAutospacing="0" w:after="0" w:afterAutospacing="0"/>
-                                  </w:pPr>
-                                  <w:r>
-                                    <w:rPr>
-                                      <w:rFonts w:ascii="Arial" w:eastAsia="Arial" w:hAnsi="Arial" w:cs="Arial"/>
-                                      <w:color w:val="000000"/>
-                                    </w:rPr>
-                                    <w:t>B</w:t>
-                                  </w:r>
-                                </w:p>
-                              </w:txbxContent>
-                            </wps:txbx>
-                            <wps:bodyPr lIns="91425" tIns="91425" rIns="91425" bIns="91425" anchor="t" anchorCtr="0">
-                              <a:noAutofit/>
-                            </wps:bodyPr>
-                          </wps:wsp>
-                        </a:graphicData>
-                      </a:graphic>
-                      <wp14:sizeRelH relativeFrom="margin">
-                        <wp14:pctWidth>0</wp14:pctWidth>
-                      </wp14:sizeRelH>
-                      <wp14:sizeRelV relativeFrom="margin">
-                        <wp14:pctHeight>0</wp14:pctHeight>
-                      </wp14:sizeRelV>
-                    </wp:anchor>
-                  </w:drawing>
-                </mc:Choice>
-                <mc:Fallback>
-                  <w:pict>
-                    <v:shape w14:anchorId="54B9C504" id="Shape 146" o:spid="_x0000_s1056" type="#_x0000_t202" style="position:absolute;left:0;text-align:left;margin-left:75.7pt;margin-top:4.1pt;width:20.95pt;height:26.4pt;z-index:251679744;visibility:visible;mso-wrap-style:square;mso-width-percent:0;mso-height-percent:0;mso-wrap-distance-left:9pt;mso-wrap-distance-top:0;mso-wrap-distance-right:9pt;mso-wrap-distance-bottom:0;mso-position-horizontal:absolute;mso-position-horizontal-relative:text;mso-position-vertical:absolute;mso-position-vertical-relative:text;mso-width-percent:0;mso-height-percent:0;mso-width-relative:margin;mso-height-relative:margin;v-text-anchor:top" o:gfxdata="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" filled="f" stroked="f">
+              <w:pict>
+                <v:group id="_x0000_s1046" style="width:69pt;height:27.75pt;mso-position-horizontal-relative:char;mso-position-vertical-relative:line" coordorigin="11386,6585" coordsize="8570,3354">
+                  <v:group id="그룹 147" o:spid="_x0000_s1047" style="position:absolute;left:11386;top:6585;width:8571;height:3354" coordorigin="11386,6585" coordsize="8570,3354" o:gfxdata="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">
+                    <v:shape id="직선 화살표 연결선 148" o:spid="_x0000_s1048" type="#_x0000_t32" style="position:absolute;left:14053;top:8262;width:3699;height:0;visibility:visible" o:connectortype="straight" o:gfxdata="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" strokeweight="1.5pt">
+                      <v:stroke startarrowwidth="wide" startarrowlength="long" endarrow="classic" endarrowwidth="wide" endarrowlength="long"/>
+                    </v:shape>
+                    <v:shape id="Text Box 149" o:spid="_x0000_s1049" type="#_x0000_t202" style="position:absolute;left:17290;top:6585;width:2667;height:3354;visibility:visible" o:gfxdata="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" filled="f" stroked="f">
                       <v:textbox inset="2.53958mm,2.53958mm,2.53958mm,2.53958mm">
                         <w:txbxContent>
                           <w:p>
                             <w:pPr>
-                              <w:pStyle w:val="afff9"/>
-                              <w:spacing w:before="0" w:beforeAutospacing="0" w:after="0" w:afterAutospacing="0"/>
+                              <w:spacing w:line="240" w:lineRule="auto"/>
+                              <w:textDirection w:val="btLr"/>
                             </w:pPr>
                             <w:r>
                               <w:rPr>
-                                <w:rFonts w:ascii="Arial" w:eastAsia="Arial" w:hAnsi="Arial" w:cs="Arial"/>
-                                <w:color w:val="000000"/>
+                                <w:rFonts w:eastAsia="Arial"/>
+                                <w:sz w:val="24"/>
                               </w:rPr>
                               <w:t>B</w:t>
                             </w:r>
@@ -11561,93 +10455,18 @@
                         </w:txbxContent>
                       </v:textbox>
                     </v:shape>
-                  </w:pict>
-                </mc:Fallback>
-              </mc:AlternateContent>
-            </w:r>
-            <w:r>
-              <w:rPr>
-                <w:noProof/>
-              </w:rPr>
-              <mc:AlternateContent>
-                <mc:Choice Requires="wps">
-                  <w:drawing>
-                    <wp:anchor distT="0" distB="0" distL="114300" distR="114300" simplePos="0" relativeHeight="251678720" behindDoc="0" locked="0" layoutInCell="1" allowOverlap="1" wp14:anchorId="74ED2B54" wp14:editId="49A42097">
-                      <wp:simplePos x="0" y="0"/>
-                      <wp:positionH relativeFrom="column">
-                        <wp:posOffset>371475</wp:posOffset>
-                      </wp:positionH>
-                      <wp:positionV relativeFrom="paragraph">
-                        <wp:posOffset>52070</wp:posOffset>
-                      </wp:positionV>
-                      <wp:extent cx="266065" cy="335280"/>
-                      <wp:effectExtent l="0" t="0" r="0" b="0"/>
-                      <wp:wrapNone/>
-                      <wp:docPr id="145" name="Shape 145"/>
-                      <wp:cNvGraphicFramePr/>
-                      <a:graphic xmlns:a="http://schemas.openxmlformats.org/drawingml/2006/main">
-                        <a:graphicData uri="http://schemas.microsoft.com/office/word/2010/wordprocessingShape">
-                          <wps:wsp>
-                            <wps:cNvSpPr txBox="1"/>
-                            <wps:spPr>
-                              <a:xfrm>
-                                <a:off x="0" y="0"/>
-                                <a:ext cx="266065" cy="335280"/>
-                              </a:xfrm>
-                              <a:prstGeom prst="rect">
-                                <a:avLst/>
-                              </a:prstGeom>
-                              <a:noFill/>
-                              <a:ln>
-                                <a:noFill/>
-                              </a:ln>
-                            </wps:spPr>
-                            <wps:txbx>
-                              <w:txbxContent>
-                                <w:p>
-                                  <w:pPr>
-                                    <w:pStyle w:val="afff9"/>
-                                    <w:spacing w:before="0" w:beforeAutospacing="0" w:after="0" w:afterAutospacing="0"/>
-                                  </w:pPr>
-                                  <w:r>
-                                    <w:rPr>
-                                      <w:rFonts w:ascii="Arial" w:eastAsia="Arial" w:hAnsi="Arial" w:cs="Arial"/>
-                                      <w:color w:val="000000"/>
-                                    </w:rPr>
-                                    <w:t>A</w:t>
-                                  </w:r>
-                                </w:p>
-                              </w:txbxContent>
-                            </wps:txbx>
-                            <wps:bodyPr lIns="91425" tIns="91425" rIns="91425" bIns="91425" anchor="t" anchorCtr="0">
-                              <a:noAutofit/>
-                            </wps:bodyPr>
-                          </wps:wsp>
-                        </a:graphicData>
-                      </a:graphic>
-                      <wp14:sizeRelH relativeFrom="margin">
-                        <wp14:pctWidth>0</wp14:pctWidth>
-                      </wp14:sizeRelH>
-                      <wp14:sizeRelV relativeFrom="margin">
-                        <wp14:pctHeight>0</wp14:pctHeight>
-                      </wp14:sizeRelV>
-                    </wp:anchor>
-                  </w:drawing>
-                </mc:Choice>
-                <mc:Fallback>
-                  <w:pict>
-                    <v:shape w14:anchorId="74ED2B54" id="Shape 145" o:spid="_x0000_s1057" type="#_x0000_t202" style="position:absolute;left:0;text-align:left;margin-left:29.25pt;margin-top:4.1pt;width:20.95pt;height:26.4pt;z-index:251678720;visibility:visible;mso-wrap-style:square;mso-width-percent:0;mso-height-percent:0;mso-wrap-distance-left:9pt;mso-wrap-distance-top:0;mso-wrap-distance-right:9pt;mso-wrap-distance-bottom:0;mso-position-horizontal:absolute;mso-position-horizontal-relative:text;mso-position-vertical:absolute;mso-position-vertical-relative:text;mso-width-percent:0;mso-height-percent:0;mso-width-relative:margin;mso-height-relative:margin;v-text-anchor:top" o:gfxdata="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" filled="f" stroked="f">
+                    <v:shape id="Text Box 150" o:spid="_x0000_s1050" type="#_x0000_t202" style="position:absolute;left:11386;top:6585;width:2667;height:3354;visibility:visible" o:gfxdata="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" filled="f" stroked="f">
                       <v:textbox inset="2.53958mm,2.53958mm,2.53958mm,2.53958mm">
                         <w:txbxContent>
                           <w:p>
                             <w:pPr>
-                              <w:pStyle w:val="afff9"/>
-                              <w:spacing w:before="0" w:beforeAutospacing="0" w:after="0" w:afterAutospacing="0"/>
+                              <w:spacing w:line="240" w:lineRule="auto"/>
+                              <w:textDirection w:val="btLr"/>
                             </w:pPr>
                             <w:r>
                               <w:rPr>
-                                <w:rFonts w:ascii="Arial" w:eastAsia="Arial" w:hAnsi="Arial" w:cs="Arial"/>
-                                <w:color w:val="000000"/>
+                                <w:rFonts w:eastAsia="Arial"/>
+                                <w:sz w:val="24"/>
                               </w:rPr>
                               <w:t>A</w:t>
                             </w:r>
@@ -11655,74 +10474,257 @@
                         </w:txbxContent>
                       </v:textbox>
                     </v:shape>
-                  </w:pict>
-                </mc:Fallback>
-              </mc:AlternateContent>
-            </w:r>
+                  </v:group>
+                  <w10:wrap type="none"/>
+                  <w10:anchorlock/>
+                </v:group>
+              </w:pict>
+            </w:r>
+          </w:p>
+        </w:tc>
+        <w:tc>
+          <w:tcPr>
+            <w:tcW w:w="3614" w:type="pct"/>
+            <w:tcMar>
+              <w:top w:w="100" w:type="dxa"/>
+              <w:left w:w="100" w:type="dxa"/>
+              <w:bottom w:w="100" w:type="dxa"/>
+              <w:right w:w="100" w:type="dxa"/>
+            </w:tcMar>
+          </w:tcPr>
+          <w:p>
+            <w:pPr>
+              <w:numPr>
+                <w:ilvl w:val="0"/>
+                <w:numId w:val="20"/>
+              </w:numPr>
+              <w:spacing w:line="240" w:lineRule="auto"/>
+              <w:ind w:hanging="360"/>
+              <w:contextualSpacing/>
+            </w:pPr>
+            <w:r>
+              <w:t xml:space="preserve">This relationship will be used to connect 3rd Party App/Service and User App and SA node to </w:t>
+            </w:r>
+            <w:proofErr w:type="gramStart"/>
+            <w:r>
+              <w:t>a</w:t>
+            </w:r>
+            <w:proofErr w:type="gramEnd"/>
+            <w:r>
+              <w:t xml:space="preserve"> </w:t>
+            </w:r>
+            <w:r>
+              <w:rPr>
+                <w:i/>
+              </w:rPr>
+              <w:t>IoT Anyware System</w:t>
+            </w:r>
+            <w:r>
+              <w:t xml:space="preserve"> deployed in the field. This symbol indicates that element A connects to element B over a network connection. The connector envisioned for</w:t>
+            </w:r>
+            <w:r>
+              <w:rPr>
+                <w:i/>
+              </w:rPr>
+              <w:t xml:space="preserve"> the Web Server </w:t>
+            </w:r>
+            <w:r>
+              <w:t xml:space="preserve">will be a HTTPS. </w:t>
+            </w:r>
+          </w:p>
+        </w:tc>
+      </w:tr>
+      <w:tr>
+        <w:tc>
+          <w:tcPr>
+            <w:tcW w:w="1386" w:type="pct"/>
+            <w:tcMar>
+              <w:top w:w="100" w:type="dxa"/>
+              <w:left w:w="100" w:type="dxa"/>
+              <w:bottom w:w="100" w:type="dxa"/>
+              <w:right w:w="100" w:type="dxa"/>
+            </w:tcMar>
+            <w:vAlign w:val="center"/>
+          </w:tcPr>
+          <w:p>
+            <w:pPr>
+              <w:spacing w:line="240" w:lineRule="auto"/>
+              <w:jc w:val="center"/>
+            </w:pPr>
             <w:r>
               <w:rPr>
                 <w:noProof/>
               </w:rPr>
-              <mc:AlternateContent>
-                <mc:Choice Requires="wps">
-                  <w:drawing>
-                    <wp:anchor distT="0" distB="0" distL="114300" distR="114300" simplePos="0" relativeHeight="251677696" behindDoc="0" locked="0" layoutInCell="1" allowOverlap="1" wp14:anchorId="563593A5" wp14:editId="606DF216">
-                      <wp:simplePos x="0" y="0"/>
-                      <wp:positionH relativeFrom="column">
-                        <wp:posOffset>638175</wp:posOffset>
-                      </wp:positionH>
-                      <wp:positionV relativeFrom="paragraph">
-                        <wp:posOffset>219710</wp:posOffset>
-                      </wp:positionV>
-                      <wp:extent cx="369570" cy="0"/>
-                      <wp:effectExtent l="0" t="0" r="11430" b="19050"/>
-                      <wp:wrapNone/>
-                      <wp:docPr id="144" name="Shape 144"/>
-                      <wp:cNvGraphicFramePr/>
-                      <a:graphic xmlns:a="http://schemas.openxmlformats.org/drawingml/2006/main">
-                        <a:graphicData uri="http://schemas.microsoft.com/office/word/2010/wordprocessingShape">
-                          <wps:wsp>
-                            <wps:cNvCnPr/>
-                            <wps:spPr>
-                              <a:xfrm>
-                                <a:off x="0" y="0"/>
-                                <a:ext cx="369570" cy="0"/>
-                              </a:xfrm>
-                              <a:prstGeom prst="straightConnector1">
-                                <a:avLst/>
-                              </a:prstGeom>
-                              <a:noFill/>
-                              <a:ln w="19050" cap="flat" cmpd="sng">
-                                <a:solidFill>
-                                  <a:schemeClr val="tx1"/>
-                                </a:solidFill>
-                                <a:prstDash val="sysDot"/>
-                                <a:round/>
-                                <a:headEnd type="none" w="lg" len="lg"/>
-                                <a:tailEnd type="none" w="lg" len="lg"/>
-                              </a:ln>
-                            </wps:spPr>
-                            <wps:bodyPr/>
-                          </wps:wsp>
-                        </a:graphicData>
-                      </a:graphic>
-                      <wp14:sizeRelH relativeFrom="margin">
-                        <wp14:pctWidth>0</wp14:pctWidth>
-                      </wp14:sizeRelH>
-                      <wp14:sizeRelV relativeFrom="margin">
-                        <wp14:pctHeight>0</wp14:pctHeight>
-                      </wp14:sizeRelV>
-                    </wp:anchor>
-                  </w:drawing>
-                </mc:Choice>
-                <mc:Fallback>
-                  <w:pict>
-                    <v:shape w14:anchorId="1E0F2425" id="Shape 144" o:spid="_x0000_s1026" type="#_x0000_t32" style="position:absolute;left:0;text-align:left;margin-left:50.25pt;margin-top:17.3pt;width:29.1pt;height:0;z-index:251677696;visibility:visible;mso-wrap-style:square;mso-width-percent:0;mso-height-percent:0;mso-wrap-distance-left:9pt;mso-wrap-distance-top:0;mso-wrap-distance-right:9pt;mso-wrap-distance-bottom:0;mso-position-horizontal:absolute;mso-position-horizontal-relative:text;mso-position-vertical:absolute;mso-position-vertical-relative:text;mso-width-percent:0;mso-height-percent:0;mso-width-relative:margin;mso-height-relative:margin" o:gfxdata="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" strokecolor="black [3213]" strokeweight="1.5pt">
-                      <v:stroke dashstyle="1 1" startarrowwidth="wide" startarrowlength="long" endarrowwidth="wide" endarrowlength="long"/>
+            </w:r>
+            <w:r>
+              <w:rPr>
+                <w:noProof/>
+              </w:rPr>
+              <w:pict>
+                <v:group id="_x0000_s1051" style="width:69pt;height:27.75pt;mso-position-horizontal-relative:char;mso-position-vertical-relative:line" coordorigin="40723,52210" coordsize="8570,3354">
+                  <v:group id="그룹 152" o:spid="_x0000_s1052" style="position:absolute;left:43390;top:52210;width:5904;height:3354" coordorigin="23048,54683" coordsize="5903,3354" o:gfxdata="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">
+                    <v:shape id="직선 화살표 연결선 153" o:spid="_x0000_s1053" type="#_x0000_t32" style="position:absolute;left:23048;top:56360;width:3699;height:0;visibility:visible" o:connectortype="straight" o:gfxdata="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" strokeweight="1.5pt">
+                      <v:stroke dashstyle="dash" startarrowwidth="wide" startarrowlength="long" endarrow="classic" endarrowwidth="wide" endarrowlength="long"/>
                     </v:shape>
-                  </w:pict>
-                </mc:Fallback>
-              </mc:AlternateContent>
+                    <v:shape id="Text Box 154" o:spid="_x0000_s1054" type="#_x0000_t202" style="position:absolute;left:26285;top:54683;width:2667;height:3354;visibility:visible" o:gfxdata="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" filled="f" stroked="f">
+                      <v:textbox inset="2.53958mm,2.53958mm,2.53958mm,2.53958mm">
+                        <w:txbxContent>
+                          <w:p>
+                            <w:pPr>
+                              <w:spacing w:line="240" w:lineRule="auto"/>
+                              <w:textDirection w:val="btLr"/>
+                            </w:pPr>
+                            <w:r>
+                              <w:rPr>
+                                <w:rFonts w:eastAsia="Arial"/>
+                                <w:sz w:val="24"/>
+                              </w:rPr>
+                              <w:t>B</w:t>
+                            </w:r>
+                          </w:p>
+                        </w:txbxContent>
+                      </v:textbox>
+                    </v:shape>
+                  </v:group>
+                  <v:shape id="Text Box 155" o:spid="_x0000_s1055" type="#_x0000_t202" style="position:absolute;left:40723;top:52210;width:2667;height:3354;visibility:visible" o:gfxdata="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" filled="f" stroked="f">
+                    <v:textbox inset="2.53958mm,2.53958mm,2.53958mm,2.53958mm">
+                      <w:txbxContent>
+                        <w:p>
+                          <w:pPr>
+                            <w:spacing w:line="240" w:lineRule="auto"/>
+                            <w:textDirection w:val="btLr"/>
+                          </w:pPr>
+                          <w:r>
+                            <w:rPr>
+                              <w:rFonts w:eastAsia="Arial"/>
+                              <w:sz w:val="24"/>
+                            </w:rPr>
+                            <w:t>A</w:t>
+                          </w:r>
+                        </w:p>
+                      </w:txbxContent>
+                    </v:textbox>
+                  </v:shape>
+                  <w10:wrap type="none"/>
+                  <w10:anchorlock/>
+                </v:group>
+              </w:pict>
+            </w:r>
+          </w:p>
+        </w:tc>
+        <w:tc>
+          <w:tcPr>
+            <w:tcW w:w="3614" w:type="pct"/>
+            <w:tcMar>
+              <w:top w:w="100" w:type="dxa"/>
+              <w:left w:w="100" w:type="dxa"/>
+              <w:bottom w:w="100" w:type="dxa"/>
+              <w:right w:w="100" w:type="dxa"/>
+            </w:tcMar>
+          </w:tcPr>
+          <w:p>
+            <w:pPr>
+              <w:widowControl w:val="0"/>
+              <w:numPr>
+                <w:ilvl w:val="0"/>
+                <w:numId w:val="4"/>
+              </w:numPr>
+              <w:spacing w:line="240" w:lineRule="auto"/>
+              <w:ind w:hanging="360"/>
+              <w:contextualSpacing/>
+            </w:pPr>
+            <w:r>
+              <w:t xml:space="preserve">This relationship indicates that element </w:t>
+            </w:r>
+            <w:proofErr w:type="gramStart"/>
+            <w:r>
+              <w:t>A</w:t>
+            </w:r>
+            <w:proofErr w:type="gramEnd"/>
+            <w:r>
+              <w:t xml:space="preserve"> send event message to B at runtime. </w:t>
+            </w:r>
+          </w:p>
+        </w:tc>
+      </w:tr>
+      <w:tr>
+        <w:tc>
+          <w:tcPr>
+            <w:tcW w:w="1386" w:type="pct"/>
+            <w:tcMar>
+              <w:top w:w="100" w:type="dxa"/>
+              <w:left w:w="100" w:type="dxa"/>
+              <w:bottom w:w="100" w:type="dxa"/>
+              <w:right w:w="100" w:type="dxa"/>
+            </w:tcMar>
+            <w:vAlign w:val="center"/>
+          </w:tcPr>
+          <w:p>
+            <w:pPr>
+              <w:spacing w:line="240" w:lineRule="auto"/>
+              <w:jc w:val="center"/>
+            </w:pPr>
+            <w:r>
+              <w:rPr>
+                <w:noProof/>
+              </w:rPr>
+              <w:pict>
+                <v:shape id="Shape 146" o:spid="_x0000_s1056" type="#_x0000_t202" style="position:absolute;left:0;text-align:left;margin-left:75.7pt;margin-top:4.1pt;width:20.95pt;height:26.4pt;z-index:251679744;visibility:visible;mso-position-horizontal-relative:text;mso-position-vertical-relative:text;mso-width-relative:margin;mso-height-relative:margin" o:gfxdata="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" filled="f" stroked="f">
+                  <v:textbox inset="2.53958mm,2.53958mm,2.53958mm,2.53958mm">
+                    <w:txbxContent>
+                      <w:p>
+                        <w:pPr>
+                          <w:pStyle w:val="afff9"/>
+                          <w:spacing w:before="0" w:beforeAutospacing="0" w:after="0" w:afterAutospacing="0"/>
+                        </w:pPr>
+                        <w:r>
+                          <w:rPr>
+                            <w:rFonts w:ascii="Arial" w:eastAsia="Arial" w:hAnsi="Arial" w:cs="Arial"/>
+                            <w:color w:val="000000"/>
+                          </w:rPr>
+                          <w:t>B</w:t>
+                        </w:r>
+                      </w:p>
+                    </w:txbxContent>
+                  </v:textbox>
+                </v:shape>
+              </w:pict>
+            </w:r>
+            <w:r>
+              <w:rPr>
+                <w:noProof/>
+              </w:rPr>
+              <w:pict>
+                <v:shape id="Shape 145" o:spid="_x0000_s1057" type="#_x0000_t202" style="position:absolute;left:0;text-align:left;margin-left:29.25pt;margin-top:4.1pt;width:20.95pt;height:26.4pt;z-index:251678720;visibility:visible;mso-position-horizontal-relative:text;mso-position-vertical-relative:text;mso-width-relative:margin;mso-height-relative:margin" o:gfxdata="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" filled="f" stroked="f">
+                  <v:textbox inset="2.53958mm,2.53958mm,2.53958mm,2.53958mm">
+                    <w:txbxContent>
+                      <w:p>
+                        <w:pPr>
+                          <w:pStyle w:val="afff9"/>
+                          <w:spacing w:before="0" w:beforeAutospacing="0" w:after="0" w:afterAutospacing="0"/>
+                        </w:pPr>
+                        <w:r>
+                          <w:rPr>
+                            <w:rFonts w:ascii="Arial" w:eastAsia="Arial" w:hAnsi="Arial" w:cs="Arial"/>
+                            <w:color w:val="000000"/>
+                          </w:rPr>
+                          <w:t>A</w:t>
+                        </w:r>
+                      </w:p>
+                    </w:txbxContent>
+                  </v:textbox>
+                </v:shape>
+              </w:pict>
+            </w:r>
+            <w:r>
+              <w:rPr>
+                <w:noProof/>
+              </w:rPr>
+              <w:pict>
+                <v:shape id="Shape 144" o:spid="_x0000_s1104" type="#_x0000_t32" style="position:absolute;left:0;text-align:left;margin-left:50.25pt;margin-top:17.3pt;width:29.1pt;height:0;z-index:251677696;visibility:visible;mso-position-horizontal-relative:text;mso-position-vertical-relative:text;mso-width-relative:margin;mso-height-relative:margin" o:gfxdata="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" strokecolor="black [3213]" strokeweight="1.5pt">
+                  <v:stroke dashstyle="1 1" startarrowwidth="wide" startarrowlength="long" endarrowwidth="wide" endarrowlength="long"/>
+                </v:shape>
+              </w:pict>
             </w:r>
           </w:p>
         </w:tc>
@@ -11811,11 +10813,11 @@
           <w:insideH w:val="single" w:sz="8" w:space="0" w:color="000000"/>
           <w:insideV w:val="single" w:sz="8" w:space="0" w:color="000000"/>
         </w:tblBorders>
-        <w:tblLook w:val="0600" w:firstRow="0" w:lastRow="0" w:firstColumn="0" w:lastColumn="0" w:noHBand="1" w:noVBand="1"/>
+        <w:tblLook w:val="0600"/>
       </w:tblPr>
       <w:tblGrid>
-        <w:gridCol w:w="5591"/>
-        <w:gridCol w:w="4319"/>
+        <w:gridCol w:w="5715"/>
+        <w:gridCol w:w="4415"/>
       </w:tblGrid>
       <w:tr>
         <w:tc>
@@ -11990,23 +10992,7 @@
         <w:t>Viewer</w:t>
       </w:r>
       <w:r>
-        <w:t xml:space="preserve"> and </w:t>
-      </w:r>
-      <w:proofErr w:type="spellStart"/>
-      <w:r>
-        <w:t>Auth</w:t>
-      </w:r>
-      <w:proofErr w:type="spellEnd"/>
-      <w:r>
-        <w:t xml:space="preserve"> Manager.  Logged data has nature of large volume data size.  In order to prevent performance degrade by logged data.  Log Viewer support this requirement using REST API.  When new user is signed up, </w:t>
-      </w:r>
-      <w:proofErr w:type="spellStart"/>
-      <w:r>
-        <w:t>Auth</w:t>
-      </w:r>
-      <w:proofErr w:type="spellEnd"/>
-      <w:r>
-        <w:t xml:space="preserve"> Manager </w:t>
+        <w:t xml:space="preserve"> and Auth Manager.  Logged data has nature of large volume data size.  In order to prevent performance degrade by logged data.  Log Viewer support this requirement using REST API.  When new user is signed up, Auth Manager </w:t>
       </w:r>
       <w:proofErr w:type="gramStart"/>
       <w:r>
@@ -12032,9 +11018,8 @@
         <w:rPr>
           <w:noProof/>
         </w:rPr>
-        <w:lastRenderedPageBreak/>
         <w:drawing>
-          <wp:anchor distT="0" distB="144145" distL="114300" distR="114300" simplePos="0" relativeHeight="251681792" behindDoc="0" locked="0" layoutInCell="1" allowOverlap="1" wp14:anchorId="14AE754B" wp14:editId="03D67AFB">
+          <wp:anchor distT="0" distB="144145" distL="114300" distR="114300" simplePos="0" relativeHeight="251681792" behindDoc="0" locked="0" layoutInCell="1" allowOverlap="1">
             <wp:simplePos x="0" y="0"/>
             <wp:positionH relativeFrom="margin">
               <wp:align>center</wp:align>
@@ -12062,7 +11047,7 @@
                     <a:blip r:embed="rId14" cstate="print">
                       <a:extLst>
                         <a:ext uri="{28A0092B-C50C-407E-A947-70E740481C1C}">
-                          <a14:useLocalDpi xmlns:a14="http://schemas.microsoft.com/office/drawing/2010/main" val="0"/>
+                          <a14:useLocalDpi xmlns:a14="http://schemas.microsoft.com/office/drawing/2010/main" xmlns:wps="http://schemas.microsoft.com/office/word/2010/wordprocessingShape" xmlns:wpi="http://schemas.microsoft.com/office/word/2010/wordprocessingInk" xmlns:wpg="http://schemas.microsoft.com/office/word/2010/wordprocessingGroup" xmlns:w15="http://schemas.microsoft.com/office/word/2012/wordml" xmlns:w14="http://schemas.microsoft.com/office/word/2010/wordml" xmlns:w="http://schemas.openxmlformats.org/wordprocessingml/2006/main" xmlns:w10="urn:schemas-microsoft-com:office:word" xmlns:wp14="http://schemas.microsoft.com/office/word/2010/wordprocessingDrawing" xmlns:v="urn:schemas-microsoft-com:vml" xmlns:o="urn:schemas-microsoft-com:office:office" xmlns:mc="http://schemas.openxmlformats.org/markup-compatibility/2006" xmlns:wpc="http://schemas.microsoft.com/office/word/2010/wordprocessingCanvas" xmlns="" val="0"/>
                         </a:ext>
                       </a:extLst>
                     </a:blip>
@@ -12084,12 +11069,6 @@
                 </pic:pic>
               </a:graphicData>
             </a:graphic>
-            <wp14:sizeRelH relativeFrom="margin">
-              <wp14:pctWidth>0</wp14:pctWidth>
-            </wp14:sizeRelH>
-            <wp14:sizeRelV relativeFrom="margin">
-              <wp14:pctHeight>0</wp14:pctHeight>
-            </wp14:sizeRelV>
           </wp:anchor>
         </w:drawing>
       </w:r>
@@ -12102,6 +11081,7 @@
         <w:rPr>
           <w:b/>
         </w:rPr>
+        <w:lastRenderedPageBreak/>
         <w:t xml:space="preserve">Figure </w:t>
       </w:r>
       <w:proofErr w:type="gramStart"/>
@@ -12162,9 +11142,8 @@
         <w:rPr>
           <w:noProof/>
         </w:rPr>
-        <w:lastRenderedPageBreak/>
         <w:drawing>
-          <wp:inline distT="0" distB="0" distL="0" distR="0" wp14:anchorId="6E80B30E">
+          <wp:inline distT="0" distB="0" distL="0" distR="0">
             <wp:extent cx="6225540" cy="4160520"/>
             <wp:effectExtent l="0" t="0" r="3810" b="0"/>
             <wp:docPr id="829" name="그림 829"/>
@@ -12181,10 +11160,10 @@
                     </pic:cNvPicPr>
                   </pic:nvPicPr>
                   <pic:blipFill>
-                    <a:blip r:embed="rId15">
+                    <a:blip r:embed="rId15" cstate="print">
                       <a:extLst>
                         <a:ext uri="{28A0092B-C50C-407E-A947-70E740481C1C}">
-                          <a14:useLocalDpi xmlns:a14="http://schemas.microsoft.com/office/drawing/2010/main" val="0"/>
+                          <a14:useLocalDpi xmlns:a14="http://schemas.microsoft.com/office/drawing/2010/main" xmlns:wps="http://schemas.microsoft.com/office/word/2010/wordprocessingShape" xmlns:wpi="http://schemas.microsoft.com/office/word/2010/wordprocessingInk" xmlns:wpg="http://schemas.microsoft.com/office/word/2010/wordprocessingGroup" xmlns:w15="http://schemas.microsoft.com/office/word/2012/wordml" xmlns:w14="http://schemas.microsoft.com/office/word/2010/wordml" xmlns:w="http://schemas.openxmlformats.org/wordprocessingml/2006/main" xmlns:w10="urn:schemas-microsoft-com:office:word" xmlns:wp14="http://schemas.microsoft.com/office/word/2010/wordprocessingDrawing" xmlns:v="urn:schemas-microsoft-com:vml" xmlns:o="urn:schemas-microsoft-com:office:office" xmlns:mc="http://schemas.openxmlformats.org/markup-compatibility/2006" xmlns:wpc="http://schemas.microsoft.com/office/word/2010/wordprocessingCanvas" xmlns="" val="0"/>
                         </a:ext>
                       </a:extLst>
                     </a:blip>
@@ -12277,11 +11256,11 @@
           <w:insideH w:val="single" w:sz="8" w:space="0" w:color="000000"/>
           <w:insideV w:val="single" w:sz="8" w:space="0" w:color="000000"/>
         </w:tblBorders>
-        <w:tblLook w:val="0600" w:firstRow="0" w:lastRow="0" w:firstColumn="0" w:lastColumn="0" w:noHBand="1" w:noVBand="1"/>
+        <w:tblLook w:val="0600"/>
       </w:tblPr>
       <w:tblGrid>
-        <w:gridCol w:w="1635"/>
-        <w:gridCol w:w="8275"/>
+        <w:gridCol w:w="1671"/>
+        <w:gridCol w:w="8459"/>
       </w:tblGrid>
       <w:tr>
         <w:trPr>
@@ -12388,13 +11367,8 @@
             <w:pPr>
               <w:spacing w:line="240" w:lineRule="auto"/>
             </w:pPr>
-            <w:proofErr w:type="spellStart"/>
-            <w:r>
-              <w:t>Auth</w:t>
-            </w:r>
-            <w:proofErr w:type="spellEnd"/>
-            <w:r>
-              <w:t xml:space="preserve"> Manager</w:t>
+            <w:r>
+              <w:t>Auth Manager</w:t>
             </w:r>
           </w:p>
         </w:tc>
@@ -12447,7 +11421,11 @@
               <w:contextualSpacing/>
             </w:pPr>
             <w:r>
-              <w:t>Provide API for add new user.  Response include two type of tokens, called access token and refresh token. The access token expires after some period of time. The refresh token never expires and this token used to refresh access token when access token is expired.</w:t>
+              <w:t xml:space="preserve">Provide API for add new user.  Response include two type of tokens, called access token and refresh token. The access token expires after some period </w:t>
+            </w:r>
+            <w:r>
+              <w:lastRenderedPageBreak/>
+              <w:t>of time. The refresh token never expires and this token used to refresh access token when access token is expired.</w:t>
             </w:r>
           </w:p>
           <w:p>
@@ -12635,11 +11613,11 @@
           <w:insideH w:val="single" w:sz="8" w:space="0" w:color="000000"/>
           <w:insideV w:val="single" w:sz="8" w:space="0" w:color="000000"/>
         </w:tblBorders>
-        <w:tblLook w:val="0600" w:firstRow="0" w:lastRow="0" w:firstColumn="0" w:lastColumn="0" w:noHBand="1" w:noVBand="1"/>
+        <w:tblLook w:val="0600"/>
       </w:tblPr>
       <w:tblGrid>
-        <w:gridCol w:w="1635"/>
-        <w:gridCol w:w="8275"/>
+        <w:gridCol w:w="1671"/>
+        <w:gridCol w:w="8459"/>
       </w:tblGrid>
       <w:tr>
         <w:trPr>
@@ -13220,11 +12198,11 @@
           <w:insideH w:val="single" w:sz="8" w:space="0" w:color="000000"/>
           <w:insideV w:val="single" w:sz="8" w:space="0" w:color="000000"/>
         </w:tblBorders>
-        <w:tblLook w:val="0600" w:firstRow="0" w:lastRow="0" w:firstColumn="0" w:lastColumn="0" w:noHBand="1" w:noVBand="1"/>
+        <w:tblLook w:val="0600"/>
       </w:tblPr>
       <w:tblGrid>
-        <w:gridCol w:w="2747"/>
-        <w:gridCol w:w="7163"/>
+        <w:gridCol w:w="2808"/>
+        <w:gridCol w:w="7322"/>
       </w:tblGrid>
       <w:tr>
         <w:tc>
@@ -13343,583 +12321,29 @@
               <w:rPr>
                 <w:noProof/>
               </w:rPr>
-              <mc:AlternateContent>
-                <mc:Choice Requires="wpg">
-                  <w:drawing>
-                    <wp:inline distT="114300" distB="114300" distL="114300" distR="114300" wp14:anchorId="27156647" wp14:editId="7B016FAE">
-                      <wp:extent cx="876300" cy="352425"/>
-                      <wp:effectExtent l="0" t="0" r="0" b="0"/>
-                      <wp:docPr id="38" name="그룹 38"/>
-                      <wp:cNvGraphicFramePr/>
-                      <a:graphic xmlns:a="http://schemas.openxmlformats.org/drawingml/2006/main">
-                        <a:graphicData uri="http://schemas.microsoft.com/office/word/2010/wordprocessingGroup">
-                          <wpg:wgp>
-                            <wpg:cNvGrpSpPr/>
-                            <wpg:grpSpPr>
-                              <a:xfrm>
-                                <a:off x="0" y="0"/>
-                                <a:ext cx="876300" cy="352425"/>
-                                <a:chOff x="1138650" y="658575"/>
-                                <a:chExt cx="857099" cy="335400"/>
-                              </a:xfrm>
-                            </wpg:grpSpPr>
-                            <wpg:grpSp>
-                              <wpg:cNvPr id="284" name="그룹 284"/>
-                              <wpg:cNvGrpSpPr/>
-                              <wpg:grpSpPr>
-                                <a:xfrm>
-                                  <a:off x="1138650" y="658575"/>
-                                  <a:ext cx="857099" cy="335400"/>
-                                  <a:chOff x="1138650" y="658575"/>
-                                  <a:chExt cx="857099" cy="335400"/>
-                                </a:xfrm>
-                              </wpg:grpSpPr>
-                              <wps:wsp>
-                                <wps:cNvPr id="285" name="직선 화살표 연결선 285"/>
-                                <wps:cNvCnPr/>
-                                <wps:spPr>
-                                  <a:xfrm>
-                                    <a:off x="1405350" y="826275"/>
-                                    <a:ext cx="369900" cy="0"/>
-                                  </a:xfrm>
-                                  <a:prstGeom prst="straightConnector1">
-                                    <a:avLst/>
-                                  </a:prstGeom>
-                                  <a:noFill/>
-                                  <a:ln w="19050" cap="flat" cmpd="sng">
-                                    <a:solidFill>
-                                      <a:srgbClr val="000000"/>
-                                    </a:solidFill>
-                                    <a:prstDash val="solid"/>
-                                    <a:round/>
-                                    <a:headEnd type="none" w="lg" len="lg"/>
-                                    <a:tailEnd type="stealth" w="lg" len="lg"/>
-                                  </a:ln>
-                                </wps:spPr>
-                                <wps:bodyPr/>
-                              </wps:wsp>
-                              <wps:wsp>
-                                <wps:cNvPr id="286" name="Text Box 286"/>
-                                <wps:cNvSpPr txBox="1"/>
-                                <wps:spPr>
-                                  <a:xfrm>
-                                    <a:off x="1729050" y="658575"/>
-                                    <a:ext cx="266699" cy="335400"/>
-                                  </a:xfrm>
-                                  <a:prstGeom prst="rect">
-                                    <a:avLst/>
-                                  </a:prstGeom>
-                                  <a:noFill/>
-                                  <a:ln>
-                                    <a:noFill/>
-                                  </a:ln>
-                                </wps:spPr>
-                                <wps:txbx>
-                                  <w:txbxContent>
-                                    <w:p>
-                                      <w:pPr>
-                                        <w:spacing w:line="240" w:lineRule="auto"/>
-                                        <w:textDirection w:val="btLr"/>
-                                      </w:pPr>
-                                      <w:r>
-                                        <w:rPr>
-                                          <w:rFonts w:eastAsia="Arial"/>
-                                          <w:sz w:val="24"/>
-                                        </w:rPr>
-                                        <w:t>B</w:t>
-                                      </w:r>
-                                    </w:p>
-                                  </w:txbxContent>
-                                </wps:txbx>
-                                <wps:bodyPr lIns="91425" tIns="91425" rIns="91425" bIns="91425" anchor="t" anchorCtr="0"/>
-                              </wps:wsp>
-                              <wps:wsp>
-                                <wps:cNvPr id="287" name="Text Box 287"/>
-                                <wps:cNvSpPr txBox="1"/>
-                                <wps:spPr>
-                                  <a:xfrm>
-                                    <a:off x="1138650" y="658575"/>
-                                    <a:ext cx="266699" cy="335400"/>
-                                  </a:xfrm>
-                                  <a:prstGeom prst="rect">
-                                    <a:avLst/>
-                                  </a:prstGeom>
-                                  <a:noFill/>
-                                  <a:ln>
-                                    <a:noFill/>
-                                  </a:ln>
-                                </wps:spPr>
-                                <wps:txbx>
-                                  <w:txbxContent>
-                                    <w:p>
-                                      <w:pPr>
-                                        <w:spacing w:line="240" w:lineRule="auto"/>
-                                        <w:textDirection w:val="btLr"/>
-                                      </w:pPr>
-                                      <w:r>
-                                        <w:rPr>
-                                          <w:rFonts w:eastAsia="Arial"/>
-                                          <w:sz w:val="24"/>
-                                        </w:rPr>
-                                        <w:t>A</w:t>
-                                      </w:r>
-                                    </w:p>
-                                  </w:txbxContent>
-                                </wps:txbx>
-                                <wps:bodyPr lIns="91425" tIns="91425" rIns="91425" bIns="91425" anchor="t" anchorCtr="0"/>
-                              </wps:wsp>
-                            </wpg:grpSp>
-                          </wpg:wgp>
-                        </a:graphicData>
-                      </a:graphic>
-                    </wp:inline>
-                  </w:drawing>
-                </mc:Choice>
-                <mc:Fallback>
-                  <w:pict>
-                    <v:group w14:anchorId="27156647" id="_x0000_s1058" style="width:69pt;height:27.75pt;mso-position-horizontal-relative:char;mso-position-vertical-relative:line" coordorigin="11386,6585" coordsize="8570,3354" o:gfxdata="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">
-                      <v:group id="그룹 284" o:spid="_x0000_s1059" style="position:absolute;left:11386;top:6585;width:8571;height:3354" coordorigin="11386,6585" coordsize="8570,3354" o:gfxdata="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">
-                        <v:shape id="직선 화살표 연결선 285" o:spid="_x0000_s1060" type="#_x0000_t32" style="position:absolute;left:14053;top:8262;width:3699;height:0;visibility:visible;mso-wrap-style:square" o:connectortype="straight" o:gfxdata="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" strokeweight="1.5pt">
-                          <v:stroke startarrowwidth="wide" startarrowlength="long" endarrow="classic" endarrowwidth="wide" endarrowlength="long"/>
-                        </v:shape>
-                        <v:shape id="Text Box 286" o:spid="_x0000_s1061" type="#_x0000_t202" style="position:absolute;left:17290;top:6585;width:2667;height:3354;visibility:visible;mso-wrap-style:square;v-text-anchor:top" o:gfxdata="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" filled="f" stroked="f">
-                          <v:textbox inset="2.53958mm,2.53958mm,2.53958mm,2.53958mm">
-                            <w:txbxContent>
-                              <w:p>
-                                <w:pPr>
-                                  <w:spacing w:line="240" w:lineRule="auto"/>
-                                  <w:textDirection w:val="btLr"/>
-                                </w:pPr>
-                                <w:r>
-                                  <w:rPr>
-                                    <w:rFonts w:eastAsia="Arial"/>
-                                    <w:sz w:val="24"/>
-                                  </w:rPr>
-                                  <w:t>B</w:t>
-                                </w:r>
-                              </w:p>
-                            </w:txbxContent>
-                          </v:textbox>
-                        </v:shape>
-                        <v:shape id="Text Box 287" o:spid="_x0000_s1062" type="#_x0000_t202" style="position:absolute;left:11386;top:6585;width:2667;height:3354;visibility:visible;mso-wrap-style:square;v-text-anchor:top" o:gfxdata="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" filled="f" stroked="f">
-                          <v:textbox inset="2.53958mm,2.53958mm,2.53958mm,2.53958mm">
-                            <w:txbxContent>
-                              <w:p>
-                                <w:pPr>
-                                  <w:spacing w:line="240" w:lineRule="auto"/>
-                                  <w:textDirection w:val="btLr"/>
-                                </w:pPr>
-                                <w:r>
-                                  <w:rPr>
-                                    <w:rFonts w:eastAsia="Arial"/>
-                                    <w:sz w:val="24"/>
-                                  </w:rPr>
-                                  <w:t>A</w:t>
-                                </w:r>
-                              </w:p>
-                            </w:txbxContent>
-                          </v:textbox>
-                        </v:shape>
-                      </v:group>
-                      <w10:anchorlock/>
-                    </v:group>
-                  </w:pict>
-                </mc:Fallback>
-              </mc:AlternateContent>
-            </w:r>
-          </w:p>
-        </w:tc>
-        <w:tc>
-          <w:tcPr>
-            <w:tcW w:w="3614" w:type="pct"/>
-            <w:tcMar>
-              <w:top w:w="100" w:type="dxa"/>
-              <w:left w:w="100" w:type="dxa"/>
-              <w:bottom w:w="100" w:type="dxa"/>
-              <w:right w:w="100" w:type="dxa"/>
-            </w:tcMar>
-          </w:tcPr>
-          <w:p>
-            <w:pPr>
-              <w:numPr>
-                <w:ilvl w:val="0"/>
-                <w:numId w:val="20"/>
-              </w:numPr>
-              <w:spacing w:line="240" w:lineRule="auto"/>
-              <w:ind w:hanging="360"/>
-              <w:contextualSpacing/>
-            </w:pPr>
-            <w:r>
-              <w:t>This relationship will be used to connect 3rd Party App/Service and User App and SA node to a</w:t>
-            </w:r>
-            <w:r>
-              <w:t>n</w:t>
-            </w:r>
-            <w:r>
-              <w:t xml:space="preserve"> </w:t>
-            </w:r>
-            <w:r>
-              <w:rPr>
-                <w:i/>
-              </w:rPr>
-              <w:t>IoT Anyware System</w:t>
-            </w:r>
-            <w:r>
-              <w:t xml:space="preserve"> deployed in the field. This symbol indicates that element A connects to element B over a network connection. The connector envisioned for</w:t>
-            </w:r>
-            <w:r>
-              <w:rPr>
-                <w:i/>
-              </w:rPr>
-              <w:t xml:space="preserve"> the Web Server </w:t>
-            </w:r>
-            <w:r>
-              <w:t xml:space="preserve">will be a HTTPS. </w:t>
-            </w:r>
-          </w:p>
-        </w:tc>
-      </w:tr>
-      <w:tr>
-        <w:tc>
-          <w:tcPr>
-            <w:tcW w:w="1386" w:type="pct"/>
-            <w:tcMar>
-              <w:top w:w="100" w:type="dxa"/>
-              <w:left w:w="100" w:type="dxa"/>
-              <w:bottom w:w="100" w:type="dxa"/>
-              <w:right w:w="100" w:type="dxa"/>
-            </w:tcMar>
-            <w:vAlign w:val="center"/>
-          </w:tcPr>
-          <w:p>
-            <w:pPr>
-              <w:spacing w:line="240" w:lineRule="auto"/>
-              <w:jc w:val="center"/>
-            </w:pPr>
+            </w:r>
             <w:r>
               <w:rPr>
                 <w:noProof/>
               </w:rPr>
-              <mc:AlternateContent>
-                <mc:Choice Requires="wpg">
-                  <w:drawing>
-                    <wp:inline distT="114300" distB="114300" distL="114300" distR="114300" wp14:anchorId="012667C4" wp14:editId="39677FED">
-                      <wp:extent cx="876300" cy="352425"/>
-                      <wp:effectExtent l="0" t="0" r="0" b="0"/>
-                      <wp:docPr id="18" name="그룹 18"/>
-                      <wp:cNvGraphicFramePr/>
-                      <a:graphic xmlns:a="http://schemas.openxmlformats.org/drawingml/2006/main">
-                        <a:graphicData uri="http://schemas.microsoft.com/office/word/2010/wordprocessingGroup">
-                          <wpg:wgp>
-                            <wpg:cNvGrpSpPr/>
-                            <wpg:grpSpPr>
-                              <a:xfrm>
-                                <a:off x="0" y="0"/>
-                                <a:ext cx="876300" cy="352425"/>
-                                <a:chOff x="4072350" y="5221050"/>
-                                <a:chExt cx="857099" cy="335400"/>
-                              </a:xfrm>
-                            </wpg:grpSpPr>
-                            <wpg:grpSp>
-                              <wpg:cNvPr id="289" name="그룹 289"/>
-                              <wpg:cNvGrpSpPr/>
-                              <wpg:grpSpPr>
-                                <a:xfrm>
-                                  <a:off x="4339050" y="5221050"/>
-                                  <a:ext cx="590399" cy="335400"/>
-                                  <a:chOff x="2304850" y="5468300"/>
-                                  <a:chExt cx="590399" cy="335400"/>
-                                </a:xfrm>
-                              </wpg:grpSpPr>
-                              <wps:wsp>
-                                <wps:cNvPr id="290" name="직선 화살표 연결선 290"/>
-                                <wps:cNvCnPr/>
-                                <wps:spPr>
-                                  <a:xfrm>
-                                    <a:off x="2304850" y="5636000"/>
-                                    <a:ext cx="369900" cy="0"/>
-                                  </a:xfrm>
-                                  <a:prstGeom prst="straightConnector1">
-                                    <a:avLst/>
-                                  </a:prstGeom>
-                                  <a:noFill/>
-                                  <a:ln w="19050" cap="flat" cmpd="sng">
-                                    <a:solidFill>
-                                      <a:srgbClr val="000000"/>
-                                    </a:solidFill>
-                                    <a:prstDash val="dash"/>
-                                    <a:round/>
-                                    <a:headEnd type="none" w="lg" len="lg"/>
-                                    <a:tailEnd type="stealth" w="lg" len="lg"/>
-                                  </a:ln>
-                                </wps:spPr>
-                                <wps:bodyPr/>
-                              </wps:wsp>
-                              <wps:wsp>
-                                <wps:cNvPr id="291" name="Text Box 291"/>
-                                <wps:cNvSpPr txBox="1"/>
-                                <wps:spPr>
-                                  <a:xfrm>
-                                    <a:off x="2628550" y="5468300"/>
-                                    <a:ext cx="266699" cy="335400"/>
-                                  </a:xfrm>
-                                  <a:prstGeom prst="rect">
-                                    <a:avLst/>
-                                  </a:prstGeom>
-                                  <a:noFill/>
-                                  <a:ln>
-                                    <a:noFill/>
-                                  </a:ln>
-                                </wps:spPr>
-                                <wps:txbx>
-                                  <w:txbxContent>
-                                    <w:p>
-                                      <w:pPr>
-                                        <w:spacing w:line="240" w:lineRule="auto"/>
-                                        <w:textDirection w:val="btLr"/>
-                                      </w:pPr>
-                                      <w:r>
-                                        <w:rPr>
-                                          <w:rFonts w:eastAsia="Arial"/>
-                                          <w:sz w:val="24"/>
-                                        </w:rPr>
-                                        <w:t>B</w:t>
-                                      </w:r>
-                                    </w:p>
-                                  </w:txbxContent>
-                                </wps:txbx>
-                                <wps:bodyPr lIns="91425" tIns="91425" rIns="91425" bIns="91425" anchor="t" anchorCtr="0"/>
-                              </wps:wsp>
-                            </wpg:grpSp>
-                            <wps:wsp>
-                              <wps:cNvPr id="292" name="Text Box 292"/>
-                              <wps:cNvSpPr txBox="1"/>
-                              <wps:spPr>
-                                <a:xfrm>
-                                  <a:off x="4072350" y="5221050"/>
-                                  <a:ext cx="266699" cy="335400"/>
-                                </a:xfrm>
-                                <a:prstGeom prst="rect">
-                                  <a:avLst/>
-                                </a:prstGeom>
-                                <a:noFill/>
-                                <a:ln>
-                                  <a:noFill/>
-                                </a:ln>
-                              </wps:spPr>
-                              <wps:txbx>
-                                <w:txbxContent>
-                                  <w:p>
-                                    <w:pPr>
-                                      <w:spacing w:line="240" w:lineRule="auto"/>
-                                      <w:textDirection w:val="btLr"/>
-                                    </w:pPr>
-                                    <w:r>
-                                      <w:rPr>
-                                        <w:rFonts w:eastAsia="Arial"/>
-                                        <w:sz w:val="24"/>
-                                      </w:rPr>
-                                      <w:t>A</w:t>
-                                    </w:r>
-                                  </w:p>
-                                </w:txbxContent>
-                              </wps:txbx>
-                              <wps:bodyPr lIns="91425" tIns="91425" rIns="91425" bIns="91425" anchor="t" anchorCtr="0"/>
-                            </wps:wsp>
-                          </wpg:wgp>
-                        </a:graphicData>
-                      </a:graphic>
-                    </wp:inline>
-                  </w:drawing>
-                </mc:Choice>
-                <mc:Fallback>
-                  <w:pict>
-                    <v:group w14:anchorId="012667C4" id="_x0000_s1063" style="width:69pt;height:27.75pt;mso-position-horizontal-relative:char;mso-position-vertical-relative:line" coordorigin="40723,52210" coordsize="8570,3354" o:gfxdata="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">
-                      <v:group id="그룹 289" o:spid="_x0000_s1064" style="position:absolute;left:43390;top:52210;width:5904;height:3354" coordorigin="23048,54683" coordsize="5903,3354" o:gfxdata="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">
-                        <v:shape id="직선 화살표 연결선 290" o:spid="_x0000_s1065" type="#_x0000_t32" style="position:absolute;left:23048;top:56360;width:3699;height:0;visibility:visible;mso-wrap-style:square" o:connectortype="straight" o:gfxdata="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" strokeweight="1.5pt">
-                          <v:stroke dashstyle="dash" startarrowwidth="wide" startarrowlength="long" endarrow="classic" endarrowwidth="wide" endarrowlength="long"/>
-                        </v:shape>
-                        <v:shape id="Text Box 291" o:spid="_x0000_s1066" type="#_x0000_t202" style="position:absolute;left:26285;top:54683;width:2667;height:3354;visibility:visible;mso-wrap-style:square;v-text-anchor:top" o:gfxdata="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" filled="f" stroked="f">
-                          <v:textbox inset="2.53958mm,2.53958mm,2.53958mm,2.53958mm">
-                            <w:txbxContent>
-                              <w:p>
-                                <w:pPr>
-                                  <w:spacing w:line="240" w:lineRule="auto"/>
-                                  <w:textDirection w:val="btLr"/>
-                                </w:pPr>
-                                <w:r>
-                                  <w:rPr>
-                                    <w:rFonts w:eastAsia="Arial"/>
-                                    <w:sz w:val="24"/>
-                                  </w:rPr>
-                                  <w:t>B</w:t>
-                                </w:r>
-                              </w:p>
-                            </w:txbxContent>
-                          </v:textbox>
-                        </v:shape>
-                      </v:group>
-                      <v:shape id="Text Box 292" o:spid="_x0000_s1067" type="#_x0000_t202" style="position:absolute;left:40723;top:52210;width:2667;height:3354;visibility:visible;mso-wrap-style:square;v-text-anchor:top" o:gfxdata="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" filled="f" stroked="f">
-                        <v:textbox inset="2.53958mm,2.53958mm,2.53958mm,2.53958mm">
-                          <w:txbxContent>
-                            <w:p>
-                              <w:pPr>
-                                <w:spacing w:line="240" w:lineRule="auto"/>
-                                <w:textDirection w:val="btLr"/>
-                              </w:pPr>
-                              <w:r>
-                                <w:rPr>
-                                  <w:rFonts w:eastAsia="Arial"/>
-                                  <w:sz w:val="24"/>
-                                </w:rPr>
-                                <w:t>A</w:t>
-                              </w:r>
-                            </w:p>
-                          </w:txbxContent>
-                        </v:textbox>
-                      </v:shape>
-                      <w10:anchorlock/>
-                    </v:group>
-                  </w:pict>
-                </mc:Fallback>
-              </mc:AlternateContent>
-            </w:r>
-          </w:p>
-        </w:tc>
-        <w:tc>
-          <w:tcPr>
-            <w:tcW w:w="3614" w:type="pct"/>
-            <w:tcMar>
-              <w:top w:w="100" w:type="dxa"/>
-              <w:left w:w="100" w:type="dxa"/>
-              <w:bottom w:w="100" w:type="dxa"/>
-              <w:right w:w="100" w:type="dxa"/>
-            </w:tcMar>
-          </w:tcPr>
-          <w:p>
-            <w:pPr>
-              <w:numPr>
-                <w:ilvl w:val="0"/>
-                <w:numId w:val="4"/>
-              </w:numPr>
-              <w:spacing w:line="240" w:lineRule="auto"/>
-              <w:ind w:hanging="360"/>
-              <w:contextualSpacing/>
-            </w:pPr>
-            <w:r>
-              <w:t xml:space="preserve">This relationship indicates that element </w:t>
-            </w:r>
-            <w:proofErr w:type="gramStart"/>
-            <w:r>
-              <w:t>A</w:t>
-            </w:r>
-            <w:proofErr w:type="gramEnd"/>
-            <w:r>
-              <w:t xml:space="preserve"> send event message to B at runtime. </w:t>
-            </w:r>
-          </w:p>
-        </w:tc>
-      </w:tr>
-      <w:tr>
-        <w:tc>
-          <w:tcPr>
-            <w:tcW w:w="1386" w:type="pct"/>
-            <w:tcMar>
-              <w:top w:w="100" w:type="dxa"/>
-              <w:left w:w="100" w:type="dxa"/>
-              <w:bottom w:w="100" w:type="dxa"/>
-              <w:right w:w="100" w:type="dxa"/>
-            </w:tcMar>
-            <w:vAlign w:val="center"/>
-          </w:tcPr>
-          <w:p>
-            <w:pPr>
-              <w:spacing w:line="240" w:lineRule="auto"/>
-              <w:jc w:val="center"/>
-            </w:pPr>
-            <w:r>
-              <w:rPr>
-                <w:noProof/>
-              </w:rPr>
-              <mc:AlternateContent>
-                <mc:Choice Requires="wps">
-                  <w:drawing>
-                    <wp:anchor distT="0" distB="0" distL="114300" distR="114300" simplePos="0" relativeHeight="251675648" behindDoc="0" locked="0" layoutInCell="1" allowOverlap="1" wp14:anchorId="5C7FD2E9" wp14:editId="2ECB2543">
-                      <wp:simplePos x="0" y="0"/>
-                      <wp:positionH relativeFrom="column">
-                        <wp:posOffset>944880</wp:posOffset>
-                      </wp:positionH>
-                      <wp:positionV relativeFrom="paragraph">
-                        <wp:posOffset>13335</wp:posOffset>
-                      </wp:positionV>
-                      <wp:extent cx="247650" cy="323215"/>
-                      <wp:effectExtent l="0" t="0" r="0" b="0"/>
-                      <wp:wrapNone/>
-                      <wp:docPr id="211" name="Shape 211"/>
-                      <wp:cNvGraphicFramePr/>
-                      <a:graphic xmlns:a="http://schemas.openxmlformats.org/drawingml/2006/main">
-                        <a:graphicData uri="http://schemas.microsoft.com/office/word/2010/wordprocessingShape">
-                          <wps:wsp>
-                            <wps:cNvSpPr txBox="1"/>
-                            <wps:spPr>
-                              <a:xfrm>
-                                <a:off x="0" y="0"/>
-                                <a:ext cx="247650" cy="323215"/>
-                              </a:xfrm>
-                              <a:prstGeom prst="rect">
-                                <a:avLst/>
-                              </a:prstGeom>
-                              <a:noFill/>
-                              <a:ln>
-                                <a:noFill/>
-                              </a:ln>
-                            </wps:spPr>
-                            <wps:txbx>
-                              <w:txbxContent>
-                                <w:p>
-                                  <w:pPr>
-                                    <w:pStyle w:val="afff9"/>
-                                    <w:spacing w:before="0" w:beforeAutospacing="0" w:after="0" w:afterAutospacing="0"/>
-                                  </w:pPr>
-                                  <w:r>
-                                    <w:rPr>
-                                      <w:rFonts w:ascii="Arial" w:eastAsia="Arial" w:hAnsi="Arial" w:cs="Arial"/>
-                                      <w:color w:val="000000"/>
-                                    </w:rPr>
-                                    <w:t>B</w:t>
-                                  </w:r>
-                                </w:p>
-                              </w:txbxContent>
-                            </wps:txbx>
-                            <wps:bodyPr lIns="91425" tIns="91425" rIns="91425" bIns="91425" anchor="t" anchorCtr="0">
-                              <a:noAutofit/>
-                            </wps:bodyPr>
-                          </wps:wsp>
-                        </a:graphicData>
-                      </a:graphic>
-                      <wp14:sizeRelH relativeFrom="margin">
-                        <wp14:pctWidth>0</wp14:pctWidth>
-                      </wp14:sizeRelH>
-                      <wp14:sizeRelV relativeFrom="margin">
-                        <wp14:pctHeight>0</wp14:pctHeight>
-                      </wp14:sizeRelV>
-                    </wp:anchor>
-                  </w:drawing>
-                </mc:Choice>
-                <mc:Fallback>
-                  <w:pict>
-                    <v:shape w14:anchorId="5C7FD2E9" id="Shape 211" o:spid="_x0000_s1068" type="#_x0000_t202" style="position:absolute;left:0;text-align:left;margin-left:74.4pt;margin-top:1.05pt;width:19.5pt;height:25.45pt;z-index:251675648;visibility:visible;mso-wrap-style:square;mso-width-percent:0;mso-height-percent:0;mso-wrap-distance-left:9pt;mso-wrap-distance-top:0;mso-wrap-distance-right:9pt;mso-wrap-distance-bottom:0;mso-position-horizontal:absolute;mso-position-horizontal-relative:text;mso-position-vertical:absolute;mso-position-vertical-relative:text;mso-width-percent:0;mso-height-percent:0;mso-width-relative:margin;mso-height-relative:margin;v-text-anchor:top" o:gfxdata="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" filled="f" stroked="f">
+              <w:pict>
+                <v:group id="_x0000_s1058" style="width:69pt;height:27.75pt;mso-position-horizontal-relative:char;mso-position-vertical-relative:line" coordorigin="11386,6585" coordsize="8570,3354">
+                  <v:group id="그룹 284" o:spid="_x0000_s1059" style="position:absolute;left:11386;top:6585;width:8571;height:3354" coordorigin="11386,6585" coordsize="8570,3354" o:gfxdata="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">
+                    <v:shape id="직선 화살표 연결선 285" o:spid="_x0000_s1060" type="#_x0000_t32" style="position:absolute;left:14053;top:8262;width:3699;height:0;visibility:visible" o:connectortype="straight" o:gfxdata="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" strokeweight="1.5pt">
+                      <v:stroke startarrowwidth="wide" startarrowlength="long" endarrow="classic" endarrowwidth="wide" endarrowlength="long"/>
+                    </v:shape>
+                    <v:shape id="Text Box 286" o:spid="_x0000_s1061" type="#_x0000_t202" style="position:absolute;left:17290;top:6585;width:2667;height:3354;visibility:visible" o:gfxdata="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" filled="f" stroked="f">
                       <v:textbox inset="2.53958mm,2.53958mm,2.53958mm,2.53958mm">
                         <w:txbxContent>
                           <w:p>
                             <w:pPr>
-                              <w:pStyle w:val="afff9"/>
-                              <w:spacing w:before="0" w:beforeAutospacing="0" w:after="0" w:afterAutospacing="0"/>
+                              <w:spacing w:line="240" w:lineRule="auto"/>
+                              <w:textDirection w:val="btLr"/>
                             </w:pPr>
                             <w:r>
                               <w:rPr>
-                                <w:rFonts w:ascii="Arial" w:eastAsia="Arial" w:hAnsi="Arial" w:cs="Arial"/>
-                                <w:color w:val="000000"/>
+                                <w:rFonts w:eastAsia="Arial"/>
+                                <w:sz w:val="24"/>
                               </w:rPr>
                               <w:t>B</w:t>
                             </w:r>
@@ -13927,93 +12351,18 @@
                         </w:txbxContent>
                       </v:textbox>
                     </v:shape>
-                  </w:pict>
-                </mc:Fallback>
-              </mc:AlternateContent>
-            </w:r>
-            <w:r>
-              <w:rPr>
-                <w:noProof/>
-              </w:rPr>
-              <mc:AlternateContent>
-                <mc:Choice Requires="wps">
-                  <w:drawing>
-                    <wp:anchor distT="0" distB="0" distL="114300" distR="114300" simplePos="0" relativeHeight="251674624" behindDoc="0" locked="0" layoutInCell="1" allowOverlap="1" wp14:anchorId="16ADFA34" wp14:editId="2B6462F3">
-                      <wp:simplePos x="0" y="0"/>
-                      <wp:positionH relativeFrom="column">
-                        <wp:posOffset>396240</wp:posOffset>
-                      </wp:positionH>
-                      <wp:positionV relativeFrom="paragraph">
-                        <wp:posOffset>13335</wp:posOffset>
-                      </wp:positionV>
-                      <wp:extent cx="247650" cy="323215"/>
-                      <wp:effectExtent l="0" t="0" r="0" b="0"/>
-                      <wp:wrapNone/>
-                      <wp:docPr id="210" name="Shape 210"/>
-                      <wp:cNvGraphicFramePr/>
-                      <a:graphic xmlns:a="http://schemas.openxmlformats.org/drawingml/2006/main">
-                        <a:graphicData uri="http://schemas.microsoft.com/office/word/2010/wordprocessingShape">
-                          <wps:wsp>
-                            <wps:cNvSpPr txBox="1"/>
-                            <wps:spPr>
-                              <a:xfrm>
-                                <a:off x="0" y="0"/>
-                                <a:ext cx="247650" cy="323215"/>
-                              </a:xfrm>
-                              <a:prstGeom prst="rect">
-                                <a:avLst/>
-                              </a:prstGeom>
-                              <a:noFill/>
-                              <a:ln>
-                                <a:noFill/>
-                              </a:ln>
-                            </wps:spPr>
-                            <wps:txbx>
-                              <w:txbxContent>
-                                <w:p>
-                                  <w:pPr>
-                                    <w:pStyle w:val="afff9"/>
-                                    <w:spacing w:before="0" w:beforeAutospacing="0" w:after="0" w:afterAutospacing="0"/>
-                                  </w:pPr>
-                                  <w:r>
-                                    <w:rPr>
-                                      <w:rFonts w:ascii="Arial" w:eastAsia="Arial" w:hAnsi="Arial" w:cs="Arial"/>
-                                      <w:color w:val="000000"/>
-                                    </w:rPr>
-                                    <w:t>A</w:t>
-                                  </w:r>
-                                </w:p>
-                              </w:txbxContent>
-                            </wps:txbx>
-                            <wps:bodyPr lIns="91425" tIns="91425" rIns="91425" bIns="91425" anchor="t" anchorCtr="0">
-                              <a:noAutofit/>
-                            </wps:bodyPr>
-                          </wps:wsp>
-                        </a:graphicData>
-                      </a:graphic>
-                      <wp14:sizeRelH relativeFrom="margin">
-                        <wp14:pctWidth>0</wp14:pctWidth>
-                      </wp14:sizeRelH>
-                      <wp14:sizeRelV relativeFrom="margin">
-                        <wp14:pctHeight>0</wp14:pctHeight>
-                      </wp14:sizeRelV>
-                    </wp:anchor>
-                  </w:drawing>
-                </mc:Choice>
-                <mc:Fallback>
-                  <w:pict>
-                    <v:shape w14:anchorId="16ADFA34" id="Shape 210" o:spid="_x0000_s1069" type="#_x0000_t202" style="position:absolute;left:0;text-align:left;margin-left:31.2pt;margin-top:1.05pt;width:19.5pt;height:25.45pt;z-index:251674624;visibility:visible;mso-wrap-style:square;mso-width-percent:0;mso-height-percent:0;mso-wrap-distance-left:9pt;mso-wrap-distance-top:0;mso-wrap-distance-right:9pt;mso-wrap-distance-bottom:0;mso-position-horizontal:absolute;mso-position-horizontal-relative:text;mso-position-vertical:absolute;mso-position-vertical-relative:text;mso-width-percent:0;mso-height-percent:0;mso-width-relative:margin;mso-height-relative:margin;v-text-anchor:top" o:gfxdata="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" filled="f" stroked="f">
+                    <v:shape id="Text Box 287" o:spid="_x0000_s1062" type="#_x0000_t202" style="position:absolute;left:11386;top:6585;width:2667;height:3354;visibility:visible" o:gfxdata="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" filled="f" stroked="f">
                       <v:textbox inset="2.53958mm,2.53958mm,2.53958mm,2.53958mm">
                         <w:txbxContent>
                           <w:p>
                             <w:pPr>
-                              <w:pStyle w:val="afff9"/>
-                              <w:spacing w:before="0" w:beforeAutospacing="0" w:after="0" w:afterAutospacing="0"/>
+                              <w:spacing w:line="240" w:lineRule="auto"/>
+                              <w:textDirection w:val="btLr"/>
                             </w:pPr>
                             <w:r>
                               <w:rPr>
-                                <w:rFonts w:ascii="Arial" w:eastAsia="Arial" w:hAnsi="Arial" w:cs="Arial"/>
-                                <w:color w:val="000000"/>
+                                <w:rFonts w:eastAsia="Arial"/>
+                                <w:sz w:val="24"/>
                               </w:rPr>
                               <w:t>A</w:t>
                             </w:r>
@@ -14021,74 +12370,254 @@
                         </w:txbxContent>
                       </v:textbox>
                     </v:shape>
-                  </w:pict>
-                </mc:Fallback>
-              </mc:AlternateContent>
-            </w:r>
+                  </v:group>
+                  <w10:wrap type="none"/>
+                  <w10:anchorlock/>
+                </v:group>
+              </w:pict>
+            </w:r>
+          </w:p>
+        </w:tc>
+        <w:tc>
+          <w:tcPr>
+            <w:tcW w:w="3614" w:type="pct"/>
+            <w:tcMar>
+              <w:top w:w="100" w:type="dxa"/>
+              <w:left w:w="100" w:type="dxa"/>
+              <w:bottom w:w="100" w:type="dxa"/>
+              <w:right w:w="100" w:type="dxa"/>
+            </w:tcMar>
+          </w:tcPr>
+          <w:p>
+            <w:pPr>
+              <w:numPr>
+                <w:ilvl w:val="0"/>
+                <w:numId w:val="20"/>
+              </w:numPr>
+              <w:spacing w:line="240" w:lineRule="auto"/>
+              <w:ind w:hanging="360"/>
+              <w:contextualSpacing/>
+            </w:pPr>
+            <w:r>
+              <w:t>This relationship will be used to connect 3rd Party App/Service and User App and SA node to a</w:t>
+            </w:r>
+            <w:r>
+              <w:t>n</w:t>
+            </w:r>
+            <w:r>
+              <w:t xml:space="preserve"> </w:t>
+            </w:r>
+            <w:r>
+              <w:rPr>
+                <w:i/>
+              </w:rPr>
+              <w:t>IoT Anyware System</w:t>
+            </w:r>
+            <w:r>
+              <w:t xml:space="preserve"> deployed in the field. This symbol indicates that element A connects to element B over a network connection. The connector envisioned for</w:t>
+            </w:r>
+            <w:r>
+              <w:rPr>
+                <w:i/>
+              </w:rPr>
+              <w:t xml:space="preserve"> the Web Server </w:t>
+            </w:r>
+            <w:r>
+              <w:t xml:space="preserve">will be a HTTPS. </w:t>
+            </w:r>
+          </w:p>
+        </w:tc>
+      </w:tr>
+      <w:tr>
+        <w:tc>
+          <w:tcPr>
+            <w:tcW w:w="1386" w:type="pct"/>
+            <w:tcMar>
+              <w:top w:w="100" w:type="dxa"/>
+              <w:left w:w="100" w:type="dxa"/>
+              <w:bottom w:w="100" w:type="dxa"/>
+              <w:right w:w="100" w:type="dxa"/>
+            </w:tcMar>
+            <w:vAlign w:val="center"/>
+          </w:tcPr>
+          <w:p>
+            <w:pPr>
+              <w:spacing w:line="240" w:lineRule="auto"/>
+              <w:jc w:val="center"/>
+            </w:pPr>
             <w:r>
               <w:rPr>
                 <w:noProof/>
               </w:rPr>
-              <mc:AlternateContent>
-                <mc:Choice Requires="wps">
-                  <w:drawing>
-                    <wp:anchor distT="0" distB="0" distL="114300" distR="114300" simplePos="0" relativeHeight="251673600" behindDoc="0" locked="0" layoutInCell="1" allowOverlap="1" wp14:anchorId="1BB2E15D" wp14:editId="387C6150">
-                      <wp:simplePos x="0" y="0"/>
-                      <wp:positionH relativeFrom="column">
-                        <wp:posOffset>643890</wp:posOffset>
-                      </wp:positionH>
-                      <wp:positionV relativeFrom="paragraph">
-                        <wp:posOffset>174625</wp:posOffset>
-                      </wp:positionV>
-                      <wp:extent cx="343535" cy="0"/>
-                      <wp:effectExtent l="0" t="0" r="0" b="19050"/>
-                      <wp:wrapNone/>
-                      <wp:docPr id="209" name="Shape 209"/>
-                      <wp:cNvGraphicFramePr/>
-                      <a:graphic xmlns:a="http://schemas.openxmlformats.org/drawingml/2006/main">
-                        <a:graphicData uri="http://schemas.microsoft.com/office/word/2010/wordprocessingShape">
-                          <wps:wsp>
-                            <wps:cNvCnPr/>
-                            <wps:spPr>
-                              <a:xfrm>
-                                <a:off x="0" y="0"/>
-                                <a:ext cx="343535" cy="0"/>
-                              </a:xfrm>
-                              <a:prstGeom prst="straightConnector1">
-                                <a:avLst/>
-                              </a:prstGeom>
-                              <a:noFill/>
-                              <a:ln w="19050" cap="flat" cmpd="sng">
-                                <a:solidFill>
-                                  <a:schemeClr val="tx1"/>
-                                </a:solidFill>
-                                <a:prstDash val="sysDot"/>
-                                <a:round/>
-                                <a:headEnd type="none" w="lg" len="lg"/>
-                                <a:tailEnd type="none" w="lg" len="lg"/>
-                              </a:ln>
-                            </wps:spPr>
-                            <wps:bodyPr/>
-                          </wps:wsp>
-                        </a:graphicData>
-                      </a:graphic>
-                      <wp14:sizeRelH relativeFrom="margin">
-                        <wp14:pctWidth>0</wp14:pctWidth>
-                      </wp14:sizeRelH>
-                      <wp14:sizeRelV relativeFrom="margin">
-                        <wp14:pctHeight>0</wp14:pctHeight>
-                      </wp14:sizeRelV>
-                    </wp:anchor>
-                  </w:drawing>
-                </mc:Choice>
-                <mc:Fallback>
-                  <w:pict>
-                    <v:shape w14:anchorId="022A735E" id="Shape 209" o:spid="_x0000_s1026" type="#_x0000_t32" style="position:absolute;left:0;text-align:left;margin-left:50.7pt;margin-top:13.75pt;width:27.05pt;height:0;z-index:251673600;visibility:visible;mso-wrap-style:square;mso-width-percent:0;mso-height-percent:0;mso-wrap-distance-left:9pt;mso-wrap-distance-top:0;mso-wrap-distance-right:9pt;mso-wrap-distance-bottom:0;mso-position-horizontal:absolute;mso-position-horizontal-relative:text;mso-position-vertical:absolute;mso-position-vertical-relative:text;mso-width-percent:0;mso-height-percent:0;mso-width-relative:margin;mso-height-relative:margin" o:gfxdata="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" strokecolor="black [3213]" strokeweight="1.5pt">
-                      <v:stroke dashstyle="1 1" startarrowwidth="wide" startarrowlength="long" endarrowwidth="wide" endarrowlength="long"/>
+            </w:r>
+            <w:r>
+              <w:rPr>
+                <w:noProof/>
+              </w:rPr>
+              <w:pict>
+                <v:group id="_x0000_s1063" style="width:69pt;height:27.75pt;mso-position-horizontal-relative:char;mso-position-vertical-relative:line" coordorigin="40723,52210" coordsize="8570,3354">
+                  <v:group id="그룹 289" o:spid="_x0000_s1064" style="position:absolute;left:43390;top:52210;width:5904;height:3354" coordorigin="23048,54683" coordsize="5903,3354" o:gfxdata="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">
+                    <v:shape id="직선 화살표 연결선 290" o:spid="_x0000_s1065" type="#_x0000_t32" style="position:absolute;left:23048;top:56360;width:3699;height:0;visibility:visible" o:connectortype="straight" o:gfxdata="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" strokeweight="1.5pt">
+                      <v:stroke dashstyle="dash" startarrowwidth="wide" startarrowlength="long" endarrow="classic" endarrowwidth="wide" endarrowlength="long"/>
                     </v:shape>
-                  </w:pict>
-                </mc:Fallback>
-              </mc:AlternateContent>
+                    <v:shape id="Text Box 291" o:spid="_x0000_s1066" type="#_x0000_t202" style="position:absolute;left:26285;top:54683;width:2667;height:3354;visibility:visible" o:gfxdata="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" filled="f" stroked="f">
+                      <v:textbox inset="2.53958mm,2.53958mm,2.53958mm,2.53958mm">
+                        <w:txbxContent>
+                          <w:p>
+                            <w:pPr>
+                              <w:spacing w:line="240" w:lineRule="auto"/>
+                              <w:textDirection w:val="btLr"/>
+                            </w:pPr>
+                            <w:r>
+                              <w:rPr>
+                                <w:rFonts w:eastAsia="Arial"/>
+                                <w:sz w:val="24"/>
+                              </w:rPr>
+                              <w:t>B</w:t>
+                            </w:r>
+                          </w:p>
+                        </w:txbxContent>
+                      </v:textbox>
+                    </v:shape>
+                  </v:group>
+                  <v:shape id="Text Box 292" o:spid="_x0000_s1067" type="#_x0000_t202" style="position:absolute;left:40723;top:52210;width:2667;height:3354;visibility:visible" o:gfxdata="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" filled="f" stroked="f">
+                    <v:textbox inset="2.53958mm,2.53958mm,2.53958mm,2.53958mm">
+                      <w:txbxContent>
+                        <w:p>
+                          <w:pPr>
+                            <w:spacing w:line="240" w:lineRule="auto"/>
+                            <w:textDirection w:val="btLr"/>
+                          </w:pPr>
+                          <w:r>
+                            <w:rPr>
+                              <w:rFonts w:eastAsia="Arial"/>
+                              <w:sz w:val="24"/>
+                            </w:rPr>
+                            <w:t>A</w:t>
+                          </w:r>
+                        </w:p>
+                      </w:txbxContent>
+                    </v:textbox>
+                  </v:shape>
+                  <w10:wrap type="none"/>
+                  <w10:anchorlock/>
+                </v:group>
+              </w:pict>
+            </w:r>
+          </w:p>
+        </w:tc>
+        <w:tc>
+          <w:tcPr>
+            <w:tcW w:w="3614" w:type="pct"/>
+            <w:tcMar>
+              <w:top w:w="100" w:type="dxa"/>
+              <w:left w:w="100" w:type="dxa"/>
+              <w:bottom w:w="100" w:type="dxa"/>
+              <w:right w:w="100" w:type="dxa"/>
+            </w:tcMar>
+          </w:tcPr>
+          <w:p>
+            <w:pPr>
+              <w:numPr>
+                <w:ilvl w:val="0"/>
+                <w:numId w:val="4"/>
+              </w:numPr>
+              <w:spacing w:line="240" w:lineRule="auto"/>
+              <w:ind w:hanging="360"/>
+              <w:contextualSpacing/>
+            </w:pPr>
+            <w:r>
+              <w:t xml:space="preserve">This relationship indicates that element </w:t>
+            </w:r>
+            <w:proofErr w:type="gramStart"/>
+            <w:r>
+              <w:t>A</w:t>
+            </w:r>
+            <w:proofErr w:type="gramEnd"/>
+            <w:r>
+              <w:t xml:space="preserve"> send event message to B at runtime. </w:t>
+            </w:r>
+          </w:p>
+        </w:tc>
+      </w:tr>
+      <w:tr>
+        <w:tc>
+          <w:tcPr>
+            <w:tcW w:w="1386" w:type="pct"/>
+            <w:tcMar>
+              <w:top w:w="100" w:type="dxa"/>
+              <w:left w:w="100" w:type="dxa"/>
+              <w:bottom w:w="100" w:type="dxa"/>
+              <w:right w:w="100" w:type="dxa"/>
+            </w:tcMar>
+            <w:vAlign w:val="center"/>
+          </w:tcPr>
+          <w:p>
+            <w:pPr>
+              <w:spacing w:line="240" w:lineRule="auto"/>
+              <w:jc w:val="center"/>
+            </w:pPr>
+            <w:r>
+              <w:rPr>
+                <w:noProof/>
+              </w:rPr>
+              <w:pict>
+                <v:shape id="Shape 211" o:spid="_x0000_s1068" type="#_x0000_t202" style="position:absolute;left:0;text-align:left;margin-left:74.4pt;margin-top:1.05pt;width:19.5pt;height:25.45pt;z-index:251675648;visibility:visible;mso-position-horizontal-relative:text;mso-position-vertical-relative:text;mso-width-relative:margin;mso-height-relative:margin" o:gfxdata="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" filled="f" stroked="f">
+                  <v:textbox inset="2.53958mm,2.53958mm,2.53958mm,2.53958mm">
+                    <w:txbxContent>
+                      <w:p>
+                        <w:pPr>
+                          <w:pStyle w:val="afff9"/>
+                          <w:spacing w:before="0" w:beforeAutospacing="0" w:after="0" w:afterAutospacing="0"/>
+                        </w:pPr>
+                        <w:r>
+                          <w:rPr>
+                            <w:rFonts w:ascii="Arial" w:eastAsia="Arial" w:hAnsi="Arial" w:cs="Arial"/>
+                            <w:color w:val="000000"/>
+                          </w:rPr>
+                          <w:t>B</w:t>
+                        </w:r>
+                      </w:p>
+                    </w:txbxContent>
+                  </v:textbox>
+                </v:shape>
+              </w:pict>
+            </w:r>
+            <w:r>
+              <w:rPr>
+                <w:noProof/>
+              </w:rPr>
+              <w:pict>
+                <v:shape id="Shape 210" o:spid="_x0000_s1069" type="#_x0000_t202" style="position:absolute;left:0;text-align:left;margin-left:31.2pt;margin-top:1.05pt;width:19.5pt;height:25.45pt;z-index:251674624;visibility:visible;mso-position-horizontal-relative:text;mso-position-vertical-relative:text;mso-width-relative:margin;mso-height-relative:margin" o:gfxdata="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" filled="f" stroked="f">
+                  <v:textbox inset="2.53958mm,2.53958mm,2.53958mm,2.53958mm">
+                    <w:txbxContent>
+                      <w:p>
+                        <w:pPr>
+                          <w:pStyle w:val="afff9"/>
+                          <w:spacing w:before="0" w:beforeAutospacing="0" w:after="0" w:afterAutospacing="0"/>
+                        </w:pPr>
+                        <w:r>
+                          <w:rPr>
+                            <w:rFonts w:ascii="Arial" w:eastAsia="Arial" w:hAnsi="Arial" w:cs="Arial"/>
+                            <w:color w:val="000000"/>
+                          </w:rPr>
+                          <w:t>A</w:t>
+                        </w:r>
+                      </w:p>
+                    </w:txbxContent>
+                  </v:textbox>
+                </v:shape>
+              </w:pict>
+            </w:r>
+            <w:r>
+              <w:rPr>
+                <w:noProof/>
+              </w:rPr>
+              <w:pict>
+                <v:shape id="Shape 209" o:spid="_x0000_s1103" type="#_x0000_t32" style="position:absolute;left:0;text-align:left;margin-left:50.7pt;margin-top:13.75pt;width:27.05pt;height:0;z-index:251673600;visibility:visible;mso-position-horizontal-relative:text;mso-position-vertical-relative:text;mso-width-relative:margin;mso-height-relative:margin" o:gfxdata="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" strokecolor="black [3213]" strokeweight="1.5pt">
+                  <v:stroke dashstyle="1 1" startarrowwidth="wide" startarrowlength="long" endarrowwidth="wide" endarrowlength="long"/>
+                </v:shape>
+              </w:pict>
             </w:r>
           </w:p>
         </w:tc>
@@ -14163,11 +12692,11 @@
           <w:insideH w:val="single" w:sz="8" w:space="0" w:color="000000"/>
           <w:insideV w:val="single" w:sz="8" w:space="0" w:color="000000"/>
         </w:tblBorders>
-        <w:tblLook w:val="0600" w:firstRow="0" w:lastRow="0" w:firstColumn="0" w:lastColumn="0" w:noHBand="1" w:noVBand="1"/>
+        <w:tblLook w:val="0600"/>
       </w:tblPr>
       <w:tblGrid>
-        <w:gridCol w:w="5591"/>
-        <w:gridCol w:w="4319"/>
+        <w:gridCol w:w="5715"/>
+        <w:gridCol w:w="4415"/>
       </w:tblGrid>
       <w:tr>
         <w:tc>
@@ -14383,7 +12912,7 @@
           <w:noProof/>
         </w:rPr>
         <w:drawing>
-          <wp:anchor distT="0" distB="144145" distL="114300" distR="114300" simplePos="0" relativeHeight="251661312" behindDoc="0" locked="0" layoutInCell="1" allowOverlap="1" wp14:anchorId="54E15856" wp14:editId="6406D0E1">
+          <wp:anchor distT="0" distB="144145" distL="114300" distR="114300" simplePos="0" relativeHeight="251661312" behindDoc="0" locked="0" layoutInCell="1" allowOverlap="1">
             <wp:simplePos x="0" y="0"/>
             <wp:positionH relativeFrom="margin">
               <wp:align>center</wp:align>
@@ -14408,10 +12937,10 @@
                     </pic:cNvPicPr>
                   </pic:nvPicPr>
                   <pic:blipFill>
-                    <a:blip r:embed="rId16">
+                    <a:blip r:embed="rId16" cstate="print">
                       <a:extLst>
                         <a:ext uri="{28A0092B-C50C-407E-A947-70E740481C1C}">
-                          <a14:useLocalDpi xmlns:a14="http://schemas.microsoft.com/office/drawing/2010/main" val="0"/>
+                          <a14:useLocalDpi xmlns:a14="http://schemas.microsoft.com/office/drawing/2010/main" xmlns:wps="http://schemas.microsoft.com/office/word/2010/wordprocessingShape" xmlns:wpi="http://schemas.microsoft.com/office/word/2010/wordprocessingInk" xmlns:wpg="http://schemas.microsoft.com/office/word/2010/wordprocessingGroup" xmlns:w15="http://schemas.microsoft.com/office/word/2012/wordml" xmlns:w14="http://schemas.microsoft.com/office/word/2010/wordml" xmlns:w="http://schemas.openxmlformats.org/wordprocessingml/2006/main" xmlns:w10="urn:schemas-microsoft-com:office:word" xmlns:wp14="http://schemas.microsoft.com/office/word/2010/wordprocessingDrawing" xmlns:v="urn:schemas-microsoft-com:vml" xmlns:o="urn:schemas-microsoft-com:office:office" xmlns:mc="http://schemas.openxmlformats.org/markup-compatibility/2006" xmlns:wpc="http://schemas.microsoft.com/office/word/2010/wordprocessingCanvas" xmlns="" val="0"/>
                         </a:ext>
                       </a:extLst>
                     </a:blip>
@@ -14433,12 +12962,6 @@
                 </pic:pic>
               </a:graphicData>
             </a:graphic>
-            <wp14:sizeRelH relativeFrom="margin">
-              <wp14:pctWidth>0</wp14:pctWidth>
-            </wp14:sizeRelH>
-            <wp14:sizeRelV relativeFrom="margin">
-              <wp14:pctHeight>0</wp14:pctHeight>
-            </wp14:sizeRelV>
           </wp:anchor>
         </w:drawing>
       </w:r>
@@ -14519,11 +13042,11 @@
           <w:insideH w:val="single" w:sz="8" w:space="0" w:color="000000"/>
           <w:insideV w:val="single" w:sz="8" w:space="0" w:color="000000"/>
         </w:tblBorders>
-        <w:tblLook w:val="0600" w:firstRow="0" w:lastRow="0" w:firstColumn="0" w:lastColumn="0" w:noHBand="1" w:noVBand="1"/>
+        <w:tblLook w:val="0600"/>
       </w:tblPr>
       <w:tblGrid>
-        <w:gridCol w:w="1907"/>
-        <w:gridCol w:w="8003"/>
+        <w:gridCol w:w="1949"/>
+        <w:gridCol w:w="8181"/>
       </w:tblGrid>
       <w:tr>
         <w:trPr>
@@ -15201,15 +13724,7 @@
               <w:spacing w:line="240" w:lineRule="auto"/>
             </w:pPr>
             <w:r>
-              <w:t xml:space="preserve">Session / </w:t>
-            </w:r>
-            <w:proofErr w:type="spellStart"/>
-            <w:r>
-              <w:t>Auth</w:t>
-            </w:r>
-            <w:proofErr w:type="spellEnd"/>
-            <w:r>
-              <w:t xml:space="preserve"> Check Module</w:t>
+              <w:t>Session / Auth Check Module</w:t>
             </w:r>
           </w:p>
         </w:tc>
@@ -15488,11 +14003,11 @@
           <w:insideH w:val="single" w:sz="8" w:space="0" w:color="000000"/>
           <w:insideV w:val="single" w:sz="8" w:space="0" w:color="000000"/>
         </w:tblBorders>
-        <w:tblLook w:val="0600" w:firstRow="0" w:lastRow="0" w:firstColumn="0" w:lastColumn="0" w:noHBand="1" w:noVBand="1"/>
+        <w:tblLook w:val="0600"/>
       </w:tblPr>
       <w:tblGrid>
-        <w:gridCol w:w="2747"/>
-        <w:gridCol w:w="7163"/>
+        <w:gridCol w:w="2808"/>
+        <w:gridCol w:w="7322"/>
       </w:tblGrid>
       <w:tr>
         <w:trPr>
@@ -15605,285 +14120,100 @@
               <w:rPr>
                 <w:noProof/>
               </w:rPr>
-              <mc:AlternateContent>
-                <mc:Choice Requires="wpg">
-                  <w:drawing>
-                    <wp:inline distT="114300" distB="114300" distL="114300" distR="114300" wp14:anchorId="1152DD76" wp14:editId="3306AA12">
-                      <wp:extent cx="1504950" cy="567440"/>
-                      <wp:effectExtent l="0" t="0" r="0" b="0"/>
-                      <wp:docPr id="11" name="그룹 11"/>
-                      <wp:cNvGraphicFramePr/>
-                      <a:graphic xmlns:a="http://schemas.openxmlformats.org/drawingml/2006/main">
-                        <a:graphicData uri="http://schemas.microsoft.com/office/word/2010/wordprocessingGroup">
-                          <wpg:wgp>
-                            <wpg:cNvGrpSpPr/>
-                            <wpg:grpSpPr>
-                              <a:xfrm>
-                                <a:off x="0" y="0"/>
-                                <a:ext cx="1504950" cy="567440"/>
-                                <a:chOff x="2986875" y="1695125"/>
-                                <a:chExt cx="1727949" cy="506837"/>
-                              </a:xfrm>
-                            </wpg:grpSpPr>
-                            <wpg:grpSp>
-                              <wpg:cNvPr id="12" name="그룹 12"/>
-                              <wpg:cNvGrpSpPr/>
-                              <wpg:grpSpPr>
-                                <a:xfrm>
-                                  <a:off x="2986875" y="1695125"/>
-                                  <a:ext cx="1727949" cy="506837"/>
-                                  <a:chOff x="3883975" y="6097075"/>
-                                  <a:chExt cx="1727949" cy="506837"/>
-                                </a:xfrm>
-                              </wpg:grpSpPr>
-                              <wps:wsp>
-                                <wps:cNvPr id="13" name="Text Box 13"/>
-                                <wps:cNvSpPr txBox="1"/>
-                                <wps:spPr>
-                                  <a:xfrm>
-                                    <a:off x="3883975" y="6268512"/>
-                                    <a:ext cx="266699" cy="335400"/>
-                                  </a:xfrm>
-                                  <a:prstGeom prst="rect">
-                                    <a:avLst/>
-                                  </a:prstGeom>
-                                  <a:noFill/>
-                                  <a:ln>
-                                    <a:noFill/>
-                                  </a:ln>
-                                </wps:spPr>
-                                <wps:txbx>
-                                  <w:txbxContent>
-                                    <w:p>
-                                      <w:pPr>
-                                        <w:spacing w:line="240" w:lineRule="auto"/>
-                                        <w:textDirection w:val="btLr"/>
-                                      </w:pPr>
-                                      <w:r>
-                                        <w:rPr>
-                                          <w:rFonts w:eastAsia="Arial"/>
-                                          <w:sz w:val="24"/>
-                                        </w:rPr>
-                                        <w:t>X</w:t>
-                                      </w:r>
-                                    </w:p>
-                                  </w:txbxContent>
-                                </wps:txbx>
-                                <wps:bodyPr lIns="91425" tIns="91425" rIns="91425" bIns="91425" anchor="t" anchorCtr="0"/>
-                              </wps:wsp>
-                              <wps:wsp>
-                                <wps:cNvPr id="14" name="직선 화살표 연결선 14"/>
-                                <wps:cNvCnPr/>
-                                <wps:spPr>
-                                  <a:xfrm>
-                                    <a:off x="4150675" y="6436212"/>
-                                    <a:ext cx="369900" cy="0"/>
-                                  </a:xfrm>
-                                  <a:prstGeom prst="straightConnector1">
-                                    <a:avLst/>
-                                  </a:prstGeom>
-                                  <a:noFill/>
-                                  <a:ln w="19050" cap="flat" cmpd="sng">
-                                    <a:solidFill>
-                                      <a:srgbClr val="000000"/>
-                                    </a:solidFill>
-                                    <a:prstDash val="solid"/>
-                                    <a:round/>
-                                    <a:headEnd type="none" w="lg" len="lg"/>
-                                    <a:tailEnd type="stealth" w="lg" len="lg"/>
-                                  </a:ln>
-                                </wps:spPr>
-                                <wps:bodyPr/>
-                              </wps:wsp>
-                              <wps:wsp>
-                                <wps:cNvPr id="15" name="Text Box 15"/>
-                                <wps:cNvSpPr txBox="1"/>
-                                <wps:spPr>
-                                  <a:xfrm>
-                                    <a:off x="4474375" y="6268512"/>
-                                    <a:ext cx="266699" cy="335400"/>
-                                  </a:xfrm>
-                                  <a:prstGeom prst="rect">
-                                    <a:avLst/>
-                                  </a:prstGeom>
-                                  <a:noFill/>
-                                  <a:ln>
-                                    <a:noFill/>
-                                  </a:ln>
-                                </wps:spPr>
-                                <wps:txbx>
-                                  <w:txbxContent>
-                                    <w:p>
-                                      <w:pPr>
-                                        <w:spacing w:line="240" w:lineRule="auto"/>
-                                        <w:textDirection w:val="btLr"/>
-                                      </w:pPr>
-                                      <w:r>
-                                        <w:rPr>
-                                          <w:rFonts w:eastAsia="Arial"/>
-                                          <w:sz w:val="24"/>
-                                        </w:rPr>
-                                        <w:t>Y</w:t>
-                                      </w:r>
-                                    </w:p>
-                                  </w:txbxContent>
-                                </wps:txbx>
-                                <wps:bodyPr lIns="91425" tIns="91425" rIns="91425" bIns="91425" anchor="t" anchorCtr="0"/>
-                              </wps:wsp>
-                              <wps:wsp>
-                                <wps:cNvPr id="16" name="Text Box 16"/>
-                                <wps:cNvSpPr txBox="1"/>
-                                <wps:spPr>
-                                  <a:xfrm>
-                                    <a:off x="4785125" y="6097075"/>
-                                    <a:ext cx="826799" cy="335400"/>
-                                  </a:xfrm>
-                                  <a:prstGeom prst="rect">
-                                    <a:avLst/>
-                                  </a:prstGeom>
-                                  <a:noFill/>
-                                  <a:ln>
-                                    <a:noFill/>
-                                  </a:ln>
-                                </wps:spPr>
-                                <wps:txbx>
-                                  <w:txbxContent>
-                                    <w:p>
-                                      <w:pPr>
-                                        <w:spacing w:line="240" w:lineRule="auto"/>
-                                        <w:textDirection w:val="btLr"/>
-                                      </w:pPr>
-                                      <w:r>
-                                        <w:rPr>
-                                          <w:rFonts w:eastAsia="Arial"/>
-                                          <w:sz w:val="24"/>
-                                        </w:rPr>
-                                        <w:t>Module X</w:t>
-                                      </w:r>
-                                    </w:p>
-                                    <w:p>
-                                      <w:pPr>
-                                        <w:spacing w:line="240" w:lineRule="auto"/>
-                                        <w:textDirection w:val="btLr"/>
-                                      </w:pPr>
-                                      <w:r>
-                                        <w:rPr>
-                                          <w:rFonts w:eastAsia="Arial"/>
-                                          <w:sz w:val="24"/>
-                                        </w:rPr>
-                                        <w:t>Uses</w:t>
-                                      </w:r>
-                                      <w:r>
-                                        <w:rPr>
-                                          <w:rFonts w:eastAsia="Arial"/>
-                                          <w:sz w:val="24"/>
-                                        </w:rPr>
-                                        <w:br/>
-                                        <w:t>Module Y</w:t>
-                                      </w:r>
-                                    </w:p>
-                                  </w:txbxContent>
-                                </wps:txbx>
-                                <wps:bodyPr lIns="91425" tIns="91425" rIns="91425" bIns="91425" anchor="t" anchorCtr="0"/>
-                              </wps:wsp>
-                            </wpg:grpSp>
-                          </wpg:wgp>
-                        </a:graphicData>
-                      </a:graphic>
-                    </wp:inline>
-                  </w:drawing>
-                </mc:Choice>
-                <mc:Fallback>
-                  <w:pict>
-                    <v:group w14:anchorId="1152DD76" id="_x0000_s1070" style="width:118.5pt;height:44.7pt;mso-position-horizontal-relative:char;mso-position-vertical-relative:line" coordorigin="29868,16951" coordsize="17279,5068" o:gfxdata="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">
-                      <v:group id="그룹 360" o:spid="_x0000_s1071" style="position:absolute;left:29868;top:16951;width:17280;height:5068" coordorigin="38839,60970" coordsize="17279,5068" o:gfxdata="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">
-                        <v:shape id="Text Box 361" o:spid="_x0000_s1072" type="#_x0000_t202" style="position:absolute;left:38839;top:62685;width:2667;height:3354;visibility:visible;mso-wrap-style:square;v-text-anchor:top" o:gfxdata="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" filled="f" stroked="f">
-                          <v:textbox inset="2.53958mm,2.53958mm,2.53958mm,2.53958mm">
-                            <w:txbxContent>
-                              <w:p>
-                                <w:pPr>
-                                  <w:spacing w:line="240" w:lineRule="auto"/>
-                                  <w:textDirection w:val="btLr"/>
-                                </w:pPr>
-                                <w:r>
-                                  <w:rPr>
-                                    <w:rFonts w:eastAsia="Arial"/>
-                                    <w:sz w:val="24"/>
-                                  </w:rPr>
-                                  <w:t>X</w:t>
-                                </w:r>
-                              </w:p>
-                            </w:txbxContent>
-                          </v:textbox>
-                        </v:shape>
-                        <v:shape id="직선 화살표 연결선 362" o:spid="_x0000_s1073" type="#_x0000_t32" style="position:absolute;left:41506;top:64362;width:3699;height:0;visibility:visible;mso-wrap-style:square" o:connectortype="straight" o:gfxdata="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" strokeweight="1.5pt">
-                          <v:stroke startarrowwidth="wide" startarrowlength="long" endarrow="classic" endarrowwidth="wide" endarrowlength="long"/>
-                        </v:shape>
-                        <v:shape id="Text Box 363" o:spid="_x0000_s1074" type="#_x0000_t202" style="position:absolute;left:44743;top:62685;width:2667;height:3354;visibility:visible;mso-wrap-style:square;v-text-anchor:top" o:gfxdata="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" filled="f" stroked="f">
-                          <v:textbox inset="2.53958mm,2.53958mm,2.53958mm,2.53958mm">
-                            <w:txbxContent>
-                              <w:p>
-                                <w:pPr>
-                                  <w:spacing w:line="240" w:lineRule="auto"/>
-                                  <w:textDirection w:val="btLr"/>
-                                </w:pPr>
-                                <w:r>
-                                  <w:rPr>
-                                    <w:rFonts w:eastAsia="Arial"/>
-                                    <w:sz w:val="24"/>
-                                  </w:rPr>
-                                  <w:t>Y</w:t>
-                                </w:r>
-                              </w:p>
-                            </w:txbxContent>
-                          </v:textbox>
-                        </v:shape>
-                        <v:shape id="Text Box 364" o:spid="_x0000_s1075" type="#_x0000_t202" style="position:absolute;left:47851;top:60970;width:8268;height:3354;visibility:visible;mso-wrap-style:square;v-text-anchor:top" o:gfxdata="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" filled="f" stroked="f">
-                          <v:textbox inset="2.53958mm,2.53958mm,2.53958mm,2.53958mm">
-                            <w:txbxContent>
-                              <w:p>
-                                <w:pPr>
-                                  <w:spacing w:line="240" w:lineRule="auto"/>
-                                  <w:textDirection w:val="btLr"/>
-                                </w:pPr>
-                                <w:r>
-                                  <w:rPr>
-                                    <w:rFonts w:eastAsia="Arial"/>
-                                    <w:sz w:val="24"/>
-                                  </w:rPr>
-                                  <w:t>Module X</w:t>
-                                </w:r>
-                              </w:p>
-                              <w:p>
-                                <w:pPr>
-                                  <w:spacing w:line="240" w:lineRule="auto"/>
-                                  <w:textDirection w:val="btLr"/>
-                                </w:pPr>
-                                <w:r>
-                                  <w:rPr>
-                                    <w:rFonts w:eastAsia="Arial"/>
-                                    <w:sz w:val="24"/>
-                                  </w:rPr>
-                                  <w:t>Uses</w:t>
-                                </w:r>
-                                <w:r>
-                                  <w:rPr>
-                                    <w:rFonts w:eastAsia="Arial"/>
-                                    <w:sz w:val="24"/>
-                                  </w:rPr>
-                                  <w:br/>
-                                  <w:t>Module Y</w:t>
-                                </w:r>
-                              </w:p>
-                            </w:txbxContent>
-                          </v:textbox>
-                        </v:shape>
-                      </v:group>
-                      <w10:anchorlock/>
-                    </v:group>
-                  </w:pict>
-                </mc:Fallback>
-              </mc:AlternateContent>
+            </w:r>
+            <w:r>
+              <w:rPr>
+                <w:noProof/>
+              </w:rPr>
+              <w:pict>
+                <v:group id="_x0000_s1070" style="width:118.5pt;height:44.7pt;mso-position-horizontal-relative:char;mso-position-vertical-relative:line" coordorigin="29868,16951" coordsize="17279,5068">
+                  <v:group id="그룹 360" o:spid="_x0000_s1071" style="position:absolute;left:29868;top:16951;width:17280;height:5068" coordorigin="38839,60970" coordsize="17279,5068" o:gfxdata="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">
+                    <v:shape id="Text Box 361" o:spid="_x0000_s1072" type="#_x0000_t202" style="position:absolute;left:38839;top:62685;width:2667;height:3354;visibility:visible" o:gfxdata="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" filled="f" stroked="f">
+                      <v:textbox inset="2.53958mm,2.53958mm,2.53958mm,2.53958mm">
+                        <w:txbxContent>
+                          <w:p>
+                            <w:pPr>
+                              <w:spacing w:line="240" w:lineRule="auto"/>
+                              <w:textDirection w:val="btLr"/>
+                            </w:pPr>
+                            <w:r>
+                              <w:rPr>
+                                <w:rFonts w:eastAsia="Arial"/>
+                                <w:sz w:val="24"/>
+                              </w:rPr>
+                              <w:t>X</w:t>
+                            </w:r>
+                          </w:p>
+                        </w:txbxContent>
+                      </v:textbox>
+                    </v:shape>
+                    <v:shape id="직선 화살표 연결선 362" o:spid="_x0000_s1073" type="#_x0000_t32" style="position:absolute;left:41506;top:64362;width:3699;height:0;visibility:visible" o:connectortype="straight" o:gfxdata="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" strokeweight="1.5pt">
+                      <v:stroke startarrowwidth="wide" startarrowlength="long" endarrow="classic" endarrowwidth="wide" endarrowlength="long"/>
+                    </v:shape>
+                    <v:shape id="Text Box 363" o:spid="_x0000_s1074" type="#_x0000_t202" style="position:absolute;left:44743;top:62685;width:2667;height:3354;visibility:visible" o:gfxdata="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" filled="f" stroked="f">
+                      <v:textbox inset="2.53958mm,2.53958mm,2.53958mm,2.53958mm">
+                        <w:txbxContent>
+                          <w:p>
+                            <w:pPr>
+                              <w:spacing w:line="240" w:lineRule="auto"/>
+                              <w:textDirection w:val="btLr"/>
+                            </w:pPr>
+                            <w:r>
+                              <w:rPr>
+                                <w:rFonts w:eastAsia="Arial"/>
+                                <w:sz w:val="24"/>
+                              </w:rPr>
+                              <w:t>Y</w:t>
+                            </w:r>
+                          </w:p>
+                        </w:txbxContent>
+                      </v:textbox>
+                    </v:shape>
+                    <v:shape id="Text Box 364" o:spid="_x0000_s1075" type="#_x0000_t202" style="position:absolute;left:47851;top:60970;width:8268;height:3354;visibility:visible" o:gfxdata="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" filled="f" stroked="f">
+                      <v:textbox inset="2.53958mm,2.53958mm,2.53958mm,2.53958mm">
+                        <w:txbxContent>
+                          <w:p>
+                            <w:pPr>
+                              <w:spacing w:line="240" w:lineRule="auto"/>
+                              <w:textDirection w:val="btLr"/>
+                            </w:pPr>
+                            <w:r>
+                              <w:rPr>
+                                <w:rFonts w:eastAsia="Arial"/>
+                                <w:sz w:val="24"/>
+                              </w:rPr>
+                              <w:t>Module X</w:t>
+                            </w:r>
+                          </w:p>
+                          <w:p>
+                            <w:pPr>
+                              <w:spacing w:line="240" w:lineRule="auto"/>
+                              <w:textDirection w:val="btLr"/>
+                            </w:pPr>
+                            <w:r>
+                              <w:rPr>
+                                <w:rFonts w:eastAsia="Arial"/>
+                                <w:sz w:val="24"/>
+                              </w:rPr>
+                              <w:t>Uses</w:t>
+                            </w:r>
+                            <w:r>
+                              <w:rPr>
+                                <w:rFonts w:eastAsia="Arial"/>
+                                <w:sz w:val="24"/>
+                              </w:rPr>
+                              <w:br/>
+                              <w:t>Module Y</w:t>
+                            </w:r>
+                          </w:p>
+                        </w:txbxContent>
+                      </v:textbox>
+                    </v:shape>
+                  </v:group>
+                  <w10:wrap type="none"/>
+                  <w10:anchorlock/>
+                </v:group>
+              </w:pict>
             </w:r>
           </w:p>
         </w:tc>
@@ -15982,7 +14312,7 @@
                     <a:blip r:embed="rId17" cstate="print">
                       <a:extLst>
                         <a:ext uri="{28A0092B-C50C-407E-A947-70E740481C1C}">
-                          <a14:useLocalDpi xmlns:a14="http://schemas.microsoft.com/office/drawing/2010/main" val="0"/>
+                          <a14:useLocalDpi xmlns:a14="http://schemas.microsoft.com/office/drawing/2010/main" xmlns:wps="http://schemas.microsoft.com/office/word/2010/wordprocessingShape" xmlns:wpi="http://schemas.microsoft.com/office/word/2010/wordprocessingInk" xmlns:wpg="http://schemas.microsoft.com/office/word/2010/wordprocessingGroup" xmlns:w15="http://schemas.microsoft.com/office/word/2012/wordml" xmlns:w14="http://schemas.microsoft.com/office/word/2010/wordml" xmlns:w="http://schemas.openxmlformats.org/wordprocessingml/2006/main" xmlns:w10="urn:schemas-microsoft-com:office:word" xmlns:wp14="http://schemas.microsoft.com/office/word/2010/wordprocessingDrawing" xmlns:v="urn:schemas-microsoft-com:vml" xmlns:o="urn:schemas-microsoft-com:office:office" xmlns:mc="http://schemas.openxmlformats.org/markup-compatibility/2006" xmlns:wpc="http://schemas.microsoft.com/office/word/2010/wordprocessingCanvas" xmlns="" val="0"/>
                         </a:ext>
                       </a:extLst>
                     </a:blip>
@@ -16004,12 +14334,6 @@
                 </pic:pic>
               </a:graphicData>
             </a:graphic>
-            <wp14:sizeRelH relativeFrom="margin">
-              <wp14:pctWidth>0</wp14:pctWidth>
-            </wp14:sizeRelH>
-            <wp14:sizeRelV relativeFrom="margin">
-              <wp14:pctHeight>0</wp14:pctHeight>
-            </wp14:sizeRelV>
           </wp:anchor>
         </w:drawing>
       </w:r>
@@ -16090,11 +14414,11 @@
           <w:insideH w:val="single" w:sz="8" w:space="0" w:color="000000"/>
           <w:insideV w:val="single" w:sz="8" w:space="0" w:color="000000"/>
         </w:tblBorders>
-        <w:tblLook w:val="0600" w:firstRow="0" w:lastRow="0" w:firstColumn="0" w:lastColumn="0" w:noHBand="1" w:noVBand="1"/>
+        <w:tblLook w:val="0600"/>
       </w:tblPr>
       <w:tblGrid>
-        <w:gridCol w:w="1907"/>
-        <w:gridCol w:w="8003"/>
+        <w:gridCol w:w="1949"/>
+        <w:gridCol w:w="8181"/>
       </w:tblGrid>
       <w:tr>
         <w:trPr>
@@ -16839,11 +15163,11 @@
           <w:insideH w:val="single" w:sz="8" w:space="0" w:color="000000"/>
           <w:insideV w:val="single" w:sz="8" w:space="0" w:color="000000"/>
         </w:tblBorders>
-        <w:tblLook w:val="0600" w:firstRow="0" w:lastRow="0" w:firstColumn="0" w:lastColumn="0" w:noHBand="1" w:noVBand="1"/>
+        <w:tblLook w:val="0600"/>
       </w:tblPr>
       <w:tblGrid>
-        <w:gridCol w:w="2747"/>
-        <w:gridCol w:w="7163"/>
+        <w:gridCol w:w="2808"/>
+        <w:gridCol w:w="7322"/>
       </w:tblGrid>
       <w:tr>
         <w:trPr>
@@ -16956,285 +15280,100 @@
               <w:rPr>
                 <w:noProof/>
               </w:rPr>
-              <mc:AlternateContent>
-                <mc:Choice Requires="wpg">
-                  <w:drawing>
-                    <wp:inline distT="114300" distB="114300" distL="114300" distR="114300" wp14:anchorId="2CA200E0" wp14:editId="5E084C44">
-                      <wp:extent cx="1504950" cy="567440"/>
-                      <wp:effectExtent l="0" t="0" r="0" b="0"/>
-                      <wp:docPr id="32" name="그룹 32"/>
-                      <wp:cNvGraphicFramePr/>
-                      <a:graphic xmlns:a="http://schemas.openxmlformats.org/drawingml/2006/main">
-                        <a:graphicData uri="http://schemas.microsoft.com/office/word/2010/wordprocessingGroup">
-                          <wpg:wgp>
-                            <wpg:cNvGrpSpPr/>
-                            <wpg:grpSpPr>
-                              <a:xfrm>
-                                <a:off x="0" y="0"/>
-                                <a:ext cx="1504950" cy="567440"/>
-                                <a:chOff x="2986875" y="1695125"/>
-                                <a:chExt cx="1727949" cy="506837"/>
-                              </a:xfrm>
-                            </wpg:grpSpPr>
-                            <wpg:grpSp>
-                              <wpg:cNvPr id="416" name="그룹 416"/>
-                              <wpg:cNvGrpSpPr/>
-                              <wpg:grpSpPr>
-                                <a:xfrm>
-                                  <a:off x="2986875" y="1695125"/>
-                                  <a:ext cx="1727949" cy="506837"/>
-                                  <a:chOff x="3883975" y="6097075"/>
-                                  <a:chExt cx="1727949" cy="506837"/>
-                                </a:xfrm>
-                              </wpg:grpSpPr>
-                              <wps:wsp>
-                                <wps:cNvPr id="417" name="Text Box 417"/>
-                                <wps:cNvSpPr txBox="1"/>
-                                <wps:spPr>
-                                  <a:xfrm>
-                                    <a:off x="3883975" y="6268512"/>
-                                    <a:ext cx="266699" cy="335400"/>
-                                  </a:xfrm>
-                                  <a:prstGeom prst="rect">
-                                    <a:avLst/>
-                                  </a:prstGeom>
-                                  <a:noFill/>
-                                  <a:ln>
-                                    <a:noFill/>
-                                  </a:ln>
-                                </wps:spPr>
-                                <wps:txbx>
-                                  <w:txbxContent>
-                                    <w:p>
-                                      <w:pPr>
-                                        <w:spacing w:line="240" w:lineRule="auto"/>
-                                        <w:textDirection w:val="btLr"/>
-                                      </w:pPr>
-                                      <w:r>
-                                        <w:rPr>
-                                          <w:rFonts w:eastAsia="Arial"/>
-                                          <w:sz w:val="24"/>
-                                        </w:rPr>
-                                        <w:t>X</w:t>
-                                      </w:r>
-                                    </w:p>
-                                  </w:txbxContent>
-                                </wps:txbx>
-                                <wps:bodyPr lIns="91425" tIns="91425" rIns="91425" bIns="91425" anchor="t" anchorCtr="0"/>
-                              </wps:wsp>
-                              <wps:wsp>
-                                <wps:cNvPr id="418" name="직선 화살표 연결선 418"/>
-                                <wps:cNvCnPr/>
-                                <wps:spPr>
-                                  <a:xfrm>
-                                    <a:off x="4150675" y="6436212"/>
-                                    <a:ext cx="369900" cy="0"/>
-                                  </a:xfrm>
-                                  <a:prstGeom prst="straightConnector1">
-                                    <a:avLst/>
-                                  </a:prstGeom>
-                                  <a:noFill/>
-                                  <a:ln w="19050" cap="flat" cmpd="sng">
-                                    <a:solidFill>
-                                      <a:srgbClr val="000000"/>
-                                    </a:solidFill>
-                                    <a:prstDash val="solid"/>
-                                    <a:round/>
-                                    <a:headEnd type="none" w="lg" len="lg"/>
-                                    <a:tailEnd type="stealth" w="lg" len="lg"/>
-                                  </a:ln>
-                                </wps:spPr>
-                                <wps:bodyPr/>
-                              </wps:wsp>
-                              <wps:wsp>
-                                <wps:cNvPr id="419" name="Text Box 419"/>
-                                <wps:cNvSpPr txBox="1"/>
-                                <wps:spPr>
-                                  <a:xfrm>
-                                    <a:off x="4474375" y="6268512"/>
-                                    <a:ext cx="266699" cy="335400"/>
-                                  </a:xfrm>
-                                  <a:prstGeom prst="rect">
-                                    <a:avLst/>
-                                  </a:prstGeom>
-                                  <a:noFill/>
-                                  <a:ln>
-                                    <a:noFill/>
-                                  </a:ln>
-                                </wps:spPr>
-                                <wps:txbx>
-                                  <w:txbxContent>
-                                    <w:p>
-                                      <w:pPr>
-                                        <w:spacing w:line="240" w:lineRule="auto"/>
-                                        <w:textDirection w:val="btLr"/>
-                                      </w:pPr>
-                                      <w:r>
-                                        <w:rPr>
-                                          <w:rFonts w:eastAsia="Arial"/>
-                                          <w:sz w:val="24"/>
-                                        </w:rPr>
-                                        <w:t>Y</w:t>
-                                      </w:r>
-                                    </w:p>
-                                  </w:txbxContent>
-                                </wps:txbx>
-                                <wps:bodyPr lIns="91425" tIns="91425" rIns="91425" bIns="91425" anchor="t" anchorCtr="0"/>
-                              </wps:wsp>
-                              <wps:wsp>
-                                <wps:cNvPr id="420" name="Text Box 420"/>
-                                <wps:cNvSpPr txBox="1"/>
-                                <wps:spPr>
-                                  <a:xfrm>
-                                    <a:off x="4785125" y="6097075"/>
-                                    <a:ext cx="826799" cy="335400"/>
-                                  </a:xfrm>
-                                  <a:prstGeom prst="rect">
-                                    <a:avLst/>
-                                  </a:prstGeom>
-                                  <a:noFill/>
-                                  <a:ln>
-                                    <a:noFill/>
-                                  </a:ln>
-                                </wps:spPr>
-                                <wps:txbx>
-                                  <w:txbxContent>
-                                    <w:p>
-                                      <w:pPr>
-                                        <w:spacing w:line="240" w:lineRule="auto"/>
-                                        <w:textDirection w:val="btLr"/>
-                                      </w:pPr>
-                                      <w:r>
-                                        <w:rPr>
-                                          <w:rFonts w:eastAsia="Arial"/>
-                                          <w:sz w:val="24"/>
-                                        </w:rPr>
-                                        <w:t>Module X</w:t>
-                                      </w:r>
-                                    </w:p>
-                                    <w:p>
-                                      <w:pPr>
-                                        <w:spacing w:line="240" w:lineRule="auto"/>
-                                        <w:textDirection w:val="btLr"/>
-                                      </w:pPr>
-                                      <w:r>
-                                        <w:rPr>
-                                          <w:rFonts w:eastAsia="Arial"/>
-                                          <w:sz w:val="24"/>
-                                        </w:rPr>
-                                        <w:t>Uses</w:t>
-                                      </w:r>
-                                      <w:r>
-                                        <w:rPr>
-                                          <w:rFonts w:eastAsia="Arial"/>
-                                          <w:sz w:val="24"/>
-                                        </w:rPr>
-                                        <w:br/>
-                                        <w:t>Module Y</w:t>
-                                      </w:r>
-                                    </w:p>
-                                  </w:txbxContent>
-                                </wps:txbx>
-                                <wps:bodyPr lIns="91425" tIns="91425" rIns="91425" bIns="91425" anchor="t" anchorCtr="0"/>
-                              </wps:wsp>
-                            </wpg:grpSp>
-                          </wpg:wgp>
-                        </a:graphicData>
-                      </a:graphic>
-                    </wp:inline>
-                  </w:drawing>
-                </mc:Choice>
-                <mc:Fallback>
-                  <w:pict>
-                    <v:group w14:anchorId="2CA200E0" id="_x0000_s1076" style="width:118.5pt;height:44.7pt;mso-position-horizontal-relative:char;mso-position-vertical-relative:line" coordorigin="29868,16951" coordsize="17279,5068" o:gfxdata="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">
-                      <v:group id="그룹 416" o:spid="_x0000_s1077" style="position:absolute;left:29868;top:16951;width:17280;height:5068" coordorigin="38839,60970" coordsize="17279,5068" o:gfxdata="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">
-                        <v:shape id="Text Box 417" o:spid="_x0000_s1078" type="#_x0000_t202" style="position:absolute;left:38839;top:62685;width:2667;height:3354;visibility:visible;mso-wrap-style:square;v-text-anchor:top" o:gfxdata="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" filled="f" stroked="f">
-                          <v:textbox inset="2.53958mm,2.53958mm,2.53958mm,2.53958mm">
-                            <w:txbxContent>
-                              <w:p>
-                                <w:pPr>
-                                  <w:spacing w:line="240" w:lineRule="auto"/>
-                                  <w:textDirection w:val="btLr"/>
-                                </w:pPr>
-                                <w:r>
-                                  <w:rPr>
-                                    <w:rFonts w:eastAsia="Arial"/>
-                                    <w:sz w:val="24"/>
-                                  </w:rPr>
-                                  <w:t>X</w:t>
-                                </w:r>
-                              </w:p>
-                            </w:txbxContent>
-                          </v:textbox>
-                        </v:shape>
-                        <v:shape id="직선 화살표 연결선 418" o:spid="_x0000_s1079" type="#_x0000_t32" style="position:absolute;left:41506;top:64362;width:3699;height:0;visibility:visible;mso-wrap-style:square" o:connectortype="straight" o:gfxdata="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" strokeweight="1.5pt">
-                          <v:stroke startarrowwidth="wide" startarrowlength="long" endarrow="classic" endarrowwidth="wide" endarrowlength="long"/>
-                        </v:shape>
-                        <v:shape id="Text Box 419" o:spid="_x0000_s1080" type="#_x0000_t202" style="position:absolute;left:44743;top:62685;width:2667;height:3354;visibility:visible;mso-wrap-style:square;v-text-anchor:top" o:gfxdata="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" filled="f" stroked="f">
-                          <v:textbox inset="2.53958mm,2.53958mm,2.53958mm,2.53958mm">
-                            <w:txbxContent>
-                              <w:p>
-                                <w:pPr>
-                                  <w:spacing w:line="240" w:lineRule="auto"/>
-                                  <w:textDirection w:val="btLr"/>
-                                </w:pPr>
-                                <w:r>
-                                  <w:rPr>
-                                    <w:rFonts w:eastAsia="Arial"/>
-                                    <w:sz w:val="24"/>
-                                  </w:rPr>
-                                  <w:t>Y</w:t>
-                                </w:r>
-                              </w:p>
-                            </w:txbxContent>
-                          </v:textbox>
-                        </v:shape>
-                        <v:shape id="Text Box 420" o:spid="_x0000_s1081" type="#_x0000_t202" style="position:absolute;left:47851;top:60970;width:8268;height:3354;visibility:visible;mso-wrap-style:square;v-text-anchor:top" o:gfxdata="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" filled="f" stroked="f">
-                          <v:textbox inset="2.53958mm,2.53958mm,2.53958mm,2.53958mm">
-                            <w:txbxContent>
-                              <w:p>
-                                <w:pPr>
-                                  <w:spacing w:line="240" w:lineRule="auto"/>
-                                  <w:textDirection w:val="btLr"/>
-                                </w:pPr>
-                                <w:r>
-                                  <w:rPr>
-                                    <w:rFonts w:eastAsia="Arial"/>
-                                    <w:sz w:val="24"/>
-                                  </w:rPr>
-                                  <w:t>Module X</w:t>
-                                </w:r>
-                              </w:p>
-                              <w:p>
-                                <w:pPr>
-                                  <w:spacing w:line="240" w:lineRule="auto"/>
-                                  <w:textDirection w:val="btLr"/>
-                                </w:pPr>
-                                <w:r>
-                                  <w:rPr>
-                                    <w:rFonts w:eastAsia="Arial"/>
-                                    <w:sz w:val="24"/>
-                                  </w:rPr>
-                                  <w:t>Uses</w:t>
-                                </w:r>
-                                <w:r>
-                                  <w:rPr>
-                                    <w:rFonts w:eastAsia="Arial"/>
-                                    <w:sz w:val="24"/>
-                                  </w:rPr>
-                                  <w:br/>
-                                  <w:t>Module Y</w:t>
-                                </w:r>
-                              </w:p>
-                            </w:txbxContent>
-                          </v:textbox>
-                        </v:shape>
-                      </v:group>
-                      <w10:anchorlock/>
-                    </v:group>
-                  </w:pict>
-                </mc:Fallback>
-              </mc:AlternateContent>
+            </w:r>
+            <w:r>
+              <w:rPr>
+                <w:noProof/>
+              </w:rPr>
+              <w:pict>
+                <v:group id="_x0000_s1076" style="width:118.5pt;height:44.7pt;mso-position-horizontal-relative:char;mso-position-vertical-relative:line" coordorigin="29868,16951" coordsize="17279,5068">
+                  <v:group id="그룹 416" o:spid="_x0000_s1077" style="position:absolute;left:29868;top:16951;width:17280;height:5068" coordorigin="38839,60970" coordsize="17279,5068" o:gfxdata="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">
+                    <v:shape id="Text Box 417" o:spid="_x0000_s1078" type="#_x0000_t202" style="position:absolute;left:38839;top:62685;width:2667;height:3354;visibility:visible" o:gfxdata="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" filled="f" stroked="f">
+                      <v:textbox inset="2.53958mm,2.53958mm,2.53958mm,2.53958mm">
+                        <w:txbxContent>
+                          <w:p>
+                            <w:pPr>
+                              <w:spacing w:line="240" w:lineRule="auto"/>
+                              <w:textDirection w:val="btLr"/>
+                            </w:pPr>
+                            <w:r>
+                              <w:rPr>
+                                <w:rFonts w:eastAsia="Arial"/>
+                                <w:sz w:val="24"/>
+                              </w:rPr>
+                              <w:t>X</w:t>
+                            </w:r>
+                          </w:p>
+                        </w:txbxContent>
+                      </v:textbox>
+                    </v:shape>
+                    <v:shape id="직선 화살표 연결선 418" o:spid="_x0000_s1079" type="#_x0000_t32" style="position:absolute;left:41506;top:64362;width:3699;height:0;visibility:visible" o:connectortype="straight" o:gfxdata="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" strokeweight="1.5pt">
+                      <v:stroke startarrowwidth="wide" startarrowlength="long" endarrow="classic" endarrowwidth="wide" endarrowlength="long"/>
+                    </v:shape>
+                    <v:shape id="Text Box 419" o:spid="_x0000_s1080" type="#_x0000_t202" style="position:absolute;left:44743;top:62685;width:2667;height:3354;visibility:visible" o:gfxdata="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" filled="f" stroked="f">
+                      <v:textbox inset="2.53958mm,2.53958mm,2.53958mm,2.53958mm">
+                        <w:txbxContent>
+                          <w:p>
+                            <w:pPr>
+                              <w:spacing w:line="240" w:lineRule="auto"/>
+                              <w:textDirection w:val="btLr"/>
+                            </w:pPr>
+                            <w:r>
+                              <w:rPr>
+                                <w:rFonts w:eastAsia="Arial"/>
+                                <w:sz w:val="24"/>
+                              </w:rPr>
+                              <w:t>Y</w:t>
+                            </w:r>
+                          </w:p>
+                        </w:txbxContent>
+                      </v:textbox>
+                    </v:shape>
+                    <v:shape id="Text Box 420" o:spid="_x0000_s1081" type="#_x0000_t202" style="position:absolute;left:47851;top:60970;width:8268;height:3354;visibility:visible" o:gfxdata="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" filled="f" stroked="f">
+                      <v:textbox inset="2.53958mm,2.53958mm,2.53958mm,2.53958mm">
+                        <w:txbxContent>
+                          <w:p>
+                            <w:pPr>
+                              <w:spacing w:line="240" w:lineRule="auto"/>
+                              <w:textDirection w:val="btLr"/>
+                            </w:pPr>
+                            <w:r>
+                              <w:rPr>
+                                <w:rFonts w:eastAsia="Arial"/>
+                                <w:sz w:val="24"/>
+                              </w:rPr>
+                              <w:t>Module X</w:t>
+                            </w:r>
+                          </w:p>
+                          <w:p>
+                            <w:pPr>
+                              <w:spacing w:line="240" w:lineRule="auto"/>
+                              <w:textDirection w:val="btLr"/>
+                            </w:pPr>
+                            <w:r>
+                              <w:rPr>
+                                <w:rFonts w:eastAsia="Arial"/>
+                                <w:sz w:val="24"/>
+                              </w:rPr>
+                              <w:t>Uses</w:t>
+                            </w:r>
+                            <w:r>
+                              <w:rPr>
+                                <w:rFonts w:eastAsia="Arial"/>
+                                <w:sz w:val="24"/>
+                              </w:rPr>
+                              <w:br/>
+                              <w:t>Module Y</w:t>
+                            </w:r>
+                          </w:p>
+                        </w:txbxContent>
+                      </v:textbox>
+                    </v:shape>
+                  </v:group>
+                  <w10:wrap type="none"/>
+                  <w10:anchorlock/>
+                </v:group>
+              </w:pict>
             </w:r>
           </w:p>
         </w:tc>
@@ -17370,7 +15509,7 @@
                     <a:blip r:embed="rId18" cstate="print">
                       <a:extLst>
                         <a:ext uri="{28A0092B-C50C-407E-A947-70E740481C1C}">
-                          <a14:useLocalDpi xmlns:a14="http://schemas.microsoft.com/office/drawing/2010/main" val="0"/>
+                          <a14:useLocalDpi xmlns:a14="http://schemas.microsoft.com/office/drawing/2010/main" xmlns:wps="http://schemas.microsoft.com/office/word/2010/wordprocessingShape" xmlns:wpi="http://schemas.microsoft.com/office/word/2010/wordprocessingInk" xmlns:wpg="http://schemas.microsoft.com/office/word/2010/wordprocessingGroup" xmlns:w15="http://schemas.microsoft.com/office/word/2012/wordml" xmlns:w14="http://schemas.microsoft.com/office/word/2010/wordml" xmlns:w="http://schemas.openxmlformats.org/wordprocessingml/2006/main" xmlns:w10="urn:schemas-microsoft-com:office:word" xmlns:wp14="http://schemas.microsoft.com/office/word/2010/wordprocessingDrawing" xmlns:v="urn:schemas-microsoft-com:vml" xmlns:o="urn:schemas-microsoft-com:office:office" xmlns:mc="http://schemas.openxmlformats.org/markup-compatibility/2006" xmlns:wpc="http://schemas.microsoft.com/office/word/2010/wordprocessingCanvas" xmlns="" val="0"/>
                         </a:ext>
                       </a:extLst>
                     </a:blip>
@@ -17392,12 +15531,6 @@
                 </pic:pic>
               </a:graphicData>
             </a:graphic>
-            <wp14:sizeRelH relativeFrom="margin">
-              <wp14:pctWidth>0</wp14:pctWidth>
-            </wp14:sizeRelH>
-            <wp14:sizeRelV relativeFrom="margin">
-              <wp14:pctHeight>0</wp14:pctHeight>
-            </wp14:sizeRelV>
           </wp:anchor>
         </w:drawing>
       </w:r>
@@ -17684,7 +15817,7 @@
           <w:noProof/>
         </w:rPr>
         <w:drawing>
-          <wp:anchor distT="0" distB="144145" distL="114300" distR="114300" simplePos="0" relativeHeight="251664384" behindDoc="0" locked="0" layoutInCell="1" allowOverlap="1" wp14:anchorId="68B83E42" wp14:editId="7F394D8D">
+          <wp:anchor distT="0" distB="144145" distL="114300" distR="114300" simplePos="0" relativeHeight="251664384" behindDoc="0" locked="0" layoutInCell="1" allowOverlap="1">
             <wp:simplePos x="0" y="0"/>
             <wp:positionH relativeFrom="margin">
               <wp:align>left</wp:align>
@@ -17709,10 +15842,10 @@
                     </pic:cNvPicPr>
                   </pic:nvPicPr>
                   <pic:blipFill>
-                    <a:blip r:embed="rId19">
+                    <a:blip r:embed="rId19" cstate="print">
                       <a:extLst>
                         <a:ext uri="{28A0092B-C50C-407E-A947-70E740481C1C}">
-                          <a14:useLocalDpi xmlns:a14="http://schemas.microsoft.com/office/drawing/2010/main" val="0"/>
+                          <a14:useLocalDpi xmlns:a14="http://schemas.microsoft.com/office/drawing/2010/main" xmlns:wps="http://schemas.microsoft.com/office/word/2010/wordprocessingShape" xmlns:wpi="http://schemas.microsoft.com/office/word/2010/wordprocessingInk" xmlns:wpg="http://schemas.microsoft.com/office/word/2010/wordprocessingGroup" xmlns:w15="http://schemas.microsoft.com/office/word/2012/wordml" xmlns:w14="http://schemas.microsoft.com/office/word/2010/wordml" xmlns:w="http://schemas.openxmlformats.org/wordprocessingml/2006/main" xmlns:w10="urn:schemas-microsoft-com:office:word" xmlns:wp14="http://schemas.microsoft.com/office/word/2010/wordprocessingDrawing" xmlns:v="urn:schemas-microsoft-com:vml" xmlns:o="urn:schemas-microsoft-com:office:office" xmlns:mc="http://schemas.openxmlformats.org/markup-compatibility/2006" xmlns:wpc="http://schemas.microsoft.com/office/word/2010/wordprocessingCanvas" xmlns="" val="0"/>
                         </a:ext>
                       </a:extLst>
                     </a:blip>
@@ -17734,12 +15867,6 @@
                 </pic:pic>
               </a:graphicData>
             </a:graphic>
-            <wp14:sizeRelH relativeFrom="margin">
-              <wp14:pctWidth>0</wp14:pctWidth>
-            </wp14:sizeRelH>
-            <wp14:sizeRelV relativeFrom="margin">
-              <wp14:pctHeight>0</wp14:pctHeight>
-            </wp14:sizeRelV>
           </wp:anchor>
         </w:drawing>
       </w:r>
@@ -17837,11 +15964,11 @@
           <w:insideH w:val="single" w:sz="6" w:space="0" w:color="000000"/>
           <w:insideV w:val="single" w:sz="6" w:space="0" w:color="000000"/>
         </w:tblBorders>
-        <w:tblLook w:val="0600" w:firstRow="0" w:lastRow="0" w:firstColumn="0" w:lastColumn="0" w:noHBand="1" w:noVBand="1"/>
+        <w:tblLook w:val="0600"/>
       </w:tblPr>
       <w:tblGrid>
-        <w:gridCol w:w="1934"/>
-        <w:gridCol w:w="7976"/>
+        <w:gridCol w:w="1977"/>
+        <w:gridCol w:w="8153"/>
       </w:tblGrid>
       <w:tr>
         <w:tc>
@@ -18278,12 +16405,10 @@
             <w:r>
               <w:t xml:space="preserve">When status was changed, it should send </w:t>
             </w:r>
-            <w:proofErr w:type="spellStart"/>
             <w:proofErr w:type="gramStart"/>
             <w:r>
               <w:t>a</w:t>
             </w:r>
-            <w:proofErr w:type="spellEnd"/>
             <w:proofErr w:type="gramEnd"/>
             <w:r>
               <w:t xml:space="preserve"> event to View to notify status change.</w:t>
@@ -18339,11 +16464,11 @@
           <w:insideH w:val="single" w:sz="6" w:space="0" w:color="000000"/>
           <w:insideV w:val="single" w:sz="6" w:space="0" w:color="000000"/>
         </w:tblBorders>
-        <w:tblLook w:val="0600" w:firstRow="0" w:lastRow="0" w:firstColumn="0" w:lastColumn="0" w:noHBand="1" w:noVBand="1"/>
+        <w:tblLook w:val="0600"/>
       </w:tblPr>
       <w:tblGrid>
-        <w:gridCol w:w="2212"/>
-        <w:gridCol w:w="7698"/>
+        <w:gridCol w:w="2261"/>
+        <w:gridCol w:w="7869"/>
       </w:tblGrid>
       <w:tr>
         <w:tc>
@@ -18475,66 +16600,11 @@
               <w:rPr>
                 <w:noProof/>
               </w:rPr>
-              <mc:AlternateContent>
-                <mc:Choice Requires="wps">
-                  <w:drawing>
-                    <wp:anchor distT="0" distB="0" distL="114300" distR="114300" simplePos="0" relativeHeight="251671552" behindDoc="0" locked="0" layoutInCell="1" allowOverlap="1" wp14:anchorId="2F9EB0EB" wp14:editId="7626CDFD">
-                      <wp:simplePos x="0" y="0"/>
-                      <wp:positionH relativeFrom="column">
-                        <wp:posOffset>311150</wp:posOffset>
-                      </wp:positionH>
-                      <wp:positionV relativeFrom="paragraph">
-                        <wp:posOffset>391795</wp:posOffset>
-                      </wp:positionV>
-                      <wp:extent cx="523875" cy="0"/>
-                      <wp:effectExtent l="0" t="95250" r="0" b="95250"/>
-                      <wp:wrapNone/>
-                      <wp:docPr id="500" name="Shape 500"/>
-                      <wp:cNvGraphicFramePr/>
-                      <a:graphic xmlns:a="http://schemas.openxmlformats.org/drawingml/2006/main">
-                        <a:graphicData uri="http://schemas.microsoft.com/office/word/2010/wordprocessingShape">
-                          <wps:wsp>
-                            <wps:cNvCnPr/>
-                            <wps:spPr>
-                              <a:xfrm>
-                                <a:off x="0" y="0"/>
-                                <a:ext cx="523875" cy="0"/>
-                              </a:xfrm>
-                              <a:prstGeom prst="straightConnector1">
-                                <a:avLst/>
-                              </a:prstGeom>
-                              <a:noFill/>
-                              <a:ln w="31750" cap="flat" cmpd="dbl">
-                                <a:solidFill>
-                                  <a:schemeClr val="tx1"/>
-                                </a:solidFill>
-                                <a:prstDash val="solid"/>
-                                <a:round/>
-                                <a:headEnd type="triangle" w="med" len="med"/>
-                                <a:tailEnd type="triangle" w="med" len="med"/>
-                              </a:ln>
-                            </wps:spPr>
-                            <wps:bodyPr/>
-                          </wps:wsp>
-                        </a:graphicData>
-                      </a:graphic>
-                      <wp14:sizeRelH relativeFrom="margin">
-                        <wp14:pctWidth>0</wp14:pctWidth>
-                      </wp14:sizeRelH>
-                      <wp14:sizeRelV relativeFrom="margin">
-                        <wp14:pctHeight>0</wp14:pctHeight>
-                      </wp14:sizeRelV>
-                    </wp:anchor>
-                  </w:drawing>
-                </mc:Choice>
-                <mc:Fallback>
-                  <w:pict>
-                    <v:shape w14:anchorId="464ACE38" id="Shape 500" o:spid="_x0000_s1026" type="#_x0000_t32" style="position:absolute;left:0;text-align:left;margin-left:24.5pt;margin-top:30.85pt;width:41.25pt;height:0;z-index:251671552;visibility:visible;mso-wrap-style:square;mso-width-percent:0;mso-height-percent:0;mso-wrap-distance-left:9pt;mso-wrap-distance-top:0;mso-wrap-distance-right:9pt;mso-wrap-distance-bottom:0;mso-position-horizontal:absolute;mso-position-horizontal-relative:text;mso-position-vertical:absolute;mso-position-vertical-relative:text;mso-width-percent:0;mso-height-percent:0;mso-width-relative:margin;mso-height-relative:margin" o:gfxdata="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" strokecolor="black [3213]" strokeweight="2.5pt">
-                      <v:stroke startarrow="block" endarrow="block" linestyle="thinThin"/>
-                    </v:shape>
-                  </w:pict>
-                </mc:Fallback>
-              </mc:AlternateContent>
+              <w:pict>
+                <v:shape id="Shape 500" o:spid="_x0000_s1102" type="#_x0000_t32" style="position:absolute;left:0;text-align:left;margin-left:24.5pt;margin-top:30.85pt;width:41.25pt;height:0;z-index:251671552;visibility:visible;mso-position-horizontal-relative:text;mso-position-vertical-relative:text;mso-width-relative:margin;mso-height-relative:margin" o:gfxdata="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" strokecolor="black [3213]" strokeweight="2.5pt">
+                  <v:stroke startarrow="block" endarrow="block" linestyle="thinThin"/>
+                </v:shape>
+              </w:pict>
             </w:r>
           </w:p>
         </w:tc>
@@ -18637,7 +16707,7 @@
                 <w:noProof/>
               </w:rPr>
               <w:drawing>
-                <wp:inline distT="114300" distB="114300" distL="114300" distR="114300" wp14:anchorId="7BECF8AC" wp14:editId="4D0CDF83">
+                <wp:inline distT="114300" distB="114300" distL="114300" distR="114300">
                   <wp:extent cx="714375" cy="381000"/>
                   <wp:effectExtent l="0" t="0" r="0" b="0"/>
                   <wp:docPr id="787" name="image02.png"/>
@@ -18650,7 +16720,7 @@
                           <pic:cNvPicPr preferRelativeResize="0"/>
                         </pic:nvPicPr>
                         <pic:blipFill>
-                          <a:blip r:embed="rId20"/>
+                          <a:blip r:embed="rId20" cstate="print"/>
                           <a:srcRect/>
                           <a:stretch>
                             <a:fillRect/>
@@ -18741,7 +16811,7 @@
                 <w:noProof/>
               </w:rPr>
               <w:drawing>
-                <wp:inline distT="114300" distB="114300" distL="114300" distR="114300" wp14:anchorId="01E77657" wp14:editId="27B3A19A">
+                <wp:inline distT="114300" distB="114300" distL="114300" distR="114300">
                   <wp:extent cx="714375" cy="381000"/>
                   <wp:effectExtent l="0" t="0" r="0" b="0"/>
                   <wp:docPr id="788" name="image11.png"/>
@@ -18754,7 +16824,7 @@
                           <pic:cNvPicPr preferRelativeResize="0"/>
                         </pic:nvPicPr>
                         <pic:blipFill>
-                          <a:blip r:embed="rId21"/>
+                          <a:blip r:embed="rId21" cstate="print"/>
                           <a:srcRect/>
                           <a:stretch>
                             <a:fillRect/>
@@ -18815,7 +16885,6 @@
               <w:contextualSpacing/>
             </w:pPr>
             <w:r>
-              <w:lastRenderedPageBreak/>
               <w:t>It was used between View and Model. View shows the latest status of Model (SA node) by querying the status whenever model data was changed.</w:t>
             </w:r>
           </w:p>
@@ -18847,7 +16916,7 @@
               </w:rPr>
               <w:lastRenderedPageBreak/>
               <w:drawing>
-                <wp:inline distT="114300" distB="114300" distL="114300" distR="114300" wp14:anchorId="314B5B0E" wp14:editId="32F0E4DB">
+                <wp:inline distT="114300" distB="114300" distL="114300" distR="114300">
                   <wp:extent cx="714375" cy="381000"/>
                   <wp:effectExtent l="0" t="0" r="0" b="0"/>
                   <wp:docPr id="789" name="image24.png"/>
@@ -18860,7 +16929,7 @@
                           <pic:cNvPicPr preferRelativeResize="0"/>
                         </pic:nvPicPr>
                         <pic:blipFill>
-                          <a:blip r:embed="rId22"/>
+                          <a:blip r:embed="rId22" cstate="print"/>
                           <a:srcRect/>
                           <a:stretch>
                             <a:fillRect/>
@@ -18964,7 +17033,7 @@
                 <w:noProof/>
               </w:rPr>
               <w:drawing>
-                <wp:inline distT="114300" distB="114300" distL="114300" distR="114300" wp14:anchorId="5E8864F2" wp14:editId="31958B61">
+                <wp:inline distT="114300" distB="114300" distL="114300" distR="114300">
                   <wp:extent cx="342900" cy="228600"/>
                   <wp:effectExtent l="0" t="0" r="0" b="0"/>
                   <wp:docPr id="790" name="image15.png"/>
@@ -18977,7 +17046,7 @@
                           <pic:cNvPicPr preferRelativeResize="0"/>
                         </pic:nvPicPr>
                         <pic:blipFill>
-                          <a:blip r:embed="rId23"/>
+                          <a:blip r:embed="rId23" cstate="print"/>
                           <a:srcRect/>
                           <a:stretch>
                             <a:fillRect/>
@@ -19089,7 +17158,7 @@
           <w:insideV w:val="single" w:sz="6" w:space="0" w:color="000000"/>
         </w:tblBorders>
         <w:tblLayout w:type="fixed"/>
-        <w:tblLook w:val="0600" w:firstRow="0" w:lastRow="0" w:firstColumn="0" w:lastColumn="0" w:noHBand="1" w:noVBand="1"/>
+        <w:tblLook w:val="0600"/>
       </w:tblPr>
       <w:tblGrid>
         <w:gridCol w:w="9450"/>
@@ -19303,10 +17372,10 @@
                     </pic:cNvPicPr>
                   </pic:nvPicPr>
                   <pic:blipFill>
-                    <a:blip r:embed="rId24">
+                    <a:blip r:embed="rId24" cstate="print">
                       <a:extLst>
                         <a:ext uri="{28A0092B-C50C-407E-A947-70E740481C1C}">
-                          <a14:useLocalDpi xmlns:a14="http://schemas.microsoft.com/office/drawing/2010/main" val="0"/>
+                          <a14:useLocalDpi xmlns:a14="http://schemas.microsoft.com/office/drawing/2010/main" xmlns:wps="http://schemas.microsoft.com/office/word/2010/wordprocessingShape" xmlns:wpi="http://schemas.microsoft.com/office/word/2010/wordprocessingInk" xmlns:wpg="http://schemas.microsoft.com/office/word/2010/wordprocessingGroup" xmlns:w15="http://schemas.microsoft.com/office/word/2012/wordml" xmlns:w14="http://schemas.microsoft.com/office/word/2010/wordml" xmlns:w="http://schemas.openxmlformats.org/wordprocessingml/2006/main" xmlns:w10="urn:schemas-microsoft-com:office:word" xmlns:wp14="http://schemas.microsoft.com/office/word/2010/wordprocessingDrawing" xmlns:v="urn:schemas-microsoft-com:vml" xmlns:o="urn:schemas-microsoft-com:office:office" xmlns:mc="http://schemas.openxmlformats.org/markup-compatibility/2006" xmlns:wpc="http://schemas.microsoft.com/office/word/2010/wordprocessingCanvas" xmlns="" val="0"/>
                         </a:ext>
                       </a:extLst>
                     </a:blip>
@@ -19328,12 +17397,6 @@
                 </pic:pic>
               </a:graphicData>
             </a:graphic>
-            <wp14:sizeRelH relativeFrom="margin">
-              <wp14:pctWidth>0</wp14:pctWidth>
-            </wp14:sizeRelH>
-            <wp14:sizeRelV relativeFrom="margin">
-              <wp14:pctHeight>0</wp14:pctHeight>
-            </wp14:sizeRelV>
           </wp:anchor>
         </w:drawing>
       </w:r>
@@ -19438,11 +17501,11 @@
           <w:insideH w:val="single" w:sz="6" w:space="0" w:color="000000"/>
           <w:insideV w:val="single" w:sz="6" w:space="0" w:color="000000"/>
         </w:tblBorders>
-        <w:tblLook w:val="0600" w:firstRow="0" w:lastRow="0" w:firstColumn="0" w:lastColumn="0" w:noHBand="1" w:noVBand="1"/>
+        <w:tblLook w:val="0600"/>
       </w:tblPr>
       <w:tblGrid>
-        <w:gridCol w:w="2156"/>
-        <w:gridCol w:w="7754"/>
+        <w:gridCol w:w="2204"/>
+        <w:gridCol w:w="7926"/>
       </w:tblGrid>
       <w:tr>
         <w:tc>
@@ -19926,7 +17989,11 @@
               <w:contextualSpacing/>
             </w:pPr>
             <w:r>
-              <w:t>This was used to represent the SA nodes which user can determine and control. It has many nodes.</w:t>
+              <w:t xml:space="preserve">This was used to represent the SA nodes which user can determine </w:t>
+            </w:r>
+            <w:r>
+              <w:lastRenderedPageBreak/>
+              <w:t>and control. It has many nodes.</w:t>
             </w:r>
           </w:p>
         </w:tc>
@@ -20101,11 +18168,11 @@
           <w:insideH w:val="single" w:sz="6" w:space="0" w:color="000000"/>
           <w:insideV w:val="single" w:sz="6" w:space="0" w:color="000000"/>
         </w:tblBorders>
-        <w:tblLook w:val="0600" w:firstRow="0" w:lastRow="0" w:firstColumn="0" w:lastColumn="0" w:noHBand="1" w:noVBand="1"/>
+        <w:tblLook w:val="0600"/>
       </w:tblPr>
       <w:tblGrid>
-        <w:gridCol w:w="2323"/>
-        <w:gridCol w:w="7587"/>
+        <w:gridCol w:w="2374"/>
+        <w:gridCol w:w="7756"/>
       </w:tblGrid>
       <w:tr>
         <w:tc>
@@ -20238,7 +18305,7 @@
                 <w:noProof/>
               </w:rPr>
               <w:drawing>
-                <wp:inline distT="114300" distB="114300" distL="114300" distR="114300" wp14:anchorId="44FD61B7" wp14:editId="479A8C76">
+                <wp:inline distT="114300" distB="114300" distL="114300" distR="114300">
                   <wp:extent cx="781050" cy="304800"/>
                   <wp:effectExtent l="0" t="0" r="0" b="0"/>
                   <wp:docPr id="791" name="image03.png"/>
@@ -20251,7 +18318,7 @@
                           <pic:cNvPicPr preferRelativeResize="0"/>
                         </pic:nvPicPr>
                         <pic:blipFill>
-                          <a:blip r:embed="rId25"/>
+                          <a:blip r:embed="rId25" cstate="print"/>
                           <a:srcRect/>
                           <a:stretch>
                             <a:fillRect/>
@@ -20343,7 +18410,7 @@
                 <w:noProof/>
               </w:rPr>
               <w:drawing>
-                <wp:inline distT="114300" distB="114300" distL="114300" distR="114300" wp14:anchorId="0F0B62B0" wp14:editId="42D5A8EB">
+                <wp:inline distT="114300" distB="114300" distL="114300" distR="114300">
                   <wp:extent cx="781050" cy="314325"/>
                   <wp:effectExtent l="0" t="0" r="0" b="0"/>
                   <wp:docPr id="792" name="image09.png"/>
@@ -20356,7 +18423,7 @@
                           <pic:cNvPicPr preferRelativeResize="0"/>
                         </pic:nvPicPr>
                         <pic:blipFill>
-                          <a:blip r:embed="rId26"/>
+                          <a:blip r:embed="rId26" cstate="print"/>
                           <a:srcRect/>
                           <a:stretch>
                             <a:fillRect/>
@@ -20440,7 +18507,7 @@
                 <w:noProof/>
               </w:rPr>
               <w:drawing>
-                <wp:inline distT="114300" distB="114300" distL="114300" distR="114300" wp14:anchorId="19BE14F1" wp14:editId="2C3625AA">
+                <wp:inline distT="114300" distB="114300" distL="114300" distR="114300">
                   <wp:extent cx="790575" cy="314325"/>
                   <wp:effectExtent l="0" t="0" r="0" b="0"/>
                   <wp:docPr id="793" name="image19.png"/>
@@ -20453,7 +18520,7 @@
                           <pic:cNvPicPr preferRelativeResize="0"/>
                         </pic:nvPicPr>
                         <pic:blipFill>
-                          <a:blip r:embed="rId27"/>
+                          <a:blip r:embed="rId27" cstate="print"/>
                           <a:srcRect/>
                           <a:stretch>
                             <a:fillRect/>
@@ -20537,7 +18604,7 @@
                 <w:noProof/>
               </w:rPr>
               <w:drawing>
-                <wp:inline distT="114300" distB="114300" distL="114300" distR="114300" wp14:anchorId="344FA281" wp14:editId="6E1A0E18">
+                <wp:inline distT="114300" distB="114300" distL="114300" distR="114300">
                   <wp:extent cx="790575" cy="304800"/>
                   <wp:effectExtent l="0" t="0" r="0" b="0"/>
                   <wp:docPr id="794" name="image27.png"/>
@@ -20550,7 +18617,7 @@
                           <pic:cNvPicPr preferRelativeResize="0"/>
                         </pic:nvPicPr>
                         <pic:blipFill>
-                          <a:blip r:embed="rId28"/>
+                          <a:blip r:embed="rId28" cstate="print"/>
                           <a:srcRect/>
                           <a:stretch>
                             <a:fillRect/>
@@ -20627,10 +18694,10 @@
           <w:insideH w:val="single" w:sz="6" w:space="0" w:color="000000"/>
           <w:insideV w:val="single" w:sz="6" w:space="0" w:color="000000"/>
         </w:tblBorders>
-        <w:tblLook w:val="0600" w:firstRow="0" w:lastRow="0" w:firstColumn="0" w:lastColumn="0" w:noHBand="1" w:noVBand="1"/>
+        <w:tblLook w:val="0600"/>
       </w:tblPr>
       <w:tblGrid>
-        <w:gridCol w:w="9910"/>
+        <w:gridCol w:w="10130"/>
       </w:tblGrid>
       <w:tr>
         <w:tc>
@@ -20985,7 +19052,7 @@
           <w:noProof/>
         </w:rPr>
         <w:drawing>
-          <wp:anchor distT="0" distB="144145" distL="114300" distR="114300" simplePos="0" relativeHeight="251666432" behindDoc="0" locked="0" layoutInCell="1" allowOverlap="1" wp14:anchorId="475FC405" wp14:editId="3FEFD6F2">
+          <wp:anchor distT="0" distB="144145" distL="114300" distR="114300" simplePos="0" relativeHeight="251666432" behindDoc="0" locked="0" layoutInCell="1" allowOverlap="1">
             <wp:simplePos x="0" y="0"/>
             <wp:positionH relativeFrom="margin">
               <wp:align>center</wp:align>
@@ -21010,10 +19077,10 @@
                     </pic:cNvPicPr>
                   </pic:nvPicPr>
                   <pic:blipFill>
-                    <a:blip r:embed="rId29">
+                    <a:blip r:embed="rId29" cstate="print">
                       <a:extLst>
                         <a:ext uri="{28A0092B-C50C-407E-A947-70E740481C1C}">
-                          <a14:useLocalDpi xmlns:a14="http://schemas.microsoft.com/office/drawing/2010/main" val="0"/>
+                          <a14:useLocalDpi xmlns:a14="http://schemas.microsoft.com/office/drawing/2010/main" xmlns:wps="http://schemas.microsoft.com/office/word/2010/wordprocessingShape" xmlns:wpi="http://schemas.microsoft.com/office/word/2010/wordprocessingInk" xmlns:wpg="http://schemas.microsoft.com/office/word/2010/wordprocessingGroup" xmlns:w15="http://schemas.microsoft.com/office/word/2012/wordml" xmlns:w14="http://schemas.microsoft.com/office/word/2010/wordml" xmlns:w="http://schemas.openxmlformats.org/wordprocessingml/2006/main" xmlns:w10="urn:schemas-microsoft-com:office:word" xmlns:wp14="http://schemas.microsoft.com/office/word/2010/wordprocessingDrawing" xmlns:v="urn:schemas-microsoft-com:vml" xmlns:o="urn:schemas-microsoft-com:office:office" xmlns:mc="http://schemas.openxmlformats.org/markup-compatibility/2006" xmlns:wpc="http://schemas.microsoft.com/office/word/2010/wordprocessingCanvas" xmlns="" val="0"/>
                         </a:ext>
                       </a:extLst>
                     </a:blip>
@@ -21035,12 +19102,6 @@
                 </pic:pic>
               </a:graphicData>
             </a:graphic>
-            <wp14:sizeRelH relativeFrom="margin">
-              <wp14:pctWidth>0</wp14:pctWidth>
-            </wp14:sizeRelH>
-            <wp14:sizeRelV relativeFrom="margin">
-              <wp14:pctHeight>0</wp14:pctHeight>
-            </wp14:sizeRelV>
           </wp:anchor>
         </w:drawing>
       </w:r>
@@ -21102,11 +19163,11 @@
           <w:insideH w:val="single" w:sz="8" w:space="0" w:color="000000"/>
           <w:insideV w:val="single" w:sz="8" w:space="0" w:color="000000"/>
         </w:tblBorders>
-        <w:tblLook w:val="0600" w:firstRow="0" w:lastRow="0" w:firstColumn="0" w:lastColumn="0" w:noHBand="1" w:noVBand="1"/>
+        <w:tblLook w:val="0600"/>
       </w:tblPr>
       <w:tblGrid>
-        <w:gridCol w:w="1635"/>
-        <w:gridCol w:w="8275"/>
+        <w:gridCol w:w="1671"/>
+        <w:gridCol w:w="8459"/>
       </w:tblGrid>
       <w:tr>
         <w:trPr>
@@ -21782,11 +19843,11 @@
           <w:insideH w:val="single" w:sz="8" w:space="0" w:color="000000"/>
           <w:insideV w:val="single" w:sz="8" w:space="0" w:color="000000"/>
         </w:tblBorders>
-        <w:tblLook w:val="0600" w:firstRow="0" w:lastRow="0" w:firstColumn="0" w:lastColumn="0" w:noHBand="1" w:noVBand="1"/>
+        <w:tblLook w:val="0600"/>
       </w:tblPr>
       <w:tblGrid>
-        <w:gridCol w:w="2747"/>
-        <w:gridCol w:w="7163"/>
+        <w:gridCol w:w="2808"/>
+        <w:gridCol w:w="7322"/>
       </w:tblGrid>
       <w:tr>
         <w:trPr>
@@ -21898,189 +19959,60 @@
               <w:rPr>
                 <w:noProof/>
               </w:rPr>
-              <mc:AlternateContent>
-                <mc:Choice Requires="wpg">
-                  <w:drawing>
-                    <wp:inline distT="114300" distB="114300" distL="114300" distR="114300" wp14:anchorId="5D545588" wp14:editId="07621BE0">
-                      <wp:extent cx="876300" cy="352425"/>
-                      <wp:effectExtent l="0" t="0" r="0" b="0"/>
-                      <wp:docPr id="17" name="그룹 17"/>
-                      <wp:cNvGraphicFramePr/>
-                      <a:graphic xmlns:a="http://schemas.openxmlformats.org/drawingml/2006/main">
-                        <a:graphicData uri="http://schemas.microsoft.com/office/word/2010/wordprocessingGroup">
-                          <wpg:wgp>
-                            <wpg:cNvGrpSpPr/>
-                            <wpg:grpSpPr>
-                              <a:xfrm>
-                                <a:off x="0" y="0"/>
-                                <a:ext cx="876300" cy="352425"/>
-                                <a:chOff x="1138650" y="658575"/>
-                                <a:chExt cx="857099" cy="335400"/>
-                              </a:xfrm>
-                            </wpg:grpSpPr>
-                            <wpg:grpSp>
-                              <wpg:cNvPr id="19" name="그룹 19"/>
-                              <wpg:cNvGrpSpPr/>
-                              <wpg:grpSpPr>
-                                <a:xfrm>
-                                  <a:off x="1138650" y="658575"/>
-                                  <a:ext cx="857099" cy="335400"/>
-                                  <a:chOff x="1138650" y="658575"/>
-                                  <a:chExt cx="857099" cy="335400"/>
-                                </a:xfrm>
-                              </wpg:grpSpPr>
-                              <wps:wsp>
-                                <wps:cNvPr id="20" name="직선 화살표 연결선 20"/>
-                                <wps:cNvCnPr/>
-                                <wps:spPr>
-                                  <a:xfrm>
-                                    <a:off x="1405350" y="826275"/>
-                                    <a:ext cx="369900" cy="0"/>
-                                  </a:xfrm>
-                                  <a:prstGeom prst="straightConnector1">
-                                    <a:avLst/>
-                                  </a:prstGeom>
-                                  <a:noFill/>
-                                  <a:ln w="19050" cap="flat" cmpd="sng">
-                                    <a:solidFill>
-                                      <a:srgbClr val="000000"/>
-                                    </a:solidFill>
-                                    <a:prstDash val="dash"/>
-                                    <a:round/>
-                                    <a:headEnd type="none" w="lg" len="lg"/>
-                                    <a:tailEnd type="triangle" w="lg" len="lg"/>
-                                  </a:ln>
-                                </wps:spPr>
-                                <wps:bodyPr/>
-                              </wps:wsp>
-                              <wps:wsp>
-                                <wps:cNvPr id="21" name="Text Box 21"/>
-                                <wps:cNvSpPr txBox="1"/>
-                                <wps:spPr>
-                                  <a:xfrm>
-                                    <a:off x="1729050" y="658575"/>
-                                    <a:ext cx="266699" cy="335400"/>
-                                  </a:xfrm>
-                                  <a:prstGeom prst="rect">
-                                    <a:avLst/>
-                                  </a:prstGeom>
-                                  <a:noFill/>
-                                  <a:ln>
-                                    <a:noFill/>
-                                  </a:ln>
-                                </wps:spPr>
-                                <wps:txbx>
-                                  <w:txbxContent>
-                                    <w:p>
-                                      <w:pPr>
-                                        <w:spacing w:line="240" w:lineRule="auto"/>
-                                        <w:textDirection w:val="btLr"/>
-                                      </w:pPr>
-                                      <w:r>
-                                        <w:rPr>
-                                          <w:rFonts w:eastAsia="Arial"/>
-                                          <w:sz w:val="24"/>
-                                        </w:rPr>
-                                        <w:t>B</w:t>
-                                      </w:r>
-                                    </w:p>
-                                  </w:txbxContent>
-                                </wps:txbx>
-                                <wps:bodyPr lIns="91425" tIns="91425" rIns="91425" bIns="91425" anchor="t" anchorCtr="0"/>
-                              </wps:wsp>
-                              <wps:wsp>
-                                <wps:cNvPr id="22" name="Text Box 22"/>
-                                <wps:cNvSpPr txBox="1"/>
-                                <wps:spPr>
-                                  <a:xfrm>
-                                    <a:off x="1138650" y="658575"/>
-                                    <a:ext cx="266699" cy="335400"/>
-                                  </a:xfrm>
-                                  <a:prstGeom prst="rect">
-                                    <a:avLst/>
-                                  </a:prstGeom>
-                                  <a:noFill/>
-                                  <a:ln>
-                                    <a:noFill/>
-                                  </a:ln>
-                                </wps:spPr>
-                                <wps:txbx>
-                                  <w:txbxContent>
-                                    <w:p>
-                                      <w:pPr>
-                                        <w:spacing w:line="240" w:lineRule="auto"/>
-                                        <w:textDirection w:val="btLr"/>
-                                      </w:pPr>
-                                      <w:r>
-                                        <w:rPr>
-                                          <w:rFonts w:eastAsia="Arial"/>
-                                          <w:sz w:val="24"/>
-                                        </w:rPr>
-                                        <w:t>A</w:t>
-                                      </w:r>
-                                    </w:p>
-                                  </w:txbxContent>
-                                </wps:txbx>
-                                <wps:bodyPr lIns="91425" tIns="91425" rIns="91425" bIns="91425" anchor="t" anchorCtr="0"/>
-                              </wps:wsp>
-                            </wpg:grpSp>
-                          </wpg:wgp>
-                        </a:graphicData>
-                      </a:graphic>
-                    </wp:inline>
-                  </w:drawing>
-                </mc:Choice>
-                <mc:Fallback>
-                  <w:pict>
-                    <v:group w14:anchorId="5D545588" id="_x0000_s1082" style="width:69pt;height:27.75pt;mso-position-horizontal-relative:char;mso-position-vertical-relative:line" coordorigin="11386,6585" coordsize="8570,3354" o:gfxdata="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">
-                      <v:group id="그룹 638" o:spid="_x0000_s1083" style="position:absolute;left:11386;top:6585;width:8571;height:3354" coordorigin="11386,6585" coordsize="8570,3354" o:gfxdata="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">
-                        <v:shape id="직선 화살표 연결선 639" o:spid="_x0000_s1084" type="#_x0000_t32" style="position:absolute;left:14053;top:8262;width:3699;height:0;visibility:visible;mso-wrap-style:square" o:connectortype="straight" o:gfxdata="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" strokeweight="1.5pt">
-                          <v:stroke dashstyle="dash" startarrowwidth="wide" startarrowlength="long" endarrow="block" endarrowwidth="wide" endarrowlength="long"/>
-                        </v:shape>
-                        <v:shape id="Text Box 640" o:spid="_x0000_s1085" type="#_x0000_t202" style="position:absolute;left:17290;top:6585;width:2667;height:3354;visibility:visible;mso-wrap-style:square;v-text-anchor:top" o:gfxdata="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" filled="f" stroked="f">
-                          <v:textbox inset="2.53958mm,2.53958mm,2.53958mm,2.53958mm">
-                            <w:txbxContent>
-                              <w:p>
-                                <w:pPr>
-                                  <w:spacing w:line="240" w:lineRule="auto"/>
-                                  <w:textDirection w:val="btLr"/>
-                                </w:pPr>
-                                <w:r>
-                                  <w:rPr>
-                                    <w:rFonts w:eastAsia="Arial"/>
-                                    <w:sz w:val="24"/>
-                                  </w:rPr>
-                                  <w:t>B</w:t>
-                                </w:r>
-                              </w:p>
-                            </w:txbxContent>
-                          </v:textbox>
-                        </v:shape>
-                        <v:shape id="Text Box 641" o:spid="_x0000_s1086" type="#_x0000_t202" style="position:absolute;left:11386;top:6585;width:2667;height:3354;visibility:visible;mso-wrap-style:square;v-text-anchor:top" o:gfxdata="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" filled="f" stroked="f">
-                          <v:textbox inset="2.53958mm,2.53958mm,2.53958mm,2.53958mm">
-                            <w:txbxContent>
-                              <w:p>
-                                <w:pPr>
-                                  <w:spacing w:line="240" w:lineRule="auto"/>
-                                  <w:textDirection w:val="btLr"/>
-                                </w:pPr>
-                                <w:r>
-                                  <w:rPr>
-                                    <w:rFonts w:eastAsia="Arial"/>
-                                    <w:sz w:val="24"/>
-                                  </w:rPr>
-                                  <w:t>A</w:t>
-                                </w:r>
-                              </w:p>
-                            </w:txbxContent>
-                          </v:textbox>
-                        </v:shape>
-                      </v:group>
-                      <w10:anchorlock/>
-                    </v:group>
-                  </w:pict>
-                </mc:Fallback>
-              </mc:AlternateContent>
+            </w:r>
+            <w:r>
+              <w:rPr>
+                <w:noProof/>
+              </w:rPr>
+              <w:pict>
+                <v:group id="_x0000_s1082" style="width:69pt;height:27.75pt;mso-position-horizontal-relative:char;mso-position-vertical-relative:line" coordorigin="11386,6585" coordsize="8570,3354">
+                  <v:group id="그룹 638" o:spid="_x0000_s1083" style="position:absolute;left:11386;top:6585;width:8571;height:3354" coordorigin="11386,6585" coordsize="8570,3354" o:gfxdata="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">
+                    <v:shape id="직선 화살표 연결선 639" o:spid="_x0000_s1084" type="#_x0000_t32" style="position:absolute;left:14053;top:8262;width:3699;height:0;visibility:visible" o:connectortype="straight" o:gfxdata="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" strokeweight="1.5pt">
+                      <v:stroke dashstyle="dash" startarrowwidth="wide" startarrowlength="long" endarrow="block" endarrowwidth="wide" endarrowlength="long"/>
+                    </v:shape>
+                    <v:shape id="Text Box 640" o:spid="_x0000_s1085" type="#_x0000_t202" style="position:absolute;left:17290;top:6585;width:2667;height:3354;visibility:visible" o:gfxdata="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" filled="f" stroked="f">
+                      <v:textbox inset="2.53958mm,2.53958mm,2.53958mm,2.53958mm">
+                        <w:txbxContent>
+                          <w:p>
+                            <w:pPr>
+                              <w:spacing w:line="240" w:lineRule="auto"/>
+                              <w:textDirection w:val="btLr"/>
+                            </w:pPr>
+                            <w:r>
+                              <w:rPr>
+                                <w:rFonts w:eastAsia="Arial"/>
+                                <w:sz w:val="24"/>
+                              </w:rPr>
+                              <w:t>B</w:t>
+                            </w:r>
+                          </w:p>
+                        </w:txbxContent>
+                      </v:textbox>
+                    </v:shape>
+                    <v:shape id="Text Box 641" o:spid="_x0000_s1086" type="#_x0000_t202" style="position:absolute;left:11386;top:6585;width:2667;height:3354;visibility:visible" o:gfxdata="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" filled="f" stroked="f">
+                      <v:textbox inset="2.53958mm,2.53958mm,2.53958mm,2.53958mm">
+                        <w:txbxContent>
+                          <w:p>
+                            <w:pPr>
+                              <w:spacing w:line="240" w:lineRule="auto"/>
+                              <w:textDirection w:val="btLr"/>
+                            </w:pPr>
+                            <w:r>
+                              <w:rPr>
+                                <w:rFonts w:eastAsia="Arial"/>
+                                <w:sz w:val="24"/>
+                              </w:rPr>
+                              <w:t>A</w:t>
+                            </w:r>
+                          </w:p>
+                        </w:txbxContent>
+                      </v:textbox>
+                    </v:shape>
+                  </v:group>
+                  <w10:wrap type="none"/>
+                  <w10:anchorlock/>
+                </v:group>
+              </w:pict>
             </w:r>
           </w:p>
         </w:tc>
@@ -22168,10 +20100,10 @@
           <w:insideH w:val="single" w:sz="8" w:space="0" w:color="000000"/>
           <w:insideV w:val="single" w:sz="8" w:space="0" w:color="000000"/>
         </w:tblBorders>
-        <w:tblLook w:val="0600" w:firstRow="0" w:lastRow="0" w:firstColumn="0" w:lastColumn="0" w:noHBand="1" w:noVBand="1"/>
+        <w:tblLook w:val="0600"/>
       </w:tblPr>
       <w:tblGrid>
-        <w:gridCol w:w="9910"/>
+        <w:gridCol w:w="10130"/>
       </w:tblGrid>
       <w:tr>
         <w:trPr>
@@ -22501,10 +20433,10 @@
                     </pic:cNvPicPr>
                   </pic:nvPicPr>
                   <pic:blipFill>
-                    <a:blip r:embed="rId30">
+                    <a:blip r:embed="rId30" cstate="print">
                       <a:extLst>
                         <a:ext uri="{28A0092B-C50C-407E-A947-70E740481C1C}">
-                          <a14:useLocalDpi xmlns:a14="http://schemas.microsoft.com/office/drawing/2010/main" val="0"/>
+                          <a14:useLocalDpi xmlns:a14="http://schemas.microsoft.com/office/drawing/2010/main" xmlns:wps="http://schemas.microsoft.com/office/word/2010/wordprocessingShape" xmlns:wpi="http://schemas.microsoft.com/office/word/2010/wordprocessingInk" xmlns:wpg="http://schemas.microsoft.com/office/word/2010/wordprocessingGroup" xmlns:w15="http://schemas.microsoft.com/office/word/2012/wordml" xmlns:w14="http://schemas.microsoft.com/office/word/2010/wordml" xmlns:w="http://schemas.openxmlformats.org/wordprocessingml/2006/main" xmlns:w10="urn:schemas-microsoft-com:office:word" xmlns:wp14="http://schemas.microsoft.com/office/word/2010/wordprocessingDrawing" xmlns:v="urn:schemas-microsoft-com:vml" xmlns:o="urn:schemas-microsoft-com:office:office" xmlns:mc="http://schemas.openxmlformats.org/markup-compatibility/2006" xmlns:wpc="http://schemas.microsoft.com/office/word/2010/wordprocessingCanvas" xmlns="" val="0"/>
                         </a:ext>
                       </a:extLst>
                     </a:blip>
@@ -22526,12 +20458,6 @@
                 </pic:pic>
               </a:graphicData>
             </a:graphic>
-            <wp14:sizeRelH relativeFrom="margin">
-              <wp14:pctWidth>0</wp14:pctWidth>
-            </wp14:sizeRelH>
-            <wp14:sizeRelV relativeFrom="margin">
-              <wp14:pctHeight>0</wp14:pctHeight>
-            </wp14:sizeRelV>
           </wp:anchor>
         </w:drawing>
       </w:r>
@@ -22596,7 +20522,7 @@
           <w:insideV w:val="single" w:sz="8" w:space="0" w:color="000000"/>
         </w:tblBorders>
         <w:tblLayout w:type="fixed"/>
-        <w:tblLook w:val="0600" w:firstRow="0" w:lastRow="0" w:firstColumn="0" w:lastColumn="0" w:noHBand="1" w:noVBand="1"/>
+        <w:tblLook w:val="0600"/>
       </w:tblPr>
       <w:tblGrid>
         <w:gridCol w:w="1545"/>
@@ -22840,8 +20766,14 @@
               <w:rPr>
                 <w:i/>
               </w:rPr>
+              <w:t xml:space="preserve">Emerging </w:t>
+            </w:r>
+            <w:r>
+              <w:rPr>
+                <w:i/>
+              </w:rPr>
               <w:lastRenderedPageBreak/>
-              <w:t xml:space="preserve">Emerging Protocol Bridge </w:t>
+              <w:t xml:space="preserve">Protocol Bridge </w:t>
             </w:r>
           </w:p>
         </w:tc>
@@ -22866,12 +20798,14 @@
               <w:contextualSpacing/>
             </w:pPr>
             <w:r>
+              <w:lastRenderedPageBreak/>
               <w:t xml:space="preserve">This element mediates between the local network broker and </w:t>
             </w:r>
             <w:r>
               <w:rPr>
                 <w:i/>
               </w:rPr>
+              <w:lastRenderedPageBreak/>
               <w:t>Emerging Protocol Bridge</w:t>
             </w:r>
             <w:r>
@@ -22913,6 +20847,7 @@
               <w:rPr>
                 <w:i/>
               </w:rPr>
+              <w:lastRenderedPageBreak/>
               <w:t>Publish-subscribe Bus Interface</w:t>
             </w:r>
           </w:p>
@@ -23060,7 +20995,7 @@
           <w:insideV w:val="single" w:sz="8" w:space="0" w:color="000000"/>
         </w:tblBorders>
         <w:tblLayout w:type="fixed"/>
-        <w:tblLook w:val="0600" w:firstRow="0" w:lastRow="0" w:firstColumn="0" w:lastColumn="0" w:noHBand="1" w:noVBand="1"/>
+        <w:tblLook w:val="0600"/>
       </w:tblPr>
       <w:tblGrid>
         <w:gridCol w:w="2595"/>
@@ -23176,189 +21111,60 @@
               <w:rPr>
                 <w:noProof/>
               </w:rPr>
-              <mc:AlternateContent>
-                <mc:Choice Requires="wpg">
-                  <w:drawing>
-                    <wp:inline distT="114300" distB="114300" distL="114300" distR="114300" wp14:anchorId="4C986FD1" wp14:editId="0F06824A">
-                      <wp:extent cx="876300" cy="352425"/>
-                      <wp:effectExtent l="0" t="0" r="0" b="0"/>
-                      <wp:docPr id="45" name="그룹 45"/>
-                      <wp:cNvGraphicFramePr/>
-                      <a:graphic xmlns:a="http://schemas.openxmlformats.org/drawingml/2006/main">
-                        <a:graphicData uri="http://schemas.microsoft.com/office/word/2010/wordprocessingGroup">
-                          <wpg:wgp>
-                            <wpg:cNvGrpSpPr/>
-                            <wpg:grpSpPr>
-                              <a:xfrm>
-                                <a:off x="0" y="0"/>
-                                <a:ext cx="876300" cy="352425"/>
-                                <a:chOff x="1138650" y="658575"/>
-                                <a:chExt cx="857099" cy="335400"/>
-                              </a:xfrm>
-                            </wpg:grpSpPr>
-                            <wpg:grpSp>
-                              <wpg:cNvPr id="677" name="그룹 677"/>
-                              <wpg:cNvGrpSpPr/>
-                              <wpg:grpSpPr>
-                                <a:xfrm>
-                                  <a:off x="1138650" y="658575"/>
-                                  <a:ext cx="857099" cy="335400"/>
-                                  <a:chOff x="1138650" y="658575"/>
-                                  <a:chExt cx="857099" cy="335400"/>
-                                </a:xfrm>
-                              </wpg:grpSpPr>
-                              <wps:wsp>
-                                <wps:cNvPr id="678" name="직선 화살표 연결선 678"/>
-                                <wps:cNvCnPr/>
-                                <wps:spPr>
-                                  <a:xfrm>
-                                    <a:off x="1405350" y="826275"/>
-                                    <a:ext cx="369900" cy="0"/>
-                                  </a:xfrm>
-                                  <a:prstGeom prst="straightConnector1">
-                                    <a:avLst/>
-                                  </a:prstGeom>
-                                  <a:noFill/>
-                                  <a:ln w="19050" cap="flat" cmpd="sng">
-                                    <a:solidFill>
-                                      <a:srgbClr val="000000"/>
-                                    </a:solidFill>
-                                    <a:prstDash val="solid"/>
-                                    <a:round/>
-                                    <a:headEnd type="none" w="lg" len="lg"/>
-                                    <a:tailEnd type="triangle" w="lg" len="lg"/>
-                                  </a:ln>
-                                </wps:spPr>
-                                <wps:bodyPr/>
-                              </wps:wsp>
-                              <wps:wsp>
-                                <wps:cNvPr id="679" name="Text Box 679"/>
-                                <wps:cNvSpPr txBox="1"/>
-                                <wps:spPr>
-                                  <a:xfrm>
-                                    <a:off x="1729050" y="658575"/>
-                                    <a:ext cx="266699" cy="335400"/>
-                                  </a:xfrm>
-                                  <a:prstGeom prst="rect">
-                                    <a:avLst/>
-                                  </a:prstGeom>
-                                  <a:noFill/>
-                                  <a:ln>
-                                    <a:noFill/>
-                                  </a:ln>
-                                </wps:spPr>
-                                <wps:txbx>
-                                  <w:txbxContent>
-                                    <w:p>
-                                      <w:pPr>
-                                        <w:spacing w:line="240" w:lineRule="auto"/>
-                                        <w:textDirection w:val="btLr"/>
-                                      </w:pPr>
-                                      <w:r>
-                                        <w:rPr>
-                                          <w:rFonts w:eastAsia="Arial"/>
-                                          <w:sz w:val="24"/>
-                                        </w:rPr>
-                                        <w:t>B</w:t>
-                                      </w:r>
-                                    </w:p>
-                                  </w:txbxContent>
-                                </wps:txbx>
-                                <wps:bodyPr lIns="91425" tIns="91425" rIns="91425" bIns="91425" anchor="t" anchorCtr="0"/>
-                              </wps:wsp>
-                              <wps:wsp>
-                                <wps:cNvPr id="680" name="Text Box 680"/>
-                                <wps:cNvSpPr txBox="1"/>
-                                <wps:spPr>
-                                  <a:xfrm>
-                                    <a:off x="1138650" y="658575"/>
-                                    <a:ext cx="266699" cy="335400"/>
-                                  </a:xfrm>
-                                  <a:prstGeom prst="rect">
-                                    <a:avLst/>
-                                  </a:prstGeom>
-                                  <a:noFill/>
-                                  <a:ln>
-                                    <a:noFill/>
-                                  </a:ln>
-                                </wps:spPr>
-                                <wps:txbx>
-                                  <w:txbxContent>
-                                    <w:p>
-                                      <w:pPr>
-                                        <w:spacing w:line="240" w:lineRule="auto"/>
-                                        <w:textDirection w:val="btLr"/>
-                                      </w:pPr>
-                                      <w:r>
-                                        <w:rPr>
-                                          <w:rFonts w:eastAsia="Arial"/>
-                                          <w:sz w:val="24"/>
-                                        </w:rPr>
-                                        <w:t>A</w:t>
-                                      </w:r>
-                                    </w:p>
-                                  </w:txbxContent>
-                                </wps:txbx>
-                                <wps:bodyPr lIns="91425" tIns="91425" rIns="91425" bIns="91425" anchor="t" anchorCtr="0"/>
-                              </wps:wsp>
-                            </wpg:grpSp>
-                          </wpg:wgp>
-                        </a:graphicData>
-                      </a:graphic>
-                    </wp:inline>
-                  </w:drawing>
-                </mc:Choice>
-                <mc:Fallback>
-                  <w:pict>
-                    <v:group w14:anchorId="4C986FD1" id="_x0000_s1087" style="width:69pt;height:27.75pt;mso-position-horizontal-relative:char;mso-position-vertical-relative:line" coordorigin="11386,6585" coordsize="8570,3354" o:gfxdata="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">
-                      <v:group id="그룹 677" o:spid="_x0000_s1088" style="position:absolute;left:11386;top:6585;width:8571;height:3354" coordorigin="11386,6585" coordsize="8570,3354" o:gfxdata="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">
-                        <v:shape id="직선 화살표 연결선 678" o:spid="_x0000_s1089" type="#_x0000_t32" style="position:absolute;left:14053;top:8262;width:3699;height:0;visibility:visible;mso-wrap-style:square" o:connectortype="straight" o:gfxdata="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" strokeweight="1.5pt">
-                          <v:stroke startarrowwidth="wide" startarrowlength="long" endarrow="block" endarrowwidth="wide" endarrowlength="long"/>
-                        </v:shape>
-                        <v:shape id="Text Box 679" o:spid="_x0000_s1090" type="#_x0000_t202" style="position:absolute;left:17290;top:6585;width:2667;height:3354;visibility:visible;mso-wrap-style:square;v-text-anchor:top" o:gfxdata="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" filled="f" stroked="f">
-                          <v:textbox inset="2.53958mm,2.53958mm,2.53958mm,2.53958mm">
-                            <w:txbxContent>
-                              <w:p>
-                                <w:pPr>
-                                  <w:spacing w:line="240" w:lineRule="auto"/>
-                                  <w:textDirection w:val="btLr"/>
-                                </w:pPr>
-                                <w:r>
-                                  <w:rPr>
-                                    <w:rFonts w:eastAsia="Arial"/>
-                                    <w:sz w:val="24"/>
-                                  </w:rPr>
-                                  <w:t>B</w:t>
-                                </w:r>
-                              </w:p>
-                            </w:txbxContent>
-                          </v:textbox>
-                        </v:shape>
-                        <v:shape id="Text Box 680" o:spid="_x0000_s1091" type="#_x0000_t202" style="position:absolute;left:11386;top:6585;width:2667;height:3354;visibility:visible;mso-wrap-style:square;v-text-anchor:top" o:gfxdata="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" filled="f" stroked="f">
-                          <v:textbox inset="2.53958mm,2.53958mm,2.53958mm,2.53958mm">
-                            <w:txbxContent>
-                              <w:p>
-                                <w:pPr>
-                                  <w:spacing w:line="240" w:lineRule="auto"/>
-                                  <w:textDirection w:val="btLr"/>
-                                </w:pPr>
-                                <w:r>
-                                  <w:rPr>
-                                    <w:rFonts w:eastAsia="Arial"/>
-                                    <w:sz w:val="24"/>
-                                  </w:rPr>
-                                  <w:t>A</w:t>
-                                </w:r>
-                              </w:p>
-                            </w:txbxContent>
-                          </v:textbox>
-                        </v:shape>
-                      </v:group>
-                      <w10:anchorlock/>
-                    </v:group>
-                  </w:pict>
-                </mc:Fallback>
-              </mc:AlternateContent>
+            </w:r>
+            <w:r>
+              <w:rPr>
+                <w:noProof/>
+              </w:rPr>
+              <w:pict>
+                <v:group id="_x0000_s1087" style="width:69pt;height:27.75pt;mso-position-horizontal-relative:char;mso-position-vertical-relative:line" coordorigin="11386,6585" coordsize="8570,3354">
+                  <v:group id="그룹 677" o:spid="_x0000_s1088" style="position:absolute;left:11386;top:6585;width:8571;height:3354" coordorigin="11386,6585" coordsize="8570,3354" o:gfxdata="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">
+                    <v:shape id="직선 화살표 연결선 678" o:spid="_x0000_s1089" type="#_x0000_t32" style="position:absolute;left:14053;top:8262;width:3699;height:0;visibility:visible" o:connectortype="straight" o:gfxdata="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" strokeweight="1.5pt">
+                      <v:stroke startarrowwidth="wide" startarrowlength="long" endarrow="block" endarrowwidth="wide" endarrowlength="long"/>
+                    </v:shape>
+                    <v:shape id="Text Box 679" o:spid="_x0000_s1090" type="#_x0000_t202" style="position:absolute;left:17290;top:6585;width:2667;height:3354;visibility:visible" o:gfxdata="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" filled="f" stroked="f">
+                      <v:textbox inset="2.53958mm,2.53958mm,2.53958mm,2.53958mm">
+                        <w:txbxContent>
+                          <w:p>
+                            <w:pPr>
+                              <w:spacing w:line="240" w:lineRule="auto"/>
+                              <w:textDirection w:val="btLr"/>
+                            </w:pPr>
+                            <w:r>
+                              <w:rPr>
+                                <w:rFonts w:eastAsia="Arial"/>
+                                <w:sz w:val="24"/>
+                              </w:rPr>
+                              <w:t>B</w:t>
+                            </w:r>
+                          </w:p>
+                        </w:txbxContent>
+                      </v:textbox>
+                    </v:shape>
+                    <v:shape id="Text Box 680" o:spid="_x0000_s1091" type="#_x0000_t202" style="position:absolute;left:11386;top:6585;width:2667;height:3354;visibility:visible" o:gfxdata="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" filled="f" stroked="f">
+                      <v:textbox inset="2.53958mm,2.53958mm,2.53958mm,2.53958mm">
+                        <w:txbxContent>
+                          <w:p>
+                            <w:pPr>
+                              <w:spacing w:line="240" w:lineRule="auto"/>
+                              <w:textDirection w:val="btLr"/>
+                            </w:pPr>
+                            <w:r>
+                              <w:rPr>
+                                <w:rFonts w:eastAsia="Arial"/>
+                                <w:sz w:val="24"/>
+                              </w:rPr>
+                              <w:t>A</w:t>
+                            </w:r>
+                          </w:p>
+                        </w:txbxContent>
+                      </v:textbox>
+                    </v:shape>
+                  </v:group>
+                  <w10:wrap type="none"/>
+                  <w10:anchorlock/>
+                </v:group>
+              </w:pict>
             </w:r>
           </w:p>
         </w:tc>
@@ -23420,189 +21226,60 @@
               <w:rPr>
                 <w:noProof/>
               </w:rPr>
-              <mc:AlternateContent>
-                <mc:Choice Requires="wpg">
-                  <w:drawing>
-                    <wp:inline distT="114300" distB="114300" distL="114300" distR="114300" wp14:anchorId="07C110CD" wp14:editId="14AE39A1">
-                      <wp:extent cx="876300" cy="352425"/>
-                      <wp:effectExtent l="0" t="0" r="0" b="0"/>
-                      <wp:docPr id="30" name="그룹 30"/>
-                      <wp:cNvGraphicFramePr/>
-                      <a:graphic xmlns:a="http://schemas.openxmlformats.org/drawingml/2006/main">
-                        <a:graphicData uri="http://schemas.microsoft.com/office/word/2010/wordprocessingGroup">
-                          <wpg:wgp>
-                            <wpg:cNvGrpSpPr/>
-                            <wpg:grpSpPr>
-                              <a:xfrm>
-                                <a:off x="0" y="0"/>
-                                <a:ext cx="876300" cy="352425"/>
-                                <a:chOff x="1138650" y="658575"/>
-                                <a:chExt cx="857099" cy="335400"/>
-                              </a:xfrm>
-                            </wpg:grpSpPr>
-                            <wpg:grpSp>
-                              <wpg:cNvPr id="682" name="그룹 682"/>
-                              <wpg:cNvGrpSpPr/>
-                              <wpg:grpSpPr>
-                                <a:xfrm>
-                                  <a:off x="1138650" y="658575"/>
-                                  <a:ext cx="857099" cy="335400"/>
-                                  <a:chOff x="1138650" y="658575"/>
-                                  <a:chExt cx="857099" cy="335400"/>
-                                </a:xfrm>
-                              </wpg:grpSpPr>
-                              <wps:wsp>
-                                <wps:cNvPr id="683" name="직선 화살표 연결선 683"/>
-                                <wps:cNvCnPr/>
-                                <wps:spPr>
-                                  <a:xfrm>
-                                    <a:off x="1405350" y="826275"/>
-                                    <a:ext cx="369900" cy="0"/>
-                                  </a:xfrm>
-                                  <a:prstGeom prst="straightConnector1">
-                                    <a:avLst/>
-                                  </a:prstGeom>
-                                  <a:noFill/>
-                                  <a:ln w="19050" cap="flat" cmpd="sng">
-                                    <a:solidFill>
-                                      <a:srgbClr val="000000"/>
-                                    </a:solidFill>
-                                    <a:prstDash val="dash"/>
-                                    <a:round/>
-                                    <a:headEnd type="none" w="lg" len="lg"/>
-                                    <a:tailEnd type="stealth" w="lg" len="lg"/>
-                                  </a:ln>
-                                </wps:spPr>
-                                <wps:bodyPr/>
-                              </wps:wsp>
-                              <wps:wsp>
-                                <wps:cNvPr id="684" name="Text Box 684"/>
-                                <wps:cNvSpPr txBox="1"/>
-                                <wps:spPr>
-                                  <a:xfrm>
-                                    <a:off x="1729050" y="658575"/>
-                                    <a:ext cx="266699" cy="335400"/>
-                                  </a:xfrm>
-                                  <a:prstGeom prst="rect">
-                                    <a:avLst/>
-                                  </a:prstGeom>
-                                  <a:noFill/>
-                                  <a:ln>
-                                    <a:noFill/>
-                                  </a:ln>
-                                </wps:spPr>
-                                <wps:txbx>
-                                  <w:txbxContent>
-                                    <w:p>
-                                      <w:pPr>
-                                        <w:spacing w:line="240" w:lineRule="auto"/>
-                                        <w:textDirection w:val="btLr"/>
-                                      </w:pPr>
-                                      <w:r>
-                                        <w:rPr>
-                                          <w:rFonts w:eastAsia="Arial"/>
-                                          <w:sz w:val="24"/>
-                                        </w:rPr>
-                                        <w:t>B</w:t>
-                                      </w:r>
-                                    </w:p>
-                                  </w:txbxContent>
-                                </wps:txbx>
-                                <wps:bodyPr lIns="91425" tIns="91425" rIns="91425" bIns="91425" anchor="t" anchorCtr="0"/>
-                              </wps:wsp>
-                              <wps:wsp>
-                                <wps:cNvPr id="685" name="Text Box 685"/>
-                                <wps:cNvSpPr txBox="1"/>
-                                <wps:spPr>
-                                  <a:xfrm>
-                                    <a:off x="1138650" y="658575"/>
-                                    <a:ext cx="266699" cy="335400"/>
-                                  </a:xfrm>
-                                  <a:prstGeom prst="rect">
-                                    <a:avLst/>
-                                  </a:prstGeom>
-                                  <a:noFill/>
-                                  <a:ln>
-                                    <a:noFill/>
-                                  </a:ln>
-                                </wps:spPr>
-                                <wps:txbx>
-                                  <w:txbxContent>
-                                    <w:p>
-                                      <w:pPr>
-                                        <w:spacing w:line="240" w:lineRule="auto"/>
-                                        <w:textDirection w:val="btLr"/>
-                                      </w:pPr>
-                                      <w:r>
-                                        <w:rPr>
-                                          <w:rFonts w:eastAsia="Arial"/>
-                                          <w:sz w:val="24"/>
-                                        </w:rPr>
-                                        <w:t>A</w:t>
-                                      </w:r>
-                                    </w:p>
-                                  </w:txbxContent>
-                                </wps:txbx>
-                                <wps:bodyPr lIns="91425" tIns="91425" rIns="91425" bIns="91425" anchor="t" anchorCtr="0"/>
-                              </wps:wsp>
-                            </wpg:grpSp>
-                          </wpg:wgp>
-                        </a:graphicData>
-                      </a:graphic>
-                    </wp:inline>
-                  </w:drawing>
-                </mc:Choice>
-                <mc:Fallback>
-                  <w:pict>
-                    <v:group w14:anchorId="07C110CD" id="_x0000_s1092" style="width:69pt;height:27.75pt;mso-position-horizontal-relative:char;mso-position-vertical-relative:line" coordorigin="11386,6585" coordsize="8570,3354" o:gfxdata="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">
-                      <v:group id="그룹 682" o:spid="_x0000_s1093" style="position:absolute;left:11386;top:6585;width:8571;height:3354" coordorigin="11386,6585" coordsize="8570,3354" o:gfxdata="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">
-                        <v:shape id="직선 화살표 연결선 683" o:spid="_x0000_s1094" type="#_x0000_t32" style="position:absolute;left:14053;top:8262;width:3699;height:0;visibility:visible;mso-wrap-style:square" o:connectortype="straight" o:gfxdata="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" strokeweight="1.5pt">
-                          <v:stroke dashstyle="dash" startarrowwidth="wide" startarrowlength="long" endarrow="classic" endarrowwidth="wide" endarrowlength="long"/>
-                        </v:shape>
-                        <v:shape id="Text Box 684" o:spid="_x0000_s1095" type="#_x0000_t202" style="position:absolute;left:17290;top:6585;width:2667;height:3354;visibility:visible;mso-wrap-style:square;v-text-anchor:top" o:gfxdata="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" filled="f" stroked="f">
-                          <v:textbox inset="2.53958mm,2.53958mm,2.53958mm,2.53958mm">
-                            <w:txbxContent>
-                              <w:p>
-                                <w:pPr>
-                                  <w:spacing w:line="240" w:lineRule="auto"/>
-                                  <w:textDirection w:val="btLr"/>
-                                </w:pPr>
-                                <w:r>
-                                  <w:rPr>
-                                    <w:rFonts w:eastAsia="Arial"/>
-                                    <w:sz w:val="24"/>
-                                  </w:rPr>
-                                  <w:t>B</w:t>
-                                </w:r>
-                              </w:p>
-                            </w:txbxContent>
-                          </v:textbox>
-                        </v:shape>
-                        <v:shape id="Text Box 685" o:spid="_x0000_s1096" type="#_x0000_t202" style="position:absolute;left:11386;top:6585;width:2667;height:3354;visibility:visible;mso-wrap-style:square;v-text-anchor:top" o:gfxdata="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" filled="f" stroked="f">
-                          <v:textbox inset="2.53958mm,2.53958mm,2.53958mm,2.53958mm">
-                            <w:txbxContent>
-                              <w:p>
-                                <w:pPr>
-                                  <w:spacing w:line="240" w:lineRule="auto"/>
-                                  <w:textDirection w:val="btLr"/>
-                                </w:pPr>
-                                <w:r>
-                                  <w:rPr>
-                                    <w:rFonts w:eastAsia="Arial"/>
-                                    <w:sz w:val="24"/>
-                                  </w:rPr>
-                                  <w:t>A</w:t>
-                                </w:r>
-                              </w:p>
-                            </w:txbxContent>
-                          </v:textbox>
-                        </v:shape>
-                      </v:group>
-                      <w10:anchorlock/>
-                    </v:group>
-                  </w:pict>
-                </mc:Fallback>
-              </mc:AlternateContent>
+            </w:r>
+            <w:r>
+              <w:rPr>
+                <w:noProof/>
+              </w:rPr>
+              <w:pict>
+                <v:group id="_x0000_s1092" style="width:69pt;height:27.75pt;mso-position-horizontal-relative:char;mso-position-vertical-relative:line" coordorigin="11386,6585" coordsize="8570,3354">
+                  <v:group id="그룹 682" o:spid="_x0000_s1093" style="position:absolute;left:11386;top:6585;width:8571;height:3354" coordorigin="11386,6585" coordsize="8570,3354" o:gfxdata="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">
+                    <v:shape id="직선 화살표 연결선 683" o:spid="_x0000_s1094" type="#_x0000_t32" style="position:absolute;left:14053;top:8262;width:3699;height:0;visibility:visible" o:connectortype="straight" o:gfxdata="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" strokeweight="1.5pt">
+                      <v:stroke dashstyle="dash" startarrowwidth="wide" startarrowlength="long" endarrow="classic" endarrowwidth="wide" endarrowlength="long"/>
+                    </v:shape>
+                    <v:shape id="Text Box 684" o:spid="_x0000_s1095" type="#_x0000_t202" style="position:absolute;left:17290;top:6585;width:2667;height:3354;visibility:visible" o:gfxdata="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" filled="f" stroked="f">
+                      <v:textbox inset="2.53958mm,2.53958mm,2.53958mm,2.53958mm">
+                        <w:txbxContent>
+                          <w:p>
+                            <w:pPr>
+                              <w:spacing w:line="240" w:lineRule="auto"/>
+                              <w:textDirection w:val="btLr"/>
+                            </w:pPr>
+                            <w:r>
+                              <w:rPr>
+                                <w:rFonts w:eastAsia="Arial"/>
+                                <w:sz w:val="24"/>
+                              </w:rPr>
+                              <w:t>B</w:t>
+                            </w:r>
+                          </w:p>
+                        </w:txbxContent>
+                      </v:textbox>
+                    </v:shape>
+                    <v:shape id="Text Box 685" o:spid="_x0000_s1096" type="#_x0000_t202" style="position:absolute;left:11386;top:6585;width:2667;height:3354;visibility:visible" o:gfxdata="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" filled="f" stroked="f">
+                      <v:textbox inset="2.53958mm,2.53958mm,2.53958mm,2.53958mm">
+                        <w:txbxContent>
+                          <w:p>
+                            <w:pPr>
+                              <w:spacing w:line="240" w:lineRule="auto"/>
+                              <w:textDirection w:val="btLr"/>
+                            </w:pPr>
+                            <w:r>
+                              <w:rPr>
+                                <w:rFonts w:eastAsia="Arial"/>
+                                <w:sz w:val="24"/>
+                              </w:rPr>
+                              <w:t>A</w:t>
+                            </w:r>
+                          </w:p>
+                        </w:txbxContent>
+                      </v:textbox>
+                    </v:shape>
+                  </v:group>
+                  <w10:wrap type="none"/>
+                  <w10:anchorlock/>
+                </v:group>
+              </w:pict>
             </w:r>
           </w:p>
         </w:tc>
@@ -23664,189 +21341,60 @@
               <w:rPr>
                 <w:noProof/>
               </w:rPr>
-              <mc:AlternateContent>
-                <mc:Choice Requires="wpg">
-                  <w:drawing>
-                    <wp:inline distT="114300" distB="114300" distL="114300" distR="114300" wp14:anchorId="7AE58EF4" wp14:editId="53AA330E">
-                      <wp:extent cx="876300" cy="352425"/>
-                      <wp:effectExtent l="0" t="0" r="0" b="0"/>
-                      <wp:docPr id="25" name="그룹 25"/>
-                      <wp:cNvGraphicFramePr/>
-                      <a:graphic xmlns:a="http://schemas.openxmlformats.org/drawingml/2006/main">
-                        <a:graphicData uri="http://schemas.microsoft.com/office/word/2010/wordprocessingGroup">
-                          <wpg:wgp>
-                            <wpg:cNvGrpSpPr/>
-                            <wpg:grpSpPr>
-                              <a:xfrm>
-                                <a:off x="0" y="0"/>
-                                <a:ext cx="876300" cy="352425"/>
-                                <a:chOff x="1138650" y="658575"/>
-                                <a:chExt cx="857099" cy="335400"/>
-                              </a:xfrm>
-                            </wpg:grpSpPr>
-                            <wpg:grpSp>
-                              <wpg:cNvPr id="687" name="그룹 687"/>
-                              <wpg:cNvGrpSpPr/>
-                              <wpg:grpSpPr>
-                                <a:xfrm>
-                                  <a:off x="1138650" y="658575"/>
-                                  <a:ext cx="857099" cy="335400"/>
-                                  <a:chOff x="1138650" y="658575"/>
-                                  <a:chExt cx="857099" cy="335400"/>
-                                </a:xfrm>
-                              </wpg:grpSpPr>
-                              <wps:wsp>
-                                <wps:cNvPr id="688" name="직선 화살표 연결선 688"/>
-                                <wps:cNvCnPr/>
-                                <wps:spPr>
-                                  <a:xfrm>
-                                    <a:off x="1405350" y="826275"/>
-                                    <a:ext cx="369900" cy="0"/>
-                                  </a:xfrm>
-                                  <a:prstGeom prst="straightConnector1">
-                                    <a:avLst/>
-                                  </a:prstGeom>
-                                  <a:noFill/>
-                                  <a:ln w="19050" cap="flat" cmpd="sng">
-                                    <a:solidFill>
-                                      <a:srgbClr val="000000"/>
-                                    </a:solidFill>
-                                    <a:prstDash val="solid"/>
-                                    <a:round/>
-                                    <a:headEnd type="diamond" w="lg" len="lg"/>
-                                    <a:tailEnd type="diamond" w="lg" len="lg"/>
-                                  </a:ln>
-                                </wps:spPr>
-                                <wps:bodyPr/>
-                              </wps:wsp>
-                              <wps:wsp>
-                                <wps:cNvPr id="689" name="Text Box 689"/>
-                                <wps:cNvSpPr txBox="1"/>
-                                <wps:spPr>
-                                  <a:xfrm>
-                                    <a:off x="1729050" y="658575"/>
-                                    <a:ext cx="266699" cy="335400"/>
-                                  </a:xfrm>
-                                  <a:prstGeom prst="rect">
-                                    <a:avLst/>
-                                  </a:prstGeom>
-                                  <a:noFill/>
-                                  <a:ln>
-                                    <a:noFill/>
-                                  </a:ln>
-                                </wps:spPr>
-                                <wps:txbx>
-                                  <w:txbxContent>
-                                    <w:p>
-                                      <w:pPr>
-                                        <w:spacing w:line="240" w:lineRule="auto"/>
-                                        <w:textDirection w:val="btLr"/>
-                                      </w:pPr>
-                                      <w:r>
-                                        <w:rPr>
-                                          <w:rFonts w:eastAsia="Arial"/>
-                                          <w:sz w:val="24"/>
-                                        </w:rPr>
-                                        <w:t>B</w:t>
-                                      </w:r>
-                                    </w:p>
-                                  </w:txbxContent>
-                                </wps:txbx>
-                                <wps:bodyPr lIns="91425" tIns="91425" rIns="91425" bIns="91425" anchor="t" anchorCtr="0"/>
-                              </wps:wsp>
-                              <wps:wsp>
-                                <wps:cNvPr id="690" name="Text Box 690"/>
-                                <wps:cNvSpPr txBox="1"/>
-                                <wps:spPr>
-                                  <a:xfrm>
-                                    <a:off x="1138650" y="658575"/>
-                                    <a:ext cx="266699" cy="335400"/>
-                                  </a:xfrm>
-                                  <a:prstGeom prst="rect">
-                                    <a:avLst/>
-                                  </a:prstGeom>
-                                  <a:noFill/>
-                                  <a:ln>
-                                    <a:noFill/>
-                                  </a:ln>
-                                </wps:spPr>
-                                <wps:txbx>
-                                  <w:txbxContent>
-                                    <w:p>
-                                      <w:pPr>
-                                        <w:spacing w:line="240" w:lineRule="auto"/>
-                                        <w:textDirection w:val="btLr"/>
-                                      </w:pPr>
-                                      <w:r>
-                                        <w:rPr>
-                                          <w:rFonts w:eastAsia="Arial"/>
-                                          <w:sz w:val="24"/>
-                                        </w:rPr>
-                                        <w:t>A</w:t>
-                                      </w:r>
-                                    </w:p>
-                                  </w:txbxContent>
-                                </wps:txbx>
-                                <wps:bodyPr lIns="91425" tIns="91425" rIns="91425" bIns="91425" anchor="t" anchorCtr="0"/>
-                              </wps:wsp>
-                            </wpg:grpSp>
-                          </wpg:wgp>
-                        </a:graphicData>
-                      </a:graphic>
-                    </wp:inline>
-                  </w:drawing>
-                </mc:Choice>
-                <mc:Fallback>
-                  <w:pict>
-                    <v:group w14:anchorId="7AE58EF4" id="_x0000_s1097" style="width:69pt;height:27.75pt;mso-position-horizontal-relative:char;mso-position-vertical-relative:line" coordorigin="11386,6585" coordsize="8570,3354" o:gfxdata="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">
-                      <v:group id="그룹 687" o:spid="_x0000_s1098" style="position:absolute;left:11386;top:6585;width:8571;height:3354" coordorigin="11386,6585" coordsize="8570,3354" o:gfxdata="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">
-                        <v:shape id="직선 화살표 연결선 688" o:spid="_x0000_s1099" type="#_x0000_t32" style="position:absolute;left:14053;top:8262;width:3699;height:0;visibility:visible;mso-wrap-style:square" o:connectortype="straight" o:gfxdata="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" strokeweight="1.5pt">
-                          <v:stroke startarrow="diamond" startarrowwidth="wide" startarrowlength="long" endarrow="diamond" endarrowwidth="wide" endarrowlength="long"/>
-                        </v:shape>
-                        <v:shape id="Text Box 689" o:spid="_x0000_s1100" type="#_x0000_t202" style="position:absolute;left:17290;top:6585;width:2667;height:3354;visibility:visible;mso-wrap-style:square;v-text-anchor:top" o:gfxdata="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" filled="f" stroked="f">
-                          <v:textbox inset="2.53958mm,2.53958mm,2.53958mm,2.53958mm">
-                            <w:txbxContent>
-                              <w:p>
-                                <w:pPr>
-                                  <w:spacing w:line="240" w:lineRule="auto"/>
-                                  <w:textDirection w:val="btLr"/>
-                                </w:pPr>
-                                <w:r>
-                                  <w:rPr>
-                                    <w:rFonts w:eastAsia="Arial"/>
-                                    <w:sz w:val="24"/>
-                                  </w:rPr>
-                                  <w:t>B</w:t>
-                                </w:r>
-                              </w:p>
-                            </w:txbxContent>
-                          </v:textbox>
-                        </v:shape>
-                        <v:shape id="Text Box 690" o:spid="_x0000_s1101" type="#_x0000_t202" style="position:absolute;left:11386;top:6585;width:2667;height:3354;visibility:visible;mso-wrap-style:square;v-text-anchor:top" o:gfxdata="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" filled="f" stroked="f">
-                          <v:textbox inset="2.53958mm,2.53958mm,2.53958mm,2.53958mm">
-                            <w:txbxContent>
-                              <w:p>
-                                <w:pPr>
-                                  <w:spacing w:line="240" w:lineRule="auto"/>
-                                  <w:textDirection w:val="btLr"/>
-                                </w:pPr>
-                                <w:r>
-                                  <w:rPr>
-                                    <w:rFonts w:eastAsia="Arial"/>
-                                    <w:sz w:val="24"/>
-                                  </w:rPr>
-                                  <w:t>A</w:t>
-                                </w:r>
-                              </w:p>
-                            </w:txbxContent>
-                          </v:textbox>
-                        </v:shape>
-                      </v:group>
-                      <w10:anchorlock/>
-                    </v:group>
-                  </w:pict>
-                </mc:Fallback>
-              </mc:AlternateContent>
+            </w:r>
+            <w:r>
+              <w:rPr>
+                <w:noProof/>
+              </w:rPr>
+              <w:pict>
+                <v:group id="_x0000_s1097" style="width:69pt;height:27.75pt;mso-position-horizontal-relative:char;mso-position-vertical-relative:line" coordorigin="11386,6585" coordsize="8570,3354">
+                  <v:group id="그룹 687" o:spid="_x0000_s1098" style="position:absolute;left:11386;top:6585;width:8571;height:3354" coordorigin="11386,6585" coordsize="8570,3354" o:gfxdata="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">
+                    <v:shape id="직선 화살표 연결선 688" o:spid="_x0000_s1099" type="#_x0000_t32" style="position:absolute;left:14053;top:8262;width:3699;height:0;visibility:visible" o:connectortype="straight" o:gfxdata="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" strokeweight="1.5pt">
+                      <v:stroke startarrow="diamond" startarrowwidth="wide" startarrowlength="long" endarrow="diamond" endarrowwidth="wide" endarrowlength="long"/>
+                    </v:shape>
+                    <v:shape id="Text Box 689" o:spid="_x0000_s1100" type="#_x0000_t202" style="position:absolute;left:17290;top:6585;width:2667;height:3354;visibility:visible" o:gfxdata="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" filled="f" stroked="f">
+                      <v:textbox inset="2.53958mm,2.53958mm,2.53958mm,2.53958mm">
+                        <w:txbxContent>
+                          <w:p>
+                            <w:pPr>
+                              <w:spacing w:line="240" w:lineRule="auto"/>
+                              <w:textDirection w:val="btLr"/>
+                            </w:pPr>
+                            <w:r>
+                              <w:rPr>
+                                <w:rFonts w:eastAsia="Arial"/>
+                                <w:sz w:val="24"/>
+                              </w:rPr>
+                              <w:t>B</w:t>
+                            </w:r>
+                          </w:p>
+                        </w:txbxContent>
+                      </v:textbox>
+                    </v:shape>
+                    <v:shape id="Text Box 690" o:spid="_x0000_s1101" type="#_x0000_t202" style="position:absolute;left:11386;top:6585;width:2667;height:3354;visibility:visible" o:gfxdata="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" filled="f" stroked="f">
+                      <v:textbox inset="2.53958mm,2.53958mm,2.53958mm,2.53958mm">
+                        <w:txbxContent>
+                          <w:p>
+                            <w:pPr>
+                              <w:spacing w:line="240" w:lineRule="auto"/>
+                              <w:textDirection w:val="btLr"/>
+                            </w:pPr>
+                            <w:r>
+                              <w:rPr>
+                                <w:rFonts w:eastAsia="Arial"/>
+                                <w:sz w:val="24"/>
+                              </w:rPr>
+                              <w:t>A</w:t>
+                            </w:r>
+                          </w:p>
+                        </w:txbxContent>
+                      </v:textbox>
+                    </v:shape>
+                  </v:group>
+                  <w10:wrap type="none"/>
+                  <w10:anchorlock/>
+                </v:group>
+              </w:pict>
             </w:r>
           </w:p>
         </w:tc>
@@ -23921,7 +21469,7 @@
           <w:insideV w:val="single" w:sz="8" w:space="0" w:color="000000"/>
         </w:tblBorders>
         <w:tblLayout w:type="fixed"/>
-        <w:tblLook w:val="0600" w:firstRow="0" w:lastRow="0" w:firstColumn="0" w:lastColumn="0" w:noHBand="1" w:noVBand="1"/>
+        <w:tblLook w:val="0600"/>
       </w:tblPr>
       <w:tblGrid>
         <w:gridCol w:w="9360"/>
@@ -24083,7 +21631,16 @@
               <w:t>different</w:t>
             </w:r>
             <w:r>
-              <w:t xml:space="preserve"> network protocol. (</w:t>
+              <w:t xml:space="preserve"> network protocol</w:t>
+            </w:r>
+            <w:r>
+              <w:rPr>
+                <w:rFonts w:hint="eastAsia"/>
+              </w:rPr>
+              <w:t xml:space="preserve"> and system </w:t>
+            </w:r>
+            <w:r>
+              <w:t>(</w:t>
             </w:r>
             <w:r>
               <w:rPr>
@@ -24331,7 +21888,7 @@
                     <pic:cNvPicPr preferRelativeResize="0"/>
                   </pic:nvPicPr>
                   <pic:blipFill>
-                    <a:blip r:embed="rId31"/>
+                    <a:blip r:embed="rId31" cstate="print"/>
                     <a:srcRect/>
                     <a:stretch>
                       <a:fillRect/>
@@ -24403,7 +21960,7 @@
                     <pic:cNvPicPr preferRelativeResize="0"/>
                   </pic:nvPicPr>
                   <pic:blipFill>
-                    <a:blip r:embed="rId32"/>
+                    <a:blip r:embed="rId32" cstate="print"/>
                     <a:srcRect/>
                     <a:stretch>
                       <a:fillRect/>
@@ -24475,7 +22032,7 @@
                     <pic:cNvPicPr preferRelativeResize="0"/>
                   </pic:nvPicPr>
                   <pic:blipFill>
-                    <a:blip r:embed="rId33"/>
+                    <a:blip r:embed="rId33" cstate="print"/>
                     <a:srcRect/>
                     <a:stretch>
                       <a:fillRect/>
@@ -24545,7 +22102,7 @@
 </file>
 
 <file path=word/endnotes.xml><?xml version="1.0" encoding="utf-8"?>
-<w:endnotes xmlns:wpc="http://schemas.microsoft.com/office/word/2010/wordprocessingCanvas" xmlns:mc="http://schemas.openxmlformats.org/markup-compatibility/2006" xmlns:o="urn:schemas-microsoft-com:office:office" xmlns:r="http://schemas.openxmlformats.org/officeDocument/2006/relationships" xmlns:m="http://schemas.openxmlformats.org/officeDocument/2006/math" xmlns:v="urn:schemas-microsoft-com:vml" xmlns:wp14="http://schemas.microsoft.com/office/word/2010/wordprocessingDrawing" xmlns:wp="http://schemas.openxmlformats.org/drawingml/2006/wordprocessingDrawing" xmlns:w10="urn:schemas-microsoft-com:office:word" xmlns:w="http://schemas.openxmlformats.org/wordprocessingml/2006/main" xmlns:w14="http://schemas.microsoft.com/office/word/2010/wordml" xmlns:w15="http://schemas.microsoft.com/office/word/2012/wordml" xmlns:wpg="http://schemas.microsoft.com/office/word/2010/wordprocessingGroup" xmlns:wpi="http://schemas.microsoft.com/office/word/2010/wordprocessingInk" xmlns:wne="http://schemas.microsoft.com/office/word/2006/wordml" xmlns:wps="http://schemas.microsoft.com/office/word/2010/wordprocessingShape" mc:Ignorable="w14 w15 wp14">
+<w:endnotes xmlns:ve="http://schemas.openxmlformats.org/markup-compatibility/2006" xmlns:o="urn:schemas-microsoft-com:office:office" xmlns:r="http://schemas.openxmlformats.org/officeDocument/2006/relationships" xmlns:m="http://schemas.openxmlformats.org/officeDocument/2006/math" xmlns:v="urn:schemas-microsoft-com:vml" xmlns:wp="http://schemas.openxmlformats.org/drawingml/2006/wordprocessingDrawing" xmlns:w10="urn:schemas-microsoft-com:office:word" xmlns:w="http://schemas.openxmlformats.org/wordprocessingml/2006/main" xmlns:wne="http://schemas.microsoft.com/office/word/2006/wordml">
   <w:endnote w:type="separator" w:id="-1">
     <w:p>
       <w:pPr>
@@ -24570,7 +22127,7 @@
 </file>
 
 <file path=word/footer1.xml><?xml version="1.0" encoding="utf-8"?>
-<w:ftr xmlns:wpc="http://schemas.microsoft.com/office/word/2010/wordprocessingCanvas" xmlns:mc="http://schemas.openxmlformats.org/markup-compatibility/2006" xmlns:o="urn:schemas-microsoft-com:office:office" xmlns:r="http://schemas.openxmlformats.org/officeDocument/2006/relationships" xmlns:m="http://schemas.openxmlformats.org/officeDocument/2006/math" xmlns:v="urn:schemas-microsoft-com:vml" xmlns:wp14="http://schemas.microsoft.com/office/word/2010/wordprocessingDrawing" xmlns:wp="http://schemas.openxmlformats.org/drawingml/2006/wordprocessingDrawing" xmlns:w10="urn:schemas-microsoft-com:office:word" xmlns:w="http://schemas.openxmlformats.org/wordprocessingml/2006/main" xmlns:w14="http://schemas.microsoft.com/office/word/2010/wordml" xmlns:w15="http://schemas.microsoft.com/office/word/2012/wordml" xmlns:wpg="http://schemas.microsoft.com/office/word/2010/wordprocessingGroup" xmlns:wpi="http://schemas.microsoft.com/office/word/2010/wordprocessingInk" xmlns:wne="http://schemas.microsoft.com/office/word/2006/wordml" xmlns:wps="http://schemas.microsoft.com/office/word/2010/wordprocessingShape" mc:Ignorable="w14 w15 wp14">
+<w:ftr xmlns:ve="http://schemas.openxmlformats.org/markup-compatibility/2006" xmlns:o="urn:schemas-microsoft-com:office:office" xmlns:r="http://schemas.openxmlformats.org/officeDocument/2006/relationships" xmlns:m="http://schemas.openxmlformats.org/officeDocument/2006/math" xmlns:v="urn:schemas-microsoft-com:vml" xmlns:wp="http://schemas.openxmlformats.org/drawingml/2006/wordprocessingDrawing" xmlns:w10="urn:schemas-microsoft-com:office:word" xmlns:w="http://schemas.openxmlformats.org/wordprocessingml/2006/main" xmlns:wne="http://schemas.microsoft.com/office/word/2006/wordml">
   <w:p>
     <w:pPr>
       <w:ind w:left="-1020" w:right="-960"/>
@@ -24589,7 +22146,7 @@
       <w:rPr>
         <w:noProof/>
       </w:rPr>
-      <w:t>21</w:t>
+      <w:t>36</w:t>
     </w:r>
     <w:r>
       <w:fldChar w:fldCharType="end"/>
@@ -24641,7 +22198,7 @@
 </file>
 
 <file path=word/footnotes.xml><?xml version="1.0" encoding="utf-8"?>
-<w:footnotes xmlns:wpc="http://schemas.microsoft.com/office/word/2010/wordprocessingCanvas" xmlns:mc="http://schemas.openxmlformats.org/markup-compatibility/2006" xmlns:o="urn:schemas-microsoft-com:office:office" xmlns:r="http://schemas.openxmlformats.org/officeDocument/2006/relationships" xmlns:m="http://schemas.openxmlformats.org/officeDocument/2006/math" xmlns:v="urn:schemas-microsoft-com:vml" xmlns:wp14="http://schemas.microsoft.com/office/word/2010/wordprocessingDrawing" xmlns:wp="http://schemas.openxmlformats.org/drawingml/2006/wordprocessingDrawing" xmlns:w10="urn:schemas-microsoft-com:office:word" xmlns:w="http://schemas.openxmlformats.org/wordprocessingml/2006/main" xmlns:w14="http://schemas.microsoft.com/office/word/2010/wordml" xmlns:w15="http://schemas.microsoft.com/office/word/2012/wordml" xmlns:wpg="http://schemas.microsoft.com/office/word/2010/wordprocessingGroup" xmlns:wpi="http://schemas.microsoft.com/office/word/2010/wordprocessingInk" xmlns:wne="http://schemas.microsoft.com/office/word/2006/wordml" xmlns:wps="http://schemas.microsoft.com/office/word/2010/wordprocessingShape" mc:Ignorable="w14 w15 wp14">
+<w:footnotes xmlns:ve="http://schemas.openxmlformats.org/markup-compatibility/2006" xmlns:o="urn:schemas-microsoft-com:office:office" xmlns:r="http://schemas.openxmlformats.org/officeDocument/2006/relationships" xmlns:m="http://schemas.openxmlformats.org/officeDocument/2006/math" xmlns:v="urn:schemas-microsoft-com:vml" xmlns:wp="http://schemas.openxmlformats.org/drawingml/2006/wordprocessingDrawing" xmlns:w10="urn:schemas-microsoft-com:office:word" xmlns:w="http://schemas.openxmlformats.org/wordprocessingml/2006/main" xmlns:wne="http://schemas.microsoft.com/office/word/2006/wordml">
   <w:footnote w:type="separator" w:id="-1">
     <w:p>
       <w:pPr>
@@ -24666,7 +22223,7 @@
 </file>
 
 <file path=word/header1.xml><?xml version="1.0" encoding="utf-8"?>
-<w:hdr xmlns:wpc="http://schemas.microsoft.com/office/word/2010/wordprocessingCanvas" xmlns:mc="http://schemas.openxmlformats.org/markup-compatibility/2006" xmlns:o="urn:schemas-microsoft-com:office:office" xmlns:r="http://schemas.openxmlformats.org/officeDocument/2006/relationships" xmlns:m="http://schemas.openxmlformats.org/officeDocument/2006/math" xmlns:v="urn:schemas-microsoft-com:vml" xmlns:wp14="http://schemas.microsoft.com/office/word/2010/wordprocessingDrawing" xmlns:wp="http://schemas.openxmlformats.org/drawingml/2006/wordprocessingDrawing" xmlns:w10="urn:schemas-microsoft-com:office:word" xmlns:w="http://schemas.openxmlformats.org/wordprocessingml/2006/main" xmlns:w14="http://schemas.microsoft.com/office/word/2010/wordml" xmlns:w15="http://schemas.microsoft.com/office/word/2012/wordml" xmlns:wpg="http://schemas.microsoft.com/office/word/2010/wordprocessingGroup" xmlns:wpi="http://schemas.microsoft.com/office/word/2010/wordprocessingInk" xmlns:wne="http://schemas.microsoft.com/office/word/2006/wordml" xmlns:wps="http://schemas.microsoft.com/office/word/2010/wordprocessingShape" mc:Ignorable="w14 w15 wp14">
+<w:hdr xmlns:ve="http://schemas.openxmlformats.org/markup-compatibility/2006" xmlns:o="urn:schemas-microsoft-com:office:office" xmlns:r="http://schemas.openxmlformats.org/officeDocument/2006/relationships" xmlns:m="http://schemas.openxmlformats.org/officeDocument/2006/math" xmlns:v="urn:schemas-microsoft-com:vml" xmlns:wp="http://schemas.openxmlformats.org/drawingml/2006/wordprocessingDrawing" xmlns:w10="urn:schemas-microsoft-com:office:word" xmlns:w="http://schemas.openxmlformats.org/wordprocessingml/2006/main" xmlns:wne="http://schemas.microsoft.com/office/word/2006/wordml">
   <w:p>
     <w:pPr>
       <w:ind w:left="120" w:right="-540" w:hanging="1020"/>
@@ -24692,7 +22249,7 @@
 </file>
 
 <file path=word/numbering.xml><?xml version="1.0" encoding="utf-8"?>
-<w:numbering xmlns:wpc="http://schemas.microsoft.com/office/word/2010/wordprocessingCanvas" xmlns:mc="http://schemas.openxmlformats.org/markup-compatibility/2006" xmlns:o="urn:schemas-microsoft-com:office:office" xmlns:r="http://schemas.openxmlformats.org/officeDocument/2006/relationships" xmlns:m="http://schemas.openxmlformats.org/officeDocument/2006/math" xmlns:v="urn:schemas-microsoft-com:vml" xmlns:wp14="http://schemas.microsoft.com/office/word/2010/wordprocessingDrawing" xmlns:wp="http://schemas.openxmlformats.org/drawingml/2006/wordprocessingDrawing" xmlns:w10="urn:schemas-microsoft-com:office:word" xmlns:w="http://schemas.openxmlformats.org/wordprocessingml/2006/main" xmlns:w14="http://schemas.microsoft.com/office/word/2010/wordml" xmlns:w15="http://schemas.microsoft.com/office/word/2012/wordml" xmlns:wpg="http://schemas.microsoft.com/office/word/2010/wordprocessingGroup" xmlns:wpi="http://schemas.microsoft.com/office/word/2010/wordprocessingInk" xmlns:wne="http://schemas.microsoft.com/office/word/2006/wordml" xmlns:wps="http://schemas.microsoft.com/office/word/2010/wordprocessingShape" mc:Ignorable="w14 w15 wp14">
+<w:numbering xmlns:ve="http://schemas.openxmlformats.org/markup-compatibility/2006" xmlns:o="urn:schemas-microsoft-com:office:office" xmlns:r="http://schemas.openxmlformats.org/officeDocument/2006/relationships" xmlns:m="http://schemas.openxmlformats.org/officeDocument/2006/math" xmlns:v="urn:schemas-microsoft-com:vml" xmlns:wp="http://schemas.openxmlformats.org/drawingml/2006/wordprocessingDrawing" xmlns:w10="urn:schemas-microsoft-com:office:word" xmlns:w="http://schemas.openxmlformats.org/wordprocessingml/2006/main" xmlns:wne="http://schemas.microsoft.com/office/word/2006/wordml">
   <w:abstractNum w:abstractNumId="0">
     <w:nsid w:val="00B12281"/>
     <w:multiLevelType w:val="multilevel"/>
@@ -30149,7 +27706,7 @@
 </file>
 
 <file path=word/styles.xml><?xml version="1.0" encoding="utf-8"?>
-<w:styles xmlns:mc="http://schemas.openxmlformats.org/markup-compatibility/2006" xmlns:r="http://schemas.openxmlformats.org/officeDocument/2006/relationships" xmlns:w="http://schemas.openxmlformats.org/wordprocessingml/2006/main" xmlns:w14="http://schemas.microsoft.com/office/word/2010/wordml" xmlns:w15="http://schemas.microsoft.com/office/word/2012/wordml" mc:Ignorable="w14 w15">
+<w:styles xmlns:r="http://schemas.openxmlformats.org/officeDocument/2006/relationships" xmlns:w="http://schemas.openxmlformats.org/wordprocessingml/2006/main">
   <w:docDefaults>
     <w:rPrDefault>
       <w:rPr>
@@ -30166,386 +27723,154 @@
       </w:pPr>
     </w:pPrDefault>
   </w:docDefaults>
-  <w:latentStyles w:defLockedState="0" w:defUIPriority="99" w:defSemiHidden="0" w:defUnhideWhenUsed="0" w:defQFormat="0" w:count="371">
-    <w:lsdException w:name="Normal" w:uiPriority="0" w:qFormat="1"/>
-    <w:lsdException w:name="heading 1" w:uiPriority="0" w:qFormat="1"/>
-    <w:lsdException w:name="heading 2" w:semiHidden="1" w:uiPriority="0" w:unhideWhenUsed="1" w:qFormat="1"/>
-    <w:lsdException w:name="heading 3" w:semiHidden="1" w:uiPriority="9" w:unhideWhenUsed="1" w:qFormat="1"/>
-    <w:lsdException w:name="heading 4" w:semiHidden="1" w:uiPriority="9" w:unhideWhenUsed="1" w:qFormat="1"/>
-    <w:lsdException w:name="heading 5" w:semiHidden="1" w:uiPriority="9" w:unhideWhenUsed="1" w:qFormat="1"/>
-    <w:lsdException w:name="heading 6" w:semiHidden="1" w:uiPriority="9" w:unhideWhenUsed="1" w:qFormat="1"/>
-    <w:lsdException w:name="heading 7" w:semiHidden="1" w:uiPriority="9" w:unhideWhenUsed="1" w:qFormat="1"/>
-    <w:lsdException w:name="heading 8" w:semiHidden="1" w:uiPriority="9" w:unhideWhenUsed="1" w:qFormat="1"/>
-    <w:lsdException w:name="heading 9" w:semiHidden="1" w:uiPriority="9" w:unhideWhenUsed="1" w:qFormat="1"/>
-    <w:lsdException w:name="index 1" w:semiHidden="1" w:unhideWhenUsed="1"/>
-    <w:lsdException w:name="index 2" w:semiHidden="1" w:unhideWhenUsed="1"/>
-    <w:lsdException w:name="index 3" w:semiHidden="1" w:unhideWhenUsed="1"/>
-    <w:lsdException w:name="index 4" w:semiHidden="1" w:unhideWhenUsed="1"/>
-    <w:lsdException w:name="index 5" w:semiHidden="1" w:unhideWhenUsed="1"/>
-    <w:lsdException w:name="index 6" w:semiHidden="1" w:unhideWhenUsed="1"/>
-    <w:lsdException w:name="index 7" w:semiHidden="1" w:unhideWhenUsed="1"/>
-    <w:lsdException w:name="index 8" w:semiHidden="1" w:unhideWhenUsed="1"/>
-    <w:lsdException w:name="index 9" w:semiHidden="1" w:unhideWhenUsed="1"/>
-    <w:lsdException w:name="toc 1" w:semiHidden="1" w:uiPriority="39" w:unhideWhenUsed="1"/>
-    <w:lsdException w:name="toc 2" w:semiHidden="1" w:uiPriority="39" w:unhideWhenUsed="1"/>
-    <w:lsdException w:name="toc 3" w:semiHidden="1" w:uiPriority="39" w:unhideWhenUsed="1"/>
-    <w:lsdException w:name="toc 4" w:semiHidden="1" w:uiPriority="39" w:unhideWhenUsed="1"/>
-    <w:lsdException w:name="toc 5" w:semiHidden="1" w:uiPriority="39" w:unhideWhenUsed="1"/>
-    <w:lsdException w:name="toc 6" w:semiHidden="1" w:uiPriority="39" w:unhideWhenUsed="1"/>
-    <w:lsdException w:name="toc 7" w:semiHidden="1" w:uiPriority="39" w:unhideWhenUsed="1"/>
-    <w:lsdException w:name="toc 8" w:semiHidden="1" w:uiPriority="39" w:unhideWhenUsed="1"/>
-    <w:lsdException w:name="toc 9" w:semiHidden="1" w:uiPriority="39" w:unhideWhenUsed="1"/>
-    <w:lsdException w:name="Normal Indent" w:semiHidden="1" w:unhideWhenUsed="1"/>
-    <w:lsdException w:name="footnote text" w:semiHidden="1" w:unhideWhenUsed="1"/>
-    <w:lsdException w:name="annotation text" w:semiHidden="1" w:unhideWhenUsed="1"/>
-    <w:lsdException w:name="header" w:semiHidden="1" w:unhideWhenUsed="1"/>
-    <w:lsdException w:name="footer" w:semiHidden="1" w:unhideWhenUsed="1"/>
-    <w:lsdException w:name="index heading" w:semiHidden="1" w:unhideWhenUsed="1"/>
-    <w:lsdException w:name="caption" w:semiHidden="1" w:uiPriority="35" w:unhideWhenUsed="1" w:qFormat="1"/>
-    <w:lsdException w:name="table of figures" w:semiHidden="1" w:unhideWhenUsed="1"/>
-    <w:lsdException w:name="envelope address" w:semiHidden="1" w:unhideWhenUsed="1"/>
-    <w:lsdException w:name="envelope return" w:semiHidden="1" w:unhideWhenUsed="1"/>
-    <w:lsdException w:name="footnote reference" w:semiHidden="1" w:unhideWhenUsed="1"/>
-    <w:lsdException w:name="annotation reference" w:semiHidden="1" w:unhideWhenUsed="1"/>
-    <w:lsdException w:name="line number" w:semiHidden="1" w:unhideWhenUsed="1"/>
-    <w:lsdException w:name="page number" w:semiHidden="1" w:unhideWhenUsed="1"/>
-    <w:lsdException w:name="endnote reference" w:semiHidden="1" w:unhideWhenUsed="1"/>
-    <w:lsdException w:name="endnote text" w:semiHidden="1" w:unhideWhenUsed="1"/>
-    <w:lsdException w:name="table of authorities" w:semiHidden="1" w:unhideWhenUsed="1"/>
-    <w:lsdException w:name="macro" w:semiHidden="1" w:unhideWhenUsed="1"/>
-    <w:lsdException w:name="toa heading" w:semiHidden="1" w:unhideWhenUsed="1"/>
-    <w:lsdException w:name="List" w:semiHidden="1" w:unhideWhenUsed="1"/>
-    <w:lsdException w:name="List Bullet" w:semiHidden="1" w:unhideWhenUsed="1"/>
-    <w:lsdException w:name="List Number" w:semiHidden="1" w:unhideWhenUsed="1"/>
-    <w:lsdException w:name="List 2" w:semiHidden="1" w:unhideWhenUsed="1"/>
-    <w:lsdException w:name="List 3" w:semiHidden="1" w:unhideWhenUsed="1"/>
-    <w:lsdException w:name="List 4" w:semiHidden="1" w:unhideWhenUsed="1"/>
-    <w:lsdException w:name="List 5" w:semiHidden="1" w:unhideWhenUsed="1"/>
-    <w:lsdException w:name="List Bullet 2" w:semiHidden="1" w:unhideWhenUsed="1"/>
-    <w:lsdException w:name="List Bullet 3" w:semiHidden="1" w:unhideWhenUsed="1"/>
-    <w:lsdException w:name="List Bullet 4" w:semiHidden="1" w:unhideWhenUsed="1"/>
-    <w:lsdException w:name="List Bullet 5" w:semiHidden="1" w:unhideWhenUsed="1"/>
-    <w:lsdException w:name="List Number 2" w:semiHidden="1" w:unhideWhenUsed="1"/>
-    <w:lsdException w:name="List Number 3" w:semiHidden="1" w:unhideWhenUsed="1"/>
-    <w:lsdException w:name="List Number 4" w:semiHidden="1" w:unhideWhenUsed="1"/>
-    <w:lsdException w:name="List Number 5" w:semiHidden="1" w:unhideWhenUsed="1"/>
-    <w:lsdException w:name="Title" w:uiPriority="0" w:qFormat="1"/>
-    <w:lsdException w:name="Closing" w:semiHidden="1" w:unhideWhenUsed="1"/>
-    <w:lsdException w:name="Signature" w:semiHidden="1" w:unhideWhenUsed="1"/>
-    <w:lsdException w:name="Default Paragraph Font" w:semiHidden="1" w:uiPriority="1" w:unhideWhenUsed="1"/>
-    <w:lsdException w:name="Body Text" w:semiHidden="1" w:unhideWhenUsed="1"/>
-    <w:lsdException w:name="Body Text Indent" w:semiHidden="1" w:unhideWhenUsed="1"/>
-    <w:lsdException w:name="List Continue" w:semiHidden="1" w:unhideWhenUsed="1"/>
-    <w:lsdException w:name="List Continue 2" w:semiHidden="1" w:unhideWhenUsed="1"/>
-    <w:lsdException w:name="List Continue 3" w:semiHidden="1" w:unhideWhenUsed="1"/>
-    <w:lsdException w:name="List Continue 4" w:semiHidden="1" w:unhideWhenUsed="1"/>
-    <w:lsdException w:name="List Continue 5" w:semiHidden="1" w:unhideWhenUsed="1"/>
-    <w:lsdException w:name="Message Header" w:semiHidden="1" w:unhideWhenUsed="1"/>
-    <w:lsdException w:name="Subtitle" w:uiPriority="11" w:qFormat="1"/>
-    <w:lsdException w:name="Salutation" w:semiHidden="1" w:unhideWhenUsed="1"/>
-    <w:lsdException w:name="Date" w:semiHidden="1" w:unhideWhenUsed="1"/>
-    <w:lsdException w:name="Body Text First Indent" w:semiHidden="1" w:unhideWhenUsed="1"/>
-    <w:lsdException w:name="Body Text First Indent 2" w:semiHidden="1" w:unhideWhenUsed="1"/>
-    <w:lsdException w:name="Note Heading" w:semiHidden="1" w:unhideWhenUsed="1"/>
-    <w:lsdException w:name="Body Text 2" w:semiHidden="1" w:unhideWhenUsed="1"/>
-    <w:lsdException w:name="Body Text 3" w:semiHidden="1" w:unhideWhenUsed="1"/>
-    <w:lsdException w:name="Body Text Indent 2" w:semiHidden="1" w:unhideWhenUsed="1"/>
-    <w:lsdException w:name="Body Text Indent 3" w:semiHidden="1" w:unhideWhenUsed="1"/>
-    <w:lsdException w:name="Block Text" w:semiHidden="1" w:unhideWhenUsed="1"/>
-    <w:lsdException w:name="Hyperlink" w:semiHidden="1" w:unhideWhenUsed="1"/>
-    <w:lsdException w:name="FollowedHyperlink" w:semiHidden="1" w:unhideWhenUsed="1"/>
-    <w:lsdException w:name="Strong" w:uiPriority="22" w:qFormat="1"/>
-    <w:lsdException w:name="Emphasis" w:uiPriority="20" w:qFormat="1"/>
-    <w:lsdException w:name="Document Map" w:semiHidden="1" w:unhideWhenUsed="1"/>
-    <w:lsdException w:name="Plain Text" w:semiHidden="1" w:unhideWhenUsed="1"/>
-    <w:lsdException w:name="E-mail Signature" w:semiHidden="1" w:unhideWhenUsed="1"/>
-    <w:lsdException w:name="HTML Top of Form" w:semiHidden="1" w:unhideWhenUsed="1"/>
-    <w:lsdException w:name="HTML Bottom of Form" w:semiHidden="1" w:unhideWhenUsed="1"/>
-    <w:lsdException w:name="Normal (Web)" w:semiHidden="1" w:unhideWhenUsed="1"/>
-    <w:lsdException w:name="HTML Acronym" w:semiHidden="1" w:unhideWhenUsed="1"/>
-    <w:lsdException w:name="HTML Address" w:semiHidden="1" w:unhideWhenUsed="1"/>
-    <w:lsdException w:name="HTML Cite" w:semiHidden="1" w:unhideWhenUsed="1"/>
-    <w:lsdException w:name="HTML Code" w:semiHidden="1" w:unhideWhenUsed="1"/>
-    <w:lsdException w:name="HTML Definition" w:semiHidden="1" w:unhideWhenUsed="1"/>
-    <w:lsdException w:name="HTML Keyboard" w:semiHidden="1" w:unhideWhenUsed="1"/>
-    <w:lsdException w:name="HTML Preformatted" w:semiHidden="1" w:unhideWhenUsed="1"/>
-    <w:lsdException w:name="HTML Sample" w:semiHidden="1" w:unhideWhenUsed="1"/>
-    <w:lsdException w:name="HTML Typewriter" w:semiHidden="1" w:unhideWhenUsed="1"/>
-    <w:lsdException w:name="HTML Variable" w:semiHidden="1" w:unhideWhenUsed="1"/>
-    <w:lsdException w:name="Normal Table" w:semiHidden="1" w:unhideWhenUsed="1"/>
-    <w:lsdException w:name="annotation subject" w:semiHidden="1" w:unhideWhenUsed="1"/>
-    <w:lsdException w:name="No List" w:semiHidden="1" w:unhideWhenUsed="1"/>
-    <w:lsdException w:name="Outline List 1" w:semiHidden="1" w:unhideWhenUsed="1"/>
-    <w:lsdException w:name="Outline List 2" w:semiHidden="1" w:unhideWhenUsed="1"/>
-    <w:lsdException w:name="Outline List 3" w:semiHidden="1" w:unhideWhenUsed="1"/>
-    <w:lsdException w:name="Table Simple 1" w:semiHidden="1" w:unhideWhenUsed="1"/>
-    <w:lsdException w:name="Table Simple 2" w:semiHidden="1" w:unhideWhenUsed="1"/>
-    <w:lsdException w:name="Table Simple 3" w:semiHidden="1" w:unhideWhenUsed="1"/>
-    <w:lsdException w:name="Table Classic 1" w:semiHidden="1" w:unhideWhenUsed="1"/>
-    <w:lsdException w:name="Table Classic 2" w:semiHidden="1" w:unhideWhenUsed="1"/>
-    <w:lsdException w:name="Table Classic 3" w:semiHidden="1" w:unhideWhenUsed="1"/>
-    <w:lsdException w:name="Table Classic 4" w:semiHidden="1" w:unhideWhenUsed="1"/>
-    <w:lsdException w:name="Table Colorful 1" w:semiHidden="1" w:unhideWhenUsed="1"/>
-    <w:lsdException w:name="Table Colorful 2" w:semiHidden="1" w:unhideWhenUsed="1"/>
-    <w:lsdException w:name="Table Colorful 3" w:semiHidden="1" w:unhideWhenUsed="1"/>
-    <w:lsdException w:name="Table Columns 1" w:semiHidden="1" w:unhideWhenUsed="1"/>
-    <w:lsdException w:name="Table Columns 2" w:semiHidden="1" w:unhideWhenUsed="1"/>
-    <w:lsdException w:name="Table Columns 3" w:semiHidden="1" w:unhideWhenUsed="1"/>
-    <w:lsdException w:name="Table Columns 4" w:semiHidden="1" w:unhideWhenUsed="1"/>
-    <w:lsdException w:name="Table Columns 5" w:semiHidden="1" w:unhideWhenUsed="1"/>
-    <w:lsdException w:name="Table Grid 1" w:semiHidden="1" w:unhideWhenUsed="1"/>
-    <w:lsdException w:name="Table Grid 2" w:semiHidden="1" w:unhideWhenUsed="1"/>
-    <w:lsdException w:name="Table Grid 3" w:semiHidden="1" w:unhideWhenUsed="1"/>
-    <w:lsdException w:name="Table Grid 4" w:semiHidden="1" w:unhideWhenUsed="1"/>
-    <w:lsdException w:name="Table Grid 5" w:semiHidden="1" w:unhideWhenUsed="1"/>
-    <w:lsdException w:name="Table Grid 6" w:semiHidden="1" w:unhideWhenUsed="1"/>
-    <w:lsdException w:name="Table Grid 7" w:semiHidden="1" w:unhideWhenUsed="1"/>
-    <w:lsdException w:name="Table Grid 8" w:semiHidden="1" w:unhideWhenUsed="1"/>
-    <w:lsdException w:name="Table List 1" w:semiHidden="1" w:unhideWhenUsed="1"/>
-    <w:lsdException w:name="Table List 2" w:semiHidden="1" w:unhideWhenUsed="1"/>
-    <w:lsdException w:name="Table List 3" w:semiHidden="1" w:unhideWhenUsed="1"/>
-    <w:lsdException w:name="Table List 4" w:semiHidden="1" w:unhideWhenUsed="1"/>
-    <w:lsdException w:name="Table List 5" w:semiHidden="1" w:unhideWhenUsed="1"/>
-    <w:lsdException w:name="Table List 6" w:semiHidden="1" w:unhideWhenUsed="1"/>
-    <w:lsdException w:name="Table List 7" w:semiHidden="1" w:unhideWhenUsed="1"/>
-    <w:lsdException w:name="Table List 8" w:semiHidden="1" w:unhideWhenUsed="1"/>
-    <w:lsdException w:name="Table 3D effects 1" w:semiHidden="1" w:unhideWhenUsed="1"/>
-    <w:lsdException w:name="Table 3D effects 2" w:semiHidden="1" w:unhideWhenUsed="1"/>
-    <w:lsdException w:name="Table 3D effects 3" w:semiHidden="1" w:unhideWhenUsed="1"/>
-    <w:lsdException w:name="Table Contemporary" w:semiHidden="1" w:unhideWhenUsed="1"/>
-    <w:lsdException w:name="Table Elegant" w:semiHidden="1" w:unhideWhenUsed="1"/>
-    <w:lsdException w:name="Table Professional" w:semiHidden="1" w:unhideWhenUsed="1"/>
-    <w:lsdException w:name="Table Subtle 1" w:semiHidden="1" w:unhideWhenUsed="1"/>
-    <w:lsdException w:name="Table Subtle 2" w:semiHidden="1" w:unhideWhenUsed="1"/>
-    <w:lsdException w:name="Table Web 1" w:semiHidden="1" w:unhideWhenUsed="1"/>
-    <w:lsdException w:name="Table Web 2" w:semiHidden="1" w:unhideWhenUsed="1"/>
-    <w:lsdException w:name="Table Web 3" w:semiHidden="1" w:unhideWhenUsed="1"/>
-    <w:lsdException w:name="Balloon Text" w:semiHidden="1" w:unhideWhenUsed="1"/>
-    <w:lsdException w:name="Table Grid" w:uiPriority="39"/>
-    <w:lsdException w:name="Table Theme" w:semiHidden="1" w:unhideWhenUsed="1"/>
-    <w:lsdException w:name="Placeholder Text" w:semiHidden="1"/>
-    <w:lsdException w:name="No Spacing" w:uiPriority="1" w:qFormat="1"/>
-    <w:lsdException w:name="Light Shading" w:uiPriority="60"/>
-    <w:lsdException w:name="Light List" w:uiPriority="61"/>
-    <w:lsdException w:name="Light Grid" w:uiPriority="62"/>
-    <w:lsdException w:name="Medium Shading 1" w:uiPriority="63"/>
-    <w:lsdException w:name="Medium Shading 2" w:uiPriority="64"/>
-    <w:lsdException w:name="Medium List 1" w:uiPriority="65"/>
-    <w:lsdException w:name="Medium List 2" w:uiPriority="66"/>
-    <w:lsdException w:name="Medium Grid 1" w:uiPriority="67"/>
-    <w:lsdException w:name="Medium Grid 2" w:uiPriority="68"/>
-    <w:lsdException w:name="Medium Grid 3" w:uiPriority="69"/>
-    <w:lsdException w:name="Dark List" w:uiPriority="70"/>
-    <w:lsdException w:name="Colorful Shading" w:uiPriority="71"/>
-    <w:lsdException w:name="Colorful List" w:uiPriority="72"/>
-    <w:lsdException w:name="Colorful Grid" w:uiPriority="73"/>
-    <w:lsdException w:name="Light Shading Accent 1" w:uiPriority="60"/>
-    <w:lsdException w:name="Light List Accent 1" w:uiPriority="61"/>
-    <w:lsdException w:name="Light Grid Accent 1" w:uiPriority="62"/>
-    <w:lsdException w:name="Medium Shading 1 Accent 1" w:uiPriority="63"/>
-    <w:lsdException w:name="Medium Shading 2 Accent 1" w:uiPriority="64"/>
-    <w:lsdException w:name="Medium List 1 Accent 1" w:uiPriority="65"/>
-    <w:lsdException w:name="Revision" w:semiHidden="1"/>
-    <w:lsdException w:name="List Paragraph" w:uiPriority="34" w:qFormat="1"/>
-    <w:lsdException w:name="Quote" w:uiPriority="29" w:qFormat="1"/>
-    <w:lsdException w:name="Intense Quote" w:uiPriority="30" w:qFormat="1"/>
-    <w:lsdException w:name="Medium List 2 Accent 1" w:uiPriority="66"/>
-    <w:lsdException w:name="Medium Grid 1 Accent 1" w:uiPriority="67"/>
-    <w:lsdException w:name="Medium Grid 2 Accent 1" w:uiPriority="68"/>
-    <w:lsdException w:name="Medium Grid 3 Accent 1" w:uiPriority="69"/>
-    <w:lsdException w:name="Dark List Accent 1" w:uiPriority="70"/>
-    <w:lsdException w:name="Colorful Shading Accent 1" w:uiPriority="71"/>
-    <w:lsdException w:name="Colorful List Accent 1" w:uiPriority="72"/>
-    <w:lsdException w:name="Colorful Grid Accent 1" w:uiPriority="73"/>
-    <w:lsdException w:name="Light Shading Accent 2" w:uiPriority="60"/>
-    <w:lsdException w:name="Light List Accent 2" w:uiPriority="61"/>
-    <w:lsdException w:name="Light Grid Accent 2" w:uiPriority="62"/>
-    <w:lsdException w:name="Medium Shading 1 Accent 2" w:uiPriority="63"/>
-    <w:lsdException w:name="Medium Shading 2 Accent 2" w:uiPriority="64"/>
-    <w:lsdException w:name="Medium List 1 Accent 2" w:uiPriority="65"/>
-    <w:lsdException w:name="Medium List 2 Accent 2" w:uiPriority="66"/>
-    <w:lsdException w:name="Medium Grid 1 Accent 2" w:uiPriority="67"/>
-    <w:lsdException w:name="Medium Grid 2 Accent 2" w:uiPriority="68"/>
-    <w:lsdException w:name="Medium Grid 3 Accent 2" w:uiPriority="69"/>
-    <w:lsdException w:name="Dark List Accent 2" w:uiPriority="70"/>
-    <w:lsdException w:name="Colorful Shading Accent 2" w:uiPriority="71"/>
-    <w:lsdException w:name="Colorful List Accent 2" w:uiPriority="72"/>
-    <w:lsdException w:name="Colorful Grid Accent 2" w:uiPriority="73"/>
-    <w:lsdException w:name="Light Shading Accent 3" w:uiPriority="60"/>
-    <w:lsdException w:name="Light List Accent 3" w:uiPriority="61"/>
-    <w:lsdException w:name="Light Grid Accent 3" w:uiPriority="62"/>
-    <w:lsdException w:name="Medium Shading 1 Accent 3" w:uiPriority="63"/>
-    <w:lsdException w:name="Medium Shading 2 Accent 3" w:uiPriority="64"/>
-    <w:lsdException w:name="Medium List 1 Accent 3" w:uiPriority="65"/>
-    <w:lsdException w:name="Medium List 2 Accent 3" w:uiPriority="66"/>
-    <w:lsdException w:name="Medium Grid 1 Accent 3" w:uiPriority="67"/>
-    <w:lsdException w:name="Medium Grid 2 Accent 3" w:uiPriority="68"/>
-    <w:lsdException w:name="Medium Grid 3 Accent 3" w:uiPriority="69"/>
-    <w:lsdException w:name="Dark List Accent 3" w:uiPriority="70"/>
-    <w:lsdException w:name="Colorful Shading Accent 3" w:uiPriority="71"/>
-    <w:lsdException w:name="Colorful List Accent 3" w:uiPriority="72"/>
-    <w:lsdException w:name="Colorful Grid Accent 3" w:uiPriority="73"/>
-    <w:lsdException w:name="Light Shading Accent 4" w:uiPriority="60"/>
-    <w:lsdException w:name="Light List Accent 4" w:uiPriority="61"/>
-    <w:lsdException w:name="Light Grid Accent 4" w:uiPriority="62"/>
-    <w:lsdException w:name="Medium Shading 1 Accent 4" w:uiPriority="63"/>
-    <w:lsdException w:name="Medium Shading 2 Accent 4" w:uiPriority="64"/>
-    <w:lsdException w:name="Medium List 1 Accent 4" w:uiPriority="65"/>
-    <w:lsdException w:name="Medium List 2 Accent 4" w:uiPriority="66"/>
-    <w:lsdException w:name="Medium Grid 1 Accent 4" w:uiPriority="67"/>
-    <w:lsdException w:name="Medium Grid 2 Accent 4" w:uiPriority="68"/>
-    <w:lsdException w:name="Medium Grid 3 Accent 4" w:uiPriority="69"/>
-    <w:lsdException w:name="Dark List Accent 4" w:uiPriority="70"/>
-    <w:lsdException w:name="Colorful Shading Accent 4" w:uiPriority="71"/>
-    <w:lsdException w:name="Colorful List Accent 4" w:uiPriority="72"/>
-    <w:lsdException w:name="Colorful Grid Accent 4" w:uiPriority="73"/>
-    <w:lsdException w:name="Light Shading Accent 5" w:uiPriority="60"/>
-    <w:lsdException w:name="Light List Accent 5" w:uiPriority="61"/>
-    <w:lsdException w:name="Light Grid Accent 5" w:uiPriority="62"/>
-    <w:lsdException w:name="Medium Shading 1 Accent 5" w:uiPriority="63"/>
-    <w:lsdException w:name="Medium Shading 2 Accent 5" w:uiPriority="64"/>
-    <w:lsdException w:name="Medium List 1 Accent 5" w:uiPriority="65"/>
-    <w:lsdException w:name="Medium List 2 Accent 5" w:uiPriority="66"/>
-    <w:lsdException w:name="Medium Grid 1 Accent 5" w:uiPriority="67"/>
-    <w:lsdException w:name="Medium Grid 2 Accent 5" w:uiPriority="68"/>
-    <w:lsdException w:name="Medium Grid 3 Accent 5" w:uiPriority="69"/>
-    <w:lsdException w:name="Dark List Accent 5" w:uiPriority="70"/>
-    <w:lsdException w:name="Colorful Shading Accent 5" w:uiPriority="71"/>
-    <w:lsdException w:name="Colorful List Accent 5" w:uiPriority="72"/>
-    <w:lsdException w:name="Colorful Grid Accent 5" w:uiPriority="73"/>
-    <w:lsdException w:name="Light Shading Accent 6" w:uiPriority="60"/>
-    <w:lsdException w:name="Light List Accent 6" w:uiPriority="61"/>
-    <w:lsdException w:name="Light Grid Accent 6" w:uiPriority="62"/>
-    <w:lsdException w:name="Medium Shading 1 Accent 6" w:uiPriority="63"/>
-    <w:lsdException w:name="Medium Shading 2 Accent 6" w:uiPriority="64"/>
-    <w:lsdException w:name="Medium List 1 Accent 6" w:uiPriority="65"/>
-    <w:lsdException w:name="Medium List 2 Accent 6" w:uiPriority="66"/>
-    <w:lsdException w:name="Medium Grid 1 Accent 6" w:uiPriority="67"/>
-    <w:lsdException w:name="Medium Grid 2 Accent 6" w:uiPriority="68"/>
-    <w:lsdException w:name="Medium Grid 3 Accent 6" w:uiPriority="69"/>
-    <w:lsdException w:name="Dark List Accent 6" w:uiPriority="70"/>
-    <w:lsdException w:name="Colorful Shading Accent 6" w:uiPriority="71"/>
-    <w:lsdException w:name="Colorful List Accent 6" w:uiPriority="72"/>
-    <w:lsdException w:name="Colorful Grid Accent 6" w:uiPriority="73"/>
-    <w:lsdException w:name="Subtle Emphasis" w:uiPriority="19" w:qFormat="1"/>
-    <w:lsdException w:name="Intense Emphasis" w:uiPriority="21" w:qFormat="1"/>
-    <w:lsdException w:name="Subtle Reference" w:uiPriority="31" w:qFormat="1"/>
-    <w:lsdException w:name="Intense Reference" w:uiPriority="32" w:qFormat="1"/>
-    <w:lsdException w:name="Book Title" w:uiPriority="33" w:qFormat="1"/>
-    <w:lsdException w:name="Bibliography" w:semiHidden="1" w:uiPriority="37" w:unhideWhenUsed="1"/>
-    <w:lsdException w:name="TOC Heading" w:semiHidden="1" w:uiPriority="39" w:unhideWhenUsed="1" w:qFormat="1"/>
-    <w:lsdException w:name="Plain Table 1" w:uiPriority="41"/>
-    <w:lsdException w:name="Plain Table 2" w:uiPriority="42"/>
-    <w:lsdException w:name="Plain Table 3" w:uiPriority="43"/>
-    <w:lsdException w:name="Plain Table 4" w:uiPriority="44"/>
-    <w:lsdException w:name="Plain Table 5" w:uiPriority="45"/>
-    <w:lsdException w:name="Grid Table Light" w:uiPriority="40"/>
-    <w:lsdException w:name="Grid Table 1 Light" w:uiPriority="46"/>
-    <w:lsdException w:name="Grid Table 2" w:uiPriority="47"/>
-    <w:lsdException w:name="Grid Table 3" w:uiPriority="48"/>
-    <w:lsdException w:name="Grid Table 4" w:uiPriority="49"/>
-    <w:lsdException w:name="Grid Table 5 Dark" w:uiPriority="50"/>
-    <w:lsdException w:name="Grid Table 6 Colorful" w:uiPriority="51"/>
-    <w:lsdException w:name="Grid Table 7 Colorful" w:uiPriority="52"/>
-    <w:lsdException w:name="Grid Table 1 Light Accent 1" w:uiPriority="46"/>
-    <w:lsdException w:name="Grid Table 2 Accent 1" w:uiPriority="47"/>
-    <w:lsdException w:name="Grid Table 3 Accent 1" w:uiPriority="48"/>
-    <w:lsdException w:name="Grid Table 4 Accent 1" w:uiPriority="49"/>
-    <w:lsdException w:name="Grid Table 5 Dark Accent 1" w:uiPriority="50"/>
-    <w:lsdException w:name="Grid Table 6 Colorful Accent 1" w:uiPriority="51"/>
-    <w:lsdException w:name="Grid Table 7 Colorful Accent 1" w:uiPriority="52"/>
-    <w:lsdException w:name="Grid Table 1 Light Accent 2" w:uiPriority="46"/>
-    <w:lsdException w:name="Grid Table 2 Accent 2" w:uiPriority="47"/>
-    <w:lsdException w:name="Grid Table 3 Accent 2" w:uiPriority="48"/>
-    <w:lsdException w:name="Grid Table 4 Accent 2" w:uiPriority="49"/>
-    <w:lsdException w:name="Grid Table 5 Dark Accent 2" w:uiPriority="50"/>
-    <w:lsdException w:name="Grid Table 6 Colorful Accent 2" w:uiPriority="51"/>
-    <w:lsdException w:name="Grid Table 7 Colorful Accent 2" w:uiPriority="52"/>
-    <w:lsdException w:name="Grid Table 1 Light Accent 3" w:uiPriority="46"/>
-    <w:lsdException w:name="Grid Table 2 Accent 3" w:uiPriority="47"/>
-    <w:lsdException w:name="Grid Table 3 Accent 3" w:uiPriority="48"/>
-    <w:lsdException w:name="Grid Table 4 Accent 3" w:uiPriority="49"/>
-    <w:lsdException w:name="Grid Table 5 Dark Accent 3" w:uiPriority="50"/>
-    <w:lsdException w:name="Grid Table 6 Colorful Accent 3" w:uiPriority="51"/>
-    <w:lsdException w:name="Grid Table 7 Colorful Accent 3" w:uiPriority="52"/>
-    <w:lsdException w:name="Grid Table 1 Light Accent 4" w:uiPriority="46"/>
-    <w:lsdException w:name="Grid Table 2 Accent 4" w:uiPriority="47"/>
-    <w:lsdException w:name="Grid Table 3 Accent 4" w:uiPriority="48"/>
-    <w:lsdException w:name="Grid Table 4 Accent 4" w:uiPriority="49"/>
-    <w:lsdException w:name="Grid Table 5 Dark Accent 4" w:uiPriority="50"/>
-    <w:lsdException w:name="Grid Table 6 Colorful Accent 4" w:uiPriority="51"/>
-    <w:lsdException w:name="Grid Table 7 Colorful Accent 4" w:uiPriority="52"/>
-    <w:lsdException w:name="Grid Table 1 Light Accent 5" w:uiPriority="46"/>
-    <w:lsdException w:name="Grid Table 2 Accent 5" w:uiPriority="47"/>
-    <w:lsdException w:name="Grid Table 3 Accent 5" w:uiPriority="48"/>
-    <w:lsdException w:name="Grid Table 4 Accent 5" w:uiPriority="49"/>
-    <w:lsdException w:name="Grid Table 5 Dark Accent 5" w:uiPriority="50"/>
-    <w:lsdException w:name="Grid Table 6 Colorful Accent 5" w:uiPriority="51"/>
-    <w:lsdException w:name="Grid Table 7 Colorful Accent 5" w:uiPriority="52"/>
-    <w:lsdException w:name="Grid Table 1 Light Accent 6" w:uiPriority="46"/>
-    <w:lsdException w:name="Grid Table 2 Accent 6" w:uiPriority="47"/>
-    <w:lsdException w:name="Grid Table 3 Accent 6" w:uiPriority="48"/>
-    <w:lsdException w:name="Grid Table 4 Accent 6" w:uiPriority="49"/>
-    <w:lsdException w:name="Grid Table 5 Dark Accent 6" w:uiPriority="50"/>
-    <w:lsdException w:name="Grid Table 6 Colorful Accent 6" w:uiPriority="51"/>
-    <w:lsdException w:name="Grid Table 7 Colorful Accent 6" w:uiPriority="52"/>
-    <w:lsdException w:name="List Table 1 Light" w:uiPriority="46"/>
-    <w:lsdException w:name="List Table 2" w:uiPriority="47"/>
-    <w:lsdException w:name="List Table 3" w:uiPriority="48"/>
-    <w:lsdException w:name="List Table 4" w:uiPriority="49"/>
-    <w:lsdException w:name="List Table 5 Dark" w:uiPriority="50"/>
-    <w:lsdException w:name="List Table 6 Colorful" w:uiPriority="51"/>
-    <w:lsdException w:name="List Table 7 Colorful" w:uiPriority="52"/>
-    <w:lsdException w:name="List Table 1 Light Accent 1" w:uiPriority="46"/>
-    <w:lsdException w:name="List Table 2 Accent 1" w:uiPriority="47"/>
-    <w:lsdException w:name="List Table 3 Accent 1" w:uiPriority="48"/>
-    <w:lsdException w:name="List Table 4 Accent 1" w:uiPriority="49"/>
-    <w:lsdException w:name="List Table 5 Dark Accent 1" w:uiPriority="50"/>
-    <w:lsdException w:name="List Table 6 Colorful Accent 1" w:uiPriority="51"/>
-    <w:lsdException w:name="List Table 7 Colorful Accent 1" w:uiPriority="52"/>
-    <w:lsdException w:name="List Table 1 Light Accent 2" w:uiPriority="46"/>
-    <w:lsdException w:name="List Table 2 Accent 2" w:uiPriority="47"/>
-    <w:lsdException w:name="List Table 3 Accent 2" w:uiPriority="48"/>
-    <w:lsdException w:name="List Table 4 Accent 2" w:uiPriority="49"/>
-    <w:lsdException w:name="List Table 5 Dark Accent 2" w:uiPriority="50"/>
-    <w:lsdException w:name="List Table 6 Colorful Accent 2" w:uiPriority="51"/>
-    <w:lsdException w:name="List Table 7 Colorful Accent 2" w:uiPriority="52"/>
-    <w:lsdException w:name="List Table 1 Light Accent 3" w:uiPriority="46"/>
-    <w:lsdException w:name="List Table 2 Accent 3" w:uiPriority="47"/>
-    <w:lsdException w:name="List Table 3 Accent 3" w:uiPriority="48"/>
-    <w:lsdException w:name="List Table 4 Accent 3" w:uiPriority="49"/>
-    <w:lsdException w:name="List Table 5 Dark Accent 3" w:uiPriority="50"/>
-    <w:lsdException w:name="List Table 6 Colorful Accent 3" w:uiPriority="51"/>
-    <w:lsdException w:name="List Table 7 Colorful Accent 3" w:uiPriority="52"/>
-    <w:lsdException w:name="List Table 1 Light Accent 4" w:uiPriority="46"/>
-    <w:lsdException w:name="List Table 2 Accent 4" w:uiPriority="47"/>
-    <w:lsdException w:name="List Table 3 Accent 4" w:uiPriority="48"/>
-    <w:lsdException w:name="List Table 4 Accent 4" w:uiPriority="49"/>
-    <w:lsdException w:name="List Table 5 Dark Accent 4" w:uiPriority="50"/>
-    <w:lsdException w:name="List Table 6 Colorful Accent 4" w:uiPriority="51"/>
-    <w:lsdException w:name="List Table 7 Colorful Accent 4" w:uiPriority="52"/>
-    <w:lsdException w:name="List Table 1 Light Accent 5" w:uiPriority="46"/>
-    <w:lsdException w:name="List Table 2 Accent 5" w:uiPriority="47"/>
-    <w:lsdException w:name="List Table 3 Accent 5" w:uiPriority="48"/>
-    <w:lsdException w:name="List Table 4 Accent 5" w:uiPriority="49"/>
-    <w:lsdException w:name="List Table 5 Dark Accent 5" w:uiPriority="50"/>
-    <w:lsdException w:name="List Table 6 Colorful Accent 5" w:uiPriority="51"/>
-    <w:lsdException w:name="List Table 7 Colorful Accent 5" w:uiPriority="52"/>
-    <w:lsdException w:name="List Table 1 Light Accent 6" w:uiPriority="46"/>
-    <w:lsdException w:name="List Table 2 Accent 6" w:uiPriority="47"/>
-    <w:lsdException w:name="List Table 3 Accent 6" w:uiPriority="48"/>
-    <w:lsdException w:name="List Table 4 Accent 6" w:uiPriority="49"/>
-    <w:lsdException w:name="List Table 5 Dark Accent 6" w:uiPriority="50"/>
-    <w:lsdException w:name="List Table 6 Colorful Accent 6" w:uiPriority="51"/>
-    <w:lsdException w:name="List Table 7 Colorful Accent 6" w:uiPriority="52"/>
+  <w:latentStyles w:defLockedState="0" w:defUIPriority="99" w:defSemiHidden="1" w:defUnhideWhenUsed="1" w:defQFormat="0" w:count="267">
+    <w:lsdException w:name="Normal" w:semiHidden="0" w:uiPriority="0" w:unhideWhenUsed="0" w:qFormat="1"/>
+    <w:lsdException w:name="heading 1" w:semiHidden="0" w:uiPriority="0" w:unhideWhenUsed="0" w:qFormat="1"/>
+    <w:lsdException w:name="heading 2" w:uiPriority="0" w:qFormat="1"/>
+    <w:lsdException w:name="heading 3" w:uiPriority="9" w:qFormat="1"/>
+    <w:lsdException w:name="heading 4" w:uiPriority="9" w:qFormat="1"/>
+    <w:lsdException w:name="heading 5" w:uiPriority="9" w:qFormat="1"/>
+    <w:lsdException w:name="heading 6" w:uiPriority="9" w:qFormat="1"/>
+    <w:lsdException w:name="heading 7" w:uiPriority="9" w:qFormat="1"/>
+    <w:lsdException w:name="heading 8" w:uiPriority="9" w:qFormat="1"/>
+    <w:lsdException w:name="heading 9" w:uiPriority="9" w:qFormat="1"/>
+    <w:lsdException w:name="toc 1" w:uiPriority="39"/>
+    <w:lsdException w:name="toc 2" w:uiPriority="39"/>
+    <w:lsdException w:name="toc 3" w:uiPriority="39"/>
+    <w:lsdException w:name="toc 4" w:uiPriority="39"/>
+    <w:lsdException w:name="toc 5" w:uiPriority="39"/>
+    <w:lsdException w:name="toc 6" w:uiPriority="39"/>
+    <w:lsdException w:name="toc 7" w:uiPriority="39"/>
+    <w:lsdException w:name="toc 8" w:uiPriority="39"/>
+    <w:lsdException w:name="toc 9" w:uiPriority="39"/>
+    <w:lsdException w:name="caption" w:uiPriority="35" w:qFormat="1"/>
+    <w:lsdException w:name="Title" w:semiHidden="0" w:uiPriority="0" w:unhideWhenUsed="0" w:qFormat="1"/>
+    <w:lsdException w:name="Default Paragraph Font" w:uiPriority="1"/>
+    <w:lsdException w:name="Subtitle" w:semiHidden="0" w:uiPriority="11" w:unhideWhenUsed="0" w:qFormat="1"/>
+    <w:lsdException w:name="Strong" w:semiHidden="0" w:uiPriority="22" w:unhideWhenUsed="0" w:qFormat="1"/>
+    <w:lsdException w:name="Emphasis" w:semiHidden="0" w:uiPriority="20" w:unhideWhenUsed="0" w:qFormat="1"/>
+    <w:lsdException w:name="Table Grid" w:semiHidden="0" w:uiPriority="39" w:unhideWhenUsed="0"/>
+    <w:lsdException w:name="Placeholder Text" w:unhideWhenUsed="0"/>
+    <w:lsdException w:name="No Spacing" w:semiHidden="0" w:uiPriority="1" w:unhideWhenUsed="0" w:qFormat="1"/>
+    <w:lsdException w:name="Light Shading" w:semiHidden="0" w:uiPriority="60" w:unhideWhenUsed="0"/>
+    <w:lsdException w:name="Light List" w:semiHidden="0" w:uiPriority="61" w:unhideWhenUsed="0"/>
+    <w:lsdException w:name="Light Grid" w:semiHidden="0" w:uiPriority="62" w:unhideWhenUsed="0"/>
+    <w:lsdException w:name="Medium Shading 1" w:semiHidden="0" w:uiPriority="63" w:unhideWhenUsed="0"/>
+    <w:lsdException w:name="Medium Shading 2" w:semiHidden="0" w:uiPriority="64" w:unhideWhenUsed="0"/>
+    <w:lsdException w:name="Medium List 1" w:semiHidden="0" w:uiPriority="65" w:unhideWhenUsed="0"/>
+    <w:lsdException w:name="Medium List 2" w:semiHidden="0" w:uiPriority="66" w:unhideWhenUsed="0"/>
+    <w:lsdException w:name="Medium Grid 1" w:semiHidden="0" w:uiPriority="67" w:unhideWhenUsed="0"/>
+    <w:lsdException w:name="Medium Grid 2" w:semiHidden="0" w:uiPriority="68" w:unhideWhenUsed="0"/>
+    <w:lsdException w:name="Medium Grid 3" w:semiHidden="0" w:uiPriority="69" w:unhideWhenUsed="0"/>
+    <w:lsdException w:name="Dark List" w:semiHidden="0" w:uiPriority="70" w:unhideWhenUsed="0"/>
+    <w:lsdException w:name="Colorful Shading" w:semiHidden="0" w:uiPriority="71" w:unhideWhenUsed="0"/>
+    <w:lsdException w:name="Colorful List" w:semiHidden="0" w:uiPriority="72" w:unhideWhenUsed="0"/>
+    <w:lsdException w:name="Colorful Grid" w:semiHidden="0" w:uiPriority="73" w:unhideWhenUsed="0"/>
+    <w:lsdException w:name="Light Shading Accent 1" w:semiHidden="0" w:uiPriority="60" w:unhideWhenUsed="0"/>
+    <w:lsdException w:name="Light List Accent 1" w:semiHidden="0" w:uiPriority="61" w:unhideWhenUsed="0"/>
+    <w:lsdException w:name="Light Grid Accent 1" w:semiHidden="0" w:uiPriority="62" w:unhideWhenUsed="0"/>
+    <w:lsdException w:name="Medium Shading 1 Accent 1" w:semiHidden="0" w:uiPriority="63" w:unhideWhenUsed="0"/>
+    <w:lsdException w:name="Medium Shading 2 Accent 1" w:semiHidden="0" w:uiPriority="64" w:unhideWhenUsed="0"/>
+    <w:lsdException w:name="Medium List 1 Accent 1" w:semiHidden="0" w:uiPriority="65" w:unhideWhenUsed="0"/>
+    <w:lsdException w:name="Revision" w:unhideWhenUsed="0"/>
+    <w:lsdException w:name="List Paragraph" w:semiHidden="0" w:uiPriority="34" w:unhideWhenUsed="0" w:qFormat="1"/>
+    <w:lsdException w:name="Quote" w:semiHidden="0" w:uiPriority="29" w:unhideWhenUsed="0" w:qFormat="1"/>
+    <w:lsdException w:name="Intense Quote" w:semiHidden="0" w:uiPriority="30" w:unhideWhenUsed="0" w:qFormat="1"/>
+    <w:lsdException w:name="Medium List 2 Accent 1" w:semiHidden="0" w:uiPriority="66" w:unhideWhenUsed="0"/>
+    <w:lsdException w:name="Medium Grid 1 Accent 1" w:semiHidden="0" w:uiPriority="67" w:unhideWhenUsed="0"/>
+    <w:lsdException w:name="Medium Grid 2 Accent 1" w:semiHidden="0" w:uiPriority="68" w:unhideWhenUsed="0"/>
+    <w:lsdException w:name="Medium Grid 3 Accent 1" w:semiHidden="0" w:uiPriority="69" w:unhideWhenUsed="0"/>
+    <w:lsdException w:name="Dark List Accent 1" w:semiHidden="0" w:uiPriority="70" w:unhideWhenUsed="0"/>
+    <w:lsdException w:name="Colorful Shading Accent 1" w:semiHidden="0" w:uiPriority="71" w:unhideWhenUsed="0"/>
+    <w:lsdException w:name="Colorful List Accent 1" w:semiHidden="0" w:uiPriority="72" w:unhideWhenUsed="0"/>
+    <w:lsdException w:name="Colorful Grid Accent 1" w:semiHidden="0" w:uiPriority="73" w:unhideWhenUsed="0"/>
+    <w:lsdException w:name="Light Shading Accent 2" w:semiHidden="0" w:uiPriority="60" w:unhideWhenUsed="0"/>
+    <w:lsdException w:name="Light List Accent 2" w:semiHidden="0" w:uiPriority="61" w:unhideWhenUsed="0"/>
+    <w:lsdException w:name="Light Grid Accent 2" w:semiHidden="0" w:uiPriority="62" w:unhideWhenUsed="0"/>
+    <w:lsdException w:name="Medium Shading 1 Accent 2" w:semiHidden="0" w:uiPriority="63" w:unhideWhenUsed="0"/>
+    <w:lsdException w:name="Medium Shading 2 Accent 2" w:semiHidden="0" w:uiPriority="64" w:unhideWhenUsed="0"/>
+    <w:lsdException w:name="Medium List 1 Accent 2" w:semiHidden="0" w:uiPriority="65" w:unhideWhenUsed="0"/>
+    <w:lsdException w:name="Medium List 2 Accent 2" w:semiHidden="0" w:uiPriority="66" w:unhideWhenUsed="0"/>
+    <w:lsdException w:name="Medium Grid 1 Accent 2" w:semiHidden="0" w:uiPriority="67" w:unhideWhenUsed="0"/>
+    <w:lsdException w:name="Medium Grid 2 Accent 2" w:semiHidden="0" w:uiPriority="68" w:unhideWhenUsed="0"/>
+    <w:lsdException w:name="Medium Grid 3 Accent 2" w:semiHidden="0" w:uiPriority="69" w:unhideWhenUsed="0"/>
+    <w:lsdException w:name="Dark List Accent 2" w:semiHidden="0" w:uiPriority="70" w:unhideWhenUsed="0"/>
+    <w:lsdException w:name="Colorful Shading Accent 2" w:semiHidden="0" w:uiPriority="71" w:unhideWhenUsed="0"/>
+    <w:lsdException w:name="Colorful List Accent 2" w:semiHidden="0" w:uiPriority="72" w:unhideWhenUsed="0"/>
+    <w:lsdException w:name="Colorful Grid Accent 2" w:semiHidden="0" w:uiPriority="73" w:unhideWhenUsed="0"/>
+    <w:lsdException w:name="Light Shading Accent 3" w:semiHidden="0" w:uiPriority="60" w:unhideWhenUsed="0"/>
+    <w:lsdException w:name="Light List Accent 3" w:semiHidden="0" w:uiPriority="61" w:unhideWhenUsed="0"/>
+    <w:lsdException w:name="Light Grid Accent 3" w:semiHidden="0" w:uiPriority="62" w:unhideWhenUsed="0"/>
+    <w:lsdException w:name="Medium Shading 1 Accent 3" w:semiHidden="0" w:uiPriority="63" w:unhideWhenUsed="0"/>
+    <w:lsdException w:name="Medium Shading 2 Accent 3" w:semiHidden="0" w:uiPriority="64" w:unhideWhenUsed="0"/>
+    <w:lsdException w:name="Medium List 1 Accent 3" w:semiHidden="0" w:uiPriority="65" w:unhideWhenUsed="0"/>
+    <w:lsdException w:name="Medium List 2 Accent 3" w:semiHidden="0" w:uiPriority="66" w:unhideWhenUsed="0"/>
+    <w:lsdException w:name="Medium Grid 1 Accent 3" w:semiHidden="0" w:uiPriority="67" w:unhideWhenUsed="0"/>
+    <w:lsdException w:name="Medium Grid 2 Accent 3" w:semiHidden="0" w:uiPriority="68" w:unhideWhenUsed="0"/>
+    <w:lsdException w:name="Medium Grid 3 Accent 3" w:semiHidden="0" w:uiPriority="69" w:unhideWhenUsed="0"/>
+    <w:lsdException w:name="Dark List Accent 3" w:semiHidden="0" w:uiPriority="70" w:unhideWhenUsed="0"/>
+    <w:lsdException w:name="Colorful Shading Accent 3" w:semiHidden="0" w:uiPriority="71" w:unhideWhenUsed="0"/>
+    <w:lsdException w:name="Colorful List Accent 3" w:semiHidden="0" w:uiPriority="72" w:unhideWhenUsed="0"/>
+    <w:lsdException w:name="Colorful Grid Accent 3" w:semiHidden="0" w:uiPriority="73" w:unhideWhenUsed="0"/>
+    <w:lsdException w:name="Light Shading Accent 4" w:semiHidden="0" w:uiPriority="60" w:unhideWhenUsed="0"/>
+    <w:lsdException w:name="Light List Accent 4" w:semiHidden="0" w:uiPriority="61" w:unhideWhenUsed="0"/>
+    <w:lsdException w:name="Light Grid Accent 4" w:semiHidden="0" w:uiPriority="62" w:unhideWhenUsed="0"/>
+    <w:lsdException w:name="Medium Shading 1 Accent 4" w:semiHidden="0" w:uiPriority="63" w:unhideWhenUsed="0"/>
+    <w:lsdException w:name="Medium Shading 2 Accent 4" w:semiHidden="0" w:uiPriority="64" w:unhideWhenUsed="0"/>
+    <w:lsdException w:name="Medium List 1 Accent 4" w:semiHidden="0" w:uiPriority="65" w:unhideWhenUsed="0"/>
+    <w:lsdException w:name="Medium List 2 Accent 4" w:semiHidden="0" w:uiPriority="66" w:unhideWhenUsed="0"/>
+    <w:lsdException w:name="Medium Grid 1 Accent 4" w:semiHidden="0" w:uiPriority="67" w:unhideWhenUsed="0"/>
+    <w:lsdException w:name="Medium Grid 2 Accent 4" w:semiHidden="0" w:uiPriority="68" w:unhideWhenUsed="0"/>
+    <w:lsdException w:name="Medium Grid 3 Accent 4" w:semiHidden="0" w:uiPriority="69" w:unhideWhenUsed="0"/>
+    <w:lsdException w:name="Dark List Accent 4" w:semiHidden="0" w:uiPriority="70" w:unhideWhenUsed="0"/>
+    <w:lsdException w:name="Colorful Shading Accent 4" w:semiHidden="0" w:uiPriority="71" w:unhideWhenUsed="0"/>
+    <w:lsdException w:name="Colorful List Accent 4" w:semiHidden="0" w:uiPriority="72" w:unhideWhenUsed="0"/>
+    <w:lsdException w:name="Colorful Grid Accent 4" w:semiHidden="0" w:uiPriority="73" w:unhideWhenUsed="0"/>
+    <w:lsdException w:name="Light Shading Accent 5" w:semiHidden="0" w:uiPriority="60" w:unhideWhenUsed="0"/>
+    <w:lsdException w:name="Light List Accent 5" w:semiHidden="0" w:uiPriority="61" w:unhideWhenUsed="0"/>
+    <w:lsdException w:name="Light Grid Accent 5" w:semiHidden="0" w:uiPriority="62" w:unhideWhenUsed="0"/>
+    <w:lsdException w:name="Medium Shading 1 Accent 5" w:semiHidden="0" w:uiPriority="63" w:unhideWhenUsed="0"/>
+    <w:lsdException w:name="Medium Shading 2 Accent 5" w:semiHidden="0" w:uiPriority="64" w:unhideWhenUsed="0"/>
+    <w:lsdException w:name="Medium List 1 Accent 5" w:semiHidden="0" w:uiPriority="65" w:unhideWhenUsed="0"/>
+    <w:lsdException w:name="Medium List 2 Accent 5" w:semiHidden="0" w:uiPriority="66" w:unhideWhenUsed="0"/>
+    <w:lsdException w:name="Medium Grid 1 Accent 5" w:semiHidden="0" w:uiPriority="67" w:unhideWhenUsed="0"/>
+    <w:lsdException w:name="Medium Grid 2 Accent 5" w:semiHidden="0" w:uiPriority="68" w:unhideWhenUsed="0"/>
+    <w:lsdException w:name="Medium Grid 3 Accent 5" w:semiHidden="0" w:uiPriority="69" w:unhideWhenUsed="0"/>
+    <w:lsdException w:name="Dark List Accent 5" w:semiHidden="0" w:uiPriority="70" w:unhideWhenUsed="0"/>
+    <w:lsdException w:name="Colorful Shading Accent 5" w:semiHidden="0" w:uiPriority="71" w:unhideWhenUsed="0"/>
+    <w:lsdException w:name="Colorful List Accent 5" w:semiHidden="0" w:uiPriority="72" w:unhideWhenUsed="0"/>
+    <w:lsdException w:name="Colorful Grid Accent 5" w:semiHidden="0" w:uiPriority="73" w:unhideWhenUsed="0"/>
+    <w:lsdException w:name="Light Shading Accent 6" w:semiHidden="0" w:uiPriority="60" w:unhideWhenUsed="0"/>
+    <w:lsdException w:name="Light List Accent 6" w:semiHidden="0" w:uiPriority="61" w:unhideWhenUsed="0"/>
+    <w:lsdException w:name="Light Grid Accent 6" w:semiHidden="0" w:uiPriority="62" w:unhideWhenUsed="0"/>
+    <w:lsdException w:name="Medium Shading 1 Accent 6" w:semiHidden="0" w:uiPriority="63" w:unhideWhenUsed="0"/>
+    <w:lsdException w:name="Medium Shading 2 Accent 6" w:semiHidden="0" w:uiPriority="64" w:unhideWhenUsed="0"/>
+    <w:lsdException w:name="Medium List 1 Accent 6" w:semiHidden="0" w:uiPriority="65" w:unhideWhenUsed="0"/>
+    <w:lsdException w:name="Medium List 2 Accent 6" w:semiHidden="0" w:uiPriority="66" w:unhideWhenUsed="0"/>
+    <w:lsdException w:name="Medium Grid 1 Accent 6" w:semiHidden="0" w:uiPriority="67" w:unhideWhenUsed="0"/>
+    <w:lsdException w:name="Medium Grid 2 Accent 6" w:semiHidden="0" w:uiPriority="68" w:unhideWhenUsed="0"/>
+    <w:lsdException w:name="Medium Grid 3 Accent 6" w:semiHidden="0" w:uiPriority="69" w:unhideWhenUsed="0"/>
+    <w:lsdException w:name="Dark List Accent 6" w:semiHidden="0" w:uiPriority="70" w:unhideWhenUsed="0"/>
+    <w:lsdException w:name="Colorful Shading Accent 6" w:semiHidden="0" w:uiPriority="71" w:unhideWhenUsed="0"/>
+    <w:lsdException w:name="Colorful List Accent 6" w:semiHidden="0" w:uiPriority="72" w:unhideWhenUsed="0"/>
+    <w:lsdException w:name="Colorful Grid Accent 6" w:semiHidden="0" w:uiPriority="73" w:unhideWhenUsed="0"/>
+    <w:lsdException w:name="Subtle Emphasis" w:semiHidden="0" w:uiPriority="19" w:unhideWhenUsed="0" w:qFormat="1"/>
+    <w:lsdException w:name="Intense Emphasis" w:semiHidden="0" w:uiPriority="21" w:unhideWhenUsed="0" w:qFormat="1"/>
+    <w:lsdException w:name="Subtle Reference" w:semiHidden="0" w:uiPriority="31" w:unhideWhenUsed="0" w:qFormat="1"/>
+    <w:lsdException w:name="Intense Reference" w:semiHidden="0" w:uiPriority="32" w:unhideWhenUsed="0" w:qFormat="1"/>
+    <w:lsdException w:name="Book Title" w:semiHidden="0" w:uiPriority="33" w:unhideWhenUsed="0" w:qFormat="1"/>
+    <w:lsdException w:name="Bibliography" w:uiPriority="37"/>
+    <w:lsdException w:name="TOC Heading" w:uiPriority="39" w:qFormat="1"/>
   </w:latentStyles>
   <w:style w:type="paragraph" w:default="1" w:styleId="a">
     <w:name w:val="Normal"/>
+    <w:rsid w:val="00E550F4"/>
   </w:style>
   <w:style w:type="paragraph" w:styleId="1">
     <w:name w:val="heading 1"/>
     <w:basedOn w:val="a"/>
     <w:next w:val="a"/>
+    <w:rsid w:val="00E550F4"/>
     <w:pPr>
       <w:keepNext/>
       <w:keepLines/>
@@ -30563,6 +27888,7 @@
     <w:name w:val="heading 2"/>
     <w:basedOn w:val="a"/>
     <w:next w:val="a"/>
+    <w:rsid w:val="00E550F4"/>
     <w:pPr>
       <w:keepNext/>
       <w:keepLines/>
@@ -30581,6 +27907,7 @@
     <w:name w:val="heading 3"/>
     <w:basedOn w:val="a"/>
     <w:next w:val="a"/>
+    <w:rsid w:val="00E550F4"/>
     <w:pPr>
       <w:keepNext/>
       <w:keepLines/>
@@ -30600,6 +27927,7 @@
     <w:name w:val="heading 4"/>
     <w:basedOn w:val="a"/>
     <w:next w:val="a"/>
+    <w:rsid w:val="00E550F4"/>
     <w:pPr>
       <w:keepNext/>
       <w:keepLines/>
@@ -30617,6 +27945,7 @@
     <w:name w:val="heading 5"/>
     <w:basedOn w:val="a"/>
     <w:next w:val="a"/>
+    <w:rsid w:val="00E550F4"/>
     <w:pPr>
       <w:keepNext/>
       <w:keepLines/>
@@ -30633,6 +27962,7 @@
     <w:name w:val="heading 6"/>
     <w:basedOn w:val="a"/>
     <w:next w:val="a"/>
+    <w:rsid w:val="00E550F4"/>
     <w:pPr>
       <w:keepNext/>
       <w:keepLines/>
@@ -30657,6 +27987,7 @@
     <w:uiPriority w:val="99"/>
     <w:semiHidden/>
     <w:unhideWhenUsed/>
+    <w:qFormat/>
     <w:tblPr>
       <w:tblInd w:w="0" w:type="dxa"/>
       <w:tblCellMar>
@@ -30675,6 +28006,7 @@
   </w:style>
   <w:style w:type="table" w:customStyle="1" w:styleId="TableNormal">
     <w:name w:val="Table Normal"/>
+    <w:rsid w:val="00E550F4"/>
     <w:tblPr>
       <w:tblCellMar>
         <w:top w:w="0" w:type="dxa"/>
@@ -30688,6 +28020,7 @@
     <w:name w:val="Title"/>
     <w:basedOn w:val="a"/>
     <w:next w:val="a"/>
+    <w:rsid w:val="00E550F4"/>
     <w:pPr>
       <w:keepNext/>
       <w:keepLines/>
@@ -30703,6 +28036,7 @@
     <w:name w:val="Subtitle"/>
     <w:basedOn w:val="a"/>
     <w:next w:val="a"/>
+    <w:rsid w:val="00E550F4"/>
     <w:pPr>
       <w:keepNext/>
       <w:keepLines/>
@@ -30719,20 +28053,35 @@
   </w:style>
   <w:style w:type="table" w:customStyle="1" w:styleId="a5">
     <w:basedOn w:val="TableNormal"/>
+    <w:rsid w:val="00E550F4"/>
     <w:tblPr>
       <w:tblStyleRowBandSize w:val="1"/>
       <w:tblStyleColBandSize w:val="1"/>
+      <w:tblCellMar>
+        <w:top w:w="0" w:type="dxa"/>
+        <w:left w:w="0" w:type="dxa"/>
+        <w:bottom w:w="0" w:type="dxa"/>
+        <w:right w:w="0" w:type="dxa"/>
+      </w:tblCellMar>
     </w:tblPr>
   </w:style>
   <w:style w:type="table" w:customStyle="1" w:styleId="a6">
     <w:basedOn w:val="TableNormal"/>
+    <w:rsid w:val="00E550F4"/>
     <w:tblPr>
       <w:tblStyleRowBandSize w:val="1"/>
       <w:tblStyleColBandSize w:val="1"/>
+      <w:tblCellMar>
+        <w:top w:w="0" w:type="dxa"/>
+        <w:left w:w="0" w:type="dxa"/>
+        <w:bottom w:w="0" w:type="dxa"/>
+        <w:right w:w="0" w:type="dxa"/>
+      </w:tblCellMar>
     </w:tblPr>
   </w:style>
   <w:style w:type="table" w:customStyle="1" w:styleId="a7">
     <w:basedOn w:val="TableNormal"/>
+    <w:rsid w:val="00E550F4"/>
     <w:pPr>
       <w:spacing w:line="240" w:lineRule="auto"/>
     </w:pPr>
@@ -30740,13 +28089,16 @@
       <w:tblStyleRowBandSize w:val="1"/>
       <w:tblStyleColBandSize w:val="1"/>
       <w:tblCellMar>
+        <w:top w:w="0" w:type="dxa"/>
         <w:left w:w="115" w:type="dxa"/>
+        <w:bottom w:w="0" w:type="dxa"/>
         <w:right w:w="115" w:type="dxa"/>
       </w:tblCellMar>
     </w:tblPr>
   </w:style>
   <w:style w:type="table" w:customStyle="1" w:styleId="a8">
     <w:basedOn w:val="TableNormal"/>
+    <w:rsid w:val="00E550F4"/>
     <w:pPr>
       <w:spacing w:line="240" w:lineRule="auto"/>
     </w:pPr>
@@ -30754,13 +28106,16 @@
       <w:tblStyleRowBandSize w:val="1"/>
       <w:tblStyleColBandSize w:val="1"/>
       <w:tblCellMar>
+        <w:top w:w="0" w:type="dxa"/>
         <w:left w:w="115" w:type="dxa"/>
+        <w:bottom w:w="0" w:type="dxa"/>
         <w:right w:w="115" w:type="dxa"/>
       </w:tblCellMar>
     </w:tblPr>
   </w:style>
   <w:style w:type="table" w:customStyle="1" w:styleId="a9">
     <w:basedOn w:val="TableNormal"/>
+    <w:rsid w:val="00E550F4"/>
     <w:pPr>
       <w:spacing w:line="240" w:lineRule="auto"/>
     </w:pPr>
@@ -30768,13 +28123,16 @@
       <w:tblStyleRowBandSize w:val="1"/>
       <w:tblStyleColBandSize w:val="1"/>
       <w:tblCellMar>
+        <w:top w:w="0" w:type="dxa"/>
         <w:left w:w="115" w:type="dxa"/>
+        <w:bottom w:w="0" w:type="dxa"/>
         <w:right w:w="115" w:type="dxa"/>
       </w:tblCellMar>
     </w:tblPr>
   </w:style>
   <w:style w:type="table" w:customStyle="1" w:styleId="aa">
     <w:basedOn w:val="TableNormal"/>
+    <w:rsid w:val="00E550F4"/>
     <w:pPr>
       <w:spacing w:line="240" w:lineRule="auto"/>
     </w:pPr>
@@ -30782,13 +28140,16 @@
       <w:tblStyleRowBandSize w:val="1"/>
       <w:tblStyleColBandSize w:val="1"/>
       <w:tblCellMar>
+        <w:top w:w="0" w:type="dxa"/>
         <w:left w:w="115" w:type="dxa"/>
+        <w:bottom w:w="0" w:type="dxa"/>
         <w:right w:w="115" w:type="dxa"/>
       </w:tblCellMar>
     </w:tblPr>
   </w:style>
   <w:style w:type="table" w:customStyle="1" w:styleId="ab">
     <w:basedOn w:val="TableNormal"/>
+    <w:rsid w:val="00E550F4"/>
     <w:pPr>
       <w:spacing w:line="240" w:lineRule="auto"/>
     </w:pPr>
@@ -30796,13 +28157,16 @@
       <w:tblStyleRowBandSize w:val="1"/>
       <w:tblStyleColBandSize w:val="1"/>
       <w:tblCellMar>
+        <w:top w:w="0" w:type="dxa"/>
         <w:left w:w="115" w:type="dxa"/>
+        <w:bottom w:w="0" w:type="dxa"/>
         <w:right w:w="115" w:type="dxa"/>
       </w:tblCellMar>
     </w:tblPr>
   </w:style>
   <w:style w:type="table" w:customStyle="1" w:styleId="ac">
     <w:basedOn w:val="TableNormal"/>
+    <w:rsid w:val="00E550F4"/>
     <w:pPr>
       <w:spacing w:line="240" w:lineRule="auto"/>
     </w:pPr>
@@ -30810,13 +28174,16 @@
       <w:tblStyleRowBandSize w:val="1"/>
       <w:tblStyleColBandSize w:val="1"/>
       <w:tblCellMar>
+        <w:top w:w="0" w:type="dxa"/>
         <w:left w:w="115" w:type="dxa"/>
+        <w:bottom w:w="0" w:type="dxa"/>
         <w:right w:w="115" w:type="dxa"/>
       </w:tblCellMar>
     </w:tblPr>
   </w:style>
   <w:style w:type="table" w:customStyle="1" w:styleId="ad">
     <w:basedOn w:val="TableNormal"/>
+    <w:rsid w:val="00E550F4"/>
     <w:pPr>
       <w:spacing w:line="240" w:lineRule="auto"/>
     </w:pPr>
@@ -30824,13 +28191,16 @@
       <w:tblStyleRowBandSize w:val="1"/>
       <w:tblStyleColBandSize w:val="1"/>
       <w:tblCellMar>
+        <w:top w:w="0" w:type="dxa"/>
         <w:left w:w="115" w:type="dxa"/>
+        <w:bottom w:w="0" w:type="dxa"/>
         <w:right w:w="115" w:type="dxa"/>
       </w:tblCellMar>
     </w:tblPr>
   </w:style>
   <w:style w:type="table" w:customStyle="1" w:styleId="ae">
     <w:basedOn w:val="TableNormal"/>
+    <w:rsid w:val="00E550F4"/>
     <w:pPr>
       <w:spacing w:line="240" w:lineRule="auto"/>
     </w:pPr>
@@ -30838,13 +28208,16 @@
       <w:tblStyleRowBandSize w:val="1"/>
       <w:tblStyleColBandSize w:val="1"/>
       <w:tblCellMar>
+        <w:top w:w="0" w:type="dxa"/>
         <w:left w:w="115" w:type="dxa"/>
+        <w:bottom w:w="0" w:type="dxa"/>
         <w:right w:w="115" w:type="dxa"/>
       </w:tblCellMar>
     </w:tblPr>
   </w:style>
   <w:style w:type="table" w:customStyle="1" w:styleId="af">
     <w:basedOn w:val="TableNormal"/>
+    <w:rsid w:val="00E550F4"/>
     <w:pPr>
       <w:spacing w:line="240" w:lineRule="auto"/>
     </w:pPr>
@@ -30852,13 +28225,16 @@
       <w:tblStyleRowBandSize w:val="1"/>
       <w:tblStyleColBandSize w:val="1"/>
       <w:tblCellMar>
+        <w:top w:w="0" w:type="dxa"/>
         <w:left w:w="115" w:type="dxa"/>
+        <w:bottom w:w="0" w:type="dxa"/>
         <w:right w:w="115" w:type="dxa"/>
       </w:tblCellMar>
     </w:tblPr>
   </w:style>
   <w:style w:type="table" w:customStyle="1" w:styleId="af0">
     <w:basedOn w:val="TableNormal"/>
+    <w:rsid w:val="00E550F4"/>
     <w:tblPr>
       <w:tblStyleRowBandSize w:val="1"/>
       <w:tblStyleColBandSize w:val="1"/>
@@ -30872,6 +28248,7 @@
   </w:style>
   <w:style w:type="table" w:customStyle="1" w:styleId="af1">
     <w:basedOn w:val="TableNormal"/>
+    <w:rsid w:val="00E550F4"/>
     <w:tblPr>
       <w:tblStyleRowBandSize w:val="1"/>
       <w:tblStyleColBandSize w:val="1"/>
@@ -30885,6 +28262,7 @@
   </w:style>
   <w:style w:type="table" w:customStyle="1" w:styleId="af2">
     <w:basedOn w:val="TableNormal"/>
+    <w:rsid w:val="00E550F4"/>
     <w:pPr>
       <w:contextualSpacing/>
     </w:pPr>
@@ -30892,13 +28270,16 @@
       <w:tblStyleRowBandSize w:val="1"/>
       <w:tblStyleColBandSize w:val="1"/>
       <w:tblCellMar>
+        <w:top w:w="0" w:type="dxa"/>
         <w:left w:w="115" w:type="dxa"/>
+        <w:bottom w:w="0" w:type="dxa"/>
         <w:right w:w="115" w:type="dxa"/>
       </w:tblCellMar>
     </w:tblPr>
   </w:style>
   <w:style w:type="table" w:customStyle="1" w:styleId="af3">
     <w:basedOn w:val="TableNormal"/>
+    <w:rsid w:val="00E550F4"/>
     <w:pPr>
       <w:spacing w:line="240" w:lineRule="auto"/>
     </w:pPr>
@@ -30906,13 +28287,16 @@
       <w:tblStyleRowBandSize w:val="1"/>
       <w:tblStyleColBandSize w:val="1"/>
       <w:tblCellMar>
+        <w:top w:w="0" w:type="dxa"/>
         <w:left w:w="115" w:type="dxa"/>
+        <w:bottom w:w="0" w:type="dxa"/>
         <w:right w:w="115" w:type="dxa"/>
       </w:tblCellMar>
     </w:tblPr>
   </w:style>
   <w:style w:type="table" w:customStyle="1" w:styleId="af4">
     <w:basedOn w:val="TableNormal"/>
+    <w:rsid w:val="00E550F4"/>
     <w:pPr>
       <w:spacing w:line="240" w:lineRule="auto"/>
     </w:pPr>
@@ -30920,240 +28304,473 @@
       <w:tblStyleRowBandSize w:val="1"/>
       <w:tblStyleColBandSize w:val="1"/>
       <w:tblCellMar>
+        <w:top w:w="0" w:type="dxa"/>
         <w:left w:w="115" w:type="dxa"/>
+        <w:bottom w:w="0" w:type="dxa"/>
         <w:right w:w="115" w:type="dxa"/>
       </w:tblCellMar>
     </w:tblPr>
   </w:style>
   <w:style w:type="table" w:customStyle="1" w:styleId="af5">
     <w:basedOn w:val="TableNormal"/>
+    <w:rsid w:val="00E550F4"/>
     <w:tblPr>
       <w:tblStyleRowBandSize w:val="1"/>
       <w:tblStyleColBandSize w:val="1"/>
+      <w:tblCellMar>
+        <w:top w:w="0" w:type="dxa"/>
+        <w:left w:w="0" w:type="dxa"/>
+        <w:bottom w:w="0" w:type="dxa"/>
+        <w:right w:w="0" w:type="dxa"/>
+      </w:tblCellMar>
     </w:tblPr>
   </w:style>
   <w:style w:type="table" w:customStyle="1" w:styleId="af6">
     <w:basedOn w:val="TableNormal"/>
+    <w:rsid w:val="00E550F4"/>
     <w:tblPr>
       <w:tblStyleRowBandSize w:val="1"/>
       <w:tblStyleColBandSize w:val="1"/>
+      <w:tblCellMar>
+        <w:top w:w="0" w:type="dxa"/>
+        <w:left w:w="0" w:type="dxa"/>
+        <w:bottom w:w="0" w:type="dxa"/>
+        <w:right w:w="0" w:type="dxa"/>
+      </w:tblCellMar>
     </w:tblPr>
   </w:style>
   <w:style w:type="table" w:customStyle="1" w:styleId="af7">
     <w:basedOn w:val="TableNormal"/>
+    <w:rsid w:val="00E550F4"/>
     <w:tblPr>
       <w:tblStyleRowBandSize w:val="1"/>
       <w:tblStyleColBandSize w:val="1"/>
+      <w:tblCellMar>
+        <w:top w:w="0" w:type="dxa"/>
+        <w:left w:w="0" w:type="dxa"/>
+        <w:bottom w:w="0" w:type="dxa"/>
+        <w:right w:w="0" w:type="dxa"/>
+      </w:tblCellMar>
     </w:tblPr>
   </w:style>
   <w:style w:type="table" w:customStyle="1" w:styleId="af8">
     <w:basedOn w:val="TableNormal"/>
+    <w:rsid w:val="00E550F4"/>
     <w:tblPr>
       <w:tblStyleRowBandSize w:val="1"/>
       <w:tblStyleColBandSize w:val="1"/>
+      <w:tblCellMar>
+        <w:top w:w="0" w:type="dxa"/>
+        <w:left w:w="0" w:type="dxa"/>
+        <w:bottom w:w="0" w:type="dxa"/>
+        <w:right w:w="0" w:type="dxa"/>
+      </w:tblCellMar>
     </w:tblPr>
   </w:style>
   <w:style w:type="table" w:customStyle="1" w:styleId="af9">
     <w:basedOn w:val="TableNormal"/>
+    <w:rsid w:val="00E550F4"/>
     <w:tblPr>
       <w:tblStyleRowBandSize w:val="1"/>
       <w:tblStyleColBandSize w:val="1"/>
+      <w:tblCellMar>
+        <w:top w:w="0" w:type="dxa"/>
+        <w:left w:w="0" w:type="dxa"/>
+        <w:bottom w:w="0" w:type="dxa"/>
+        <w:right w:w="0" w:type="dxa"/>
+      </w:tblCellMar>
     </w:tblPr>
   </w:style>
   <w:style w:type="table" w:customStyle="1" w:styleId="afa">
     <w:basedOn w:val="TableNormal"/>
+    <w:rsid w:val="00E550F4"/>
     <w:tblPr>
       <w:tblStyleRowBandSize w:val="1"/>
       <w:tblStyleColBandSize w:val="1"/>
+      <w:tblCellMar>
+        <w:top w:w="0" w:type="dxa"/>
+        <w:left w:w="0" w:type="dxa"/>
+        <w:bottom w:w="0" w:type="dxa"/>
+        <w:right w:w="0" w:type="dxa"/>
+      </w:tblCellMar>
     </w:tblPr>
   </w:style>
   <w:style w:type="table" w:customStyle="1" w:styleId="afb">
     <w:basedOn w:val="TableNormal"/>
+    <w:rsid w:val="00E550F4"/>
     <w:tblPr>
       <w:tblStyleRowBandSize w:val="1"/>
       <w:tblStyleColBandSize w:val="1"/>
+      <w:tblCellMar>
+        <w:top w:w="0" w:type="dxa"/>
+        <w:left w:w="0" w:type="dxa"/>
+        <w:bottom w:w="0" w:type="dxa"/>
+        <w:right w:w="0" w:type="dxa"/>
+      </w:tblCellMar>
     </w:tblPr>
   </w:style>
   <w:style w:type="table" w:customStyle="1" w:styleId="afc">
     <w:basedOn w:val="TableNormal"/>
+    <w:rsid w:val="00E550F4"/>
     <w:tblPr>
       <w:tblStyleRowBandSize w:val="1"/>
       <w:tblStyleColBandSize w:val="1"/>
+      <w:tblCellMar>
+        <w:top w:w="0" w:type="dxa"/>
+        <w:left w:w="0" w:type="dxa"/>
+        <w:bottom w:w="0" w:type="dxa"/>
+        <w:right w:w="0" w:type="dxa"/>
+      </w:tblCellMar>
     </w:tblPr>
   </w:style>
   <w:style w:type="table" w:customStyle="1" w:styleId="afd">
     <w:basedOn w:val="TableNormal"/>
+    <w:rsid w:val="00E550F4"/>
     <w:tblPr>
       <w:tblStyleRowBandSize w:val="1"/>
       <w:tblStyleColBandSize w:val="1"/>
+      <w:tblCellMar>
+        <w:top w:w="0" w:type="dxa"/>
+        <w:left w:w="0" w:type="dxa"/>
+        <w:bottom w:w="0" w:type="dxa"/>
+        <w:right w:w="0" w:type="dxa"/>
+      </w:tblCellMar>
     </w:tblPr>
   </w:style>
   <w:style w:type="table" w:customStyle="1" w:styleId="afe">
     <w:basedOn w:val="TableNormal"/>
+    <w:rsid w:val="00E550F4"/>
     <w:tblPr>
       <w:tblStyleRowBandSize w:val="1"/>
       <w:tblStyleColBandSize w:val="1"/>
+      <w:tblCellMar>
+        <w:top w:w="0" w:type="dxa"/>
+        <w:left w:w="0" w:type="dxa"/>
+        <w:bottom w:w="0" w:type="dxa"/>
+        <w:right w:w="0" w:type="dxa"/>
+      </w:tblCellMar>
     </w:tblPr>
   </w:style>
   <w:style w:type="table" w:customStyle="1" w:styleId="aff">
     <w:basedOn w:val="TableNormal"/>
+    <w:rsid w:val="00E550F4"/>
     <w:tblPr>
       <w:tblStyleRowBandSize w:val="1"/>
       <w:tblStyleColBandSize w:val="1"/>
+      <w:tblCellMar>
+        <w:top w:w="0" w:type="dxa"/>
+        <w:left w:w="0" w:type="dxa"/>
+        <w:bottom w:w="0" w:type="dxa"/>
+        <w:right w:w="0" w:type="dxa"/>
+      </w:tblCellMar>
     </w:tblPr>
   </w:style>
   <w:style w:type="table" w:customStyle="1" w:styleId="aff0">
     <w:basedOn w:val="TableNormal"/>
+    <w:rsid w:val="00E550F4"/>
     <w:tblPr>
       <w:tblStyleRowBandSize w:val="1"/>
       <w:tblStyleColBandSize w:val="1"/>
+      <w:tblCellMar>
+        <w:top w:w="0" w:type="dxa"/>
+        <w:left w:w="0" w:type="dxa"/>
+        <w:bottom w:w="0" w:type="dxa"/>
+        <w:right w:w="0" w:type="dxa"/>
+      </w:tblCellMar>
     </w:tblPr>
   </w:style>
   <w:style w:type="table" w:customStyle="1" w:styleId="aff1">
     <w:basedOn w:val="TableNormal"/>
+    <w:rsid w:val="00E550F4"/>
     <w:tblPr>
       <w:tblStyleRowBandSize w:val="1"/>
       <w:tblStyleColBandSize w:val="1"/>
+      <w:tblCellMar>
+        <w:top w:w="0" w:type="dxa"/>
+        <w:left w:w="0" w:type="dxa"/>
+        <w:bottom w:w="0" w:type="dxa"/>
+        <w:right w:w="0" w:type="dxa"/>
+      </w:tblCellMar>
     </w:tblPr>
   </w:style>
   <w:style w:type="table" w:customStyle="1" w:styleId="aff2">
     <w:basedOn w:val="TableNormal"/>
+    <w:rsid w:val="00E550F4"/>
     <w:tblPr>
       <w:tblStyleRowBandSize w:val="1"/>
       <w:tblStyleColBandSize w:val="1"/>
+      <w:tblCellMar>
+        <w:top w:w="0" w:type="dxa"/>
+        <w:left w:w="0" w:type="dxa"/>
+        <w:bottom w:w="0" w:type="dxa"/>
+        <w:right w:w="0" w:type="dxa"/>
+      </w:tblCellMar>
     </w:tblPr>
   </w:style>
   <w:style w:type="table" w:customStyle="1" w:styleId="aff3">
     <w:basedOn w:val="TableNormal"/>
+    <w:rsid w:val="00E550F4"/>
     <w:tblPr>
       <w:tblStyleRowBandSize w:val="1"/>
       <w:tblStyleColBandSize w:val="1"/>
+      <w:tblCellMar>
+        <w:top w:w="0" w:type="dxa"/>
+        <w:left w:w="0" w:type="dxa"/>
+        <w:bottom w:w="0" w:type="dxa"/>
+        <w:right w:w="0" w:type="dxa"/>
+      </w:tblCellMar>
     </w:tblPr>
   </w:style>
   <w:style w:type="table" w:customStyle="1" w:styleId="aff4">
     <w:basedOn w:val="TableNormal"/>
+    <w:rsid w:val="00E550F4"/>
     <w:tblPr>
       <w:tblStyleRowBandSize w:val="1"/>
       <w:tblStyleColBandSize w:val="1"/>
+      <w:tblCellMar>
+        <w:top w:w="0" w:type="dxa"/>
+        <w:left w:w="0" w:type="dxa"/>
+        <w:bottom w:w="0" w:type="dxa"/>
+        <w:right w:w="0" w:type="dxa"/>
+      </w:tblCellMar>
     </w:tblPr>
   </w:style>
   <w:style w:type="table" w:customStyle="1" w:styleId="aff5">
     <w:basedOn w:val="TableNormal"/>
+    <w:rsid w:val="00E550F4"/>
     <w:tblPr>
       <w:tblStyleRowBandSize w:val="1"/>
       <w:tblStyleColBandSize w:val="1"/>
+      <w:tblCellMar>
+        <w:top w:w="0" w:type="dxa"/>
+        <w:left w:w="0" w:type="dxa"/>
+        <w:bottom w:w="0" w:type="dxa"/>
+        <w:right w:w="0" w:type="dxa"/>
+      </w:tblCellMar>
     </w:tblPr>
   </w:style>
   <w:style w:type="table" w:customStyle="1" w:styleId="aff6">
     <w:basedOn w:val="TableNormal"/>
+    <w:rsid w:val="00E550F4"/>
     <w:tblPr>
       <w:tblStyleRowBandSize w:val="1"/>
       <w:tblStyleColBandSize w:val="1"/>
+      <w:tblCellMar>
+        <w:top w:w="0" w:type="dxa"/>
+        <w:left w:w="0" w:type="dxa"/>
+        <w:bottom w:w="0" w:type="dxa"/>
+        <w:right w:w="0" w:type="dxa"/>
+      </w:tblCellMar>
     </w:tblPr>
   </w:style>
   <w:style w:type="table" w:customStyle="1" w:styleId="aff7">
     <w:basedOn w:val="TableNormal"/>
+    <w:rsid w:val="00E550F4"/>
     <w:tblPr>
       <w:tblStyleRowBandSize w:val="1"/>
       <w:tblStyleColBandSize w:val="1"/>
+      <w:tblCellMar>
+        <w:top w:w="0" w:type="dxa"/>
+        <w:left w:w="0" w:type="dxa"/>
+        <w:bottom w:w="0" w:type="dxa"/>
+        <w:right w:w="0" w:type="dxa"/>
+      </w:tblCellMar>
     </w:tblPr>
   </w:style>
   <w:style w:type="table" w:customStyle="1" w:styleId="aff8">
     <w:basedOn w:val="TableNormal"/>
+    <w:rsid w:val="00E550F4"/>
     <w:tblPr>
       <w:tblStyleRowBandSize w:val="1"/>
       <w:tblStyleColBandSize w:val="1"/>
+      <w:tblCellMar>
+        <w:top w:w="0" w:type="dxa"/>
+        <w:left w:w="0" w:type="dxa"/>
+        <w:bottom w:w="0" w:type="dxa"/>
+        <w:right w:w="0" w:type="dxa"/>
+      </w:tblCellMar>
     </w:tblPr>
   </w:style>
   <w:style w:type="table" w:customStyle="1" w:styleId="aff9">
     <w:basedOn w:val="TableNormal"/>
+    <w:rsid w:val="00E550F4"/>
     <w:tblPr>
       <w:tblStyleRowBandSize w:val="1"/>
       <w:tblStyleColBandSize w:val="1"/>
+      <w:tblCellMar>
+        <w:top w:w="0" w:type="dxa"/>
+        <w:left w:w="0" w:type="dxa"/>
+        <w:bottom w:w="0" w:type="dxa"/>
+        <w:right w:w="0" w:type="dxa"/>
+      </w:tblCellMar>
     </w:tblPr>
   </w:style>
   <w:style w:type="table" w:customStyle="1" w:styleId="affa">
     <w:basedOn w:val="TableNormal"/>
+    <w:rsid w:val="00E550F4"/>
     <w:tblPr>
       <w:tblStyleRowBandSize w:val="1"/>
       <w:tblStyleColBandSize w:val="1"/>
+      <w:tblCellMar>
+        <w:top w:w="0" w:type="dxa"/>
+        <w:left w:w="0" w:type="dxa"/>
+        <w:bottom w:w="0" w:type="dxa"/>
+        <w:right w:w="0" w:type="dxa"/>
+      </w:tblCellMar>
     </w:tblPr>
   </w:style>
   <w:style w:type="table" w:customStyle="1" w:styleId="affb">
     <w:basedOn w:val="TableNormal"/>
+    <w:rsid w:val="00E550F4"/>
     <w:tblPr>
       <w:tblStyleRowBandSize w:val="1"/>
       <w:tblStyleColBandSize w:val="1"/>
+      <w:tblCellMar>
+        <w:top w:w="0" w:type="dxa"/>
+        <w:left w:w="0" w:type="dxa"/>
+        <w:bottom w:w="0" w:type="dxa"/>
+        <w:right w:w="0" w:type="dxa"/>
+      </w:tblCellMar>
     </w:tblPr>
   </w:style>
   <w:style w:type="table" w:customStyle="1" w:styleId="affc">
     <w:basedOn w:val="TableNormal"/>
+    <w:rsid w:val="00E550F4"/>
     <w:tblPr>
       <w:tblStyleRowBandSize w:val="1"/>
       <w:tblStyleColBandSize w:val="1"/>
+      <w:tblCellMar>
+        <w:top w:w="0" w:type="dxa"/>
+        <w:left w:w="0" w:type="dxa"/>
+        <w:bottom w:w="0" w:type="dxa"/>
+        <w:right w:w="0" w:type="dxa"/>
+      </w:tblCellMar>
     </w:tblPr>
   </w:style>
   <w:style w:type="table" w:customStyle="1" w:styleId="affd">
     <w:basedOn w:val="TableNormal"/>
+    <w:rsid w:val="00E550F4"/>
     <w:tblPr>
       <w:tblStyleRowBandSize w:val="1"/>
       <w:tblStyleColBandSize w:val="1"/>
+      <w:tblCellMar>
+        <w:top w:w="0" w:type="dxa"/>
+        <w:left w:w="0" w:type="dxa"/>
+        <w:bottom w:w="0" w:type="dxa"/>
+        <w:right w:w="0" w:type="dxa"/>
+      </w:tblCellMar>
     </w:tblPr>
   </w:style>
   <w:style w:type="table" w:customStyle="1" w:styleId="affe">
     <w:basedOn w:val="TableNormal"/>
+    <w:rsid w:val="00E550F4"/>
     <w:tblPr>
       <w:tblStyleRowBandSize w:val="1"/>
       <w:tblStyleColBandSize w:val="1"/>
+      <w:tblCellMar>
+        <w:top w:w="0" w:type="dxa"/>
+        <w:left w:w="0" w:type="dxa"/>
+        <w:bottom w:w="0" w:type="dxa"/>
+        <w:right w:w="0" w:type="dxa"/>
+      </w:tblCellMar>
     </w:tblPr>
   </w:style>
   <w:style w:type="table" w:customStyle="1" w:styleId="afff">
     <w:basedOn w:val="TableNormal"/>
+    <w:rsid w:val="00E550F4"/>
     <w:tblPr>
       <w:tblStyleRowBandSize w:val="1"/>
       <w:tblStyleColBandSize w:val="1"/>
+      <w:tblCellMar>
+        <w:top w:w="0" w:type="dxa"/>
+        <w:left w:w="0" w:type="dxa"/>
+        <w:bottom w:w="0" w:type="dxa"/>
+        <w:right w:w="0" w:type="dxa"/>
+      </w:tblCellMar>
     </w:tblPr>
   </w:style>
   <w:style w:type="table" w:customStyle="1" w:styleId="afff0">
     <w:basedOn w:val="TableNormal"/>
+    <w:rsid w:val="00E550F4"/>
     <w:tblPr>
       <w:tblStyleRowBandSize w:val="1"/>
       <w:tblStyleColBandSize w:val="1"/>
+      <w:tblCellMar>
+        <w:top w:w="0" w:type="dxa"/>
+        <w:left w:w="0" w:type="dxa"/>
+        <w:bottom w:w="0" w:type="dxa"/>
+        <w:right w:w="0" w:type="dxa"/>
+      </w:tblCellMar>
     </w:tblPr>
   </w:style>
   <w:style w:type="table" w:customStyle="1" w:styleId="afff1">
     <w:basedOn w:val="TableNormal"/>
+    <w:rsid w:val="00E550F4"/>
     <w:tblPr>
       <w:tblStyleRowBandSize w:val="1"/>
       <w:tblStyleColBandSize w:val="1"/>
+      <w:tblCellMar>
+        <w:top w:w="0" w:type="dxa"/>
+        <w:left w:w="0" w:type="dxa"/>
+        <w:bottom w:w="0" w:type="dxa"/>
+        <w:right w:w="0" w:type="dxa"/>
+      </w:tblCellMar>
     </w:tblPr>
   </w:style>
   <w:style w:type="table" w:customStyle="1" w:styleId="afff2">
     <w:basedOn w:val="TableNormal"/>
+    <w:rsid w:val="00E550F4"/>
     <w:tblPr>
       <w:tblStyleRowBandSize w:val="1"/>
       <w:tblStyleColBandSize w:val="1"/>
+      <w:tblCellMar>
+        <w:top w:w="0" w:type="dxa"/>
+        <w:left w:w="0" w:type="dxa"/>
+        <w:bottom w:w="0" w:type="dxa"/>
+        <w:right w:w="0" w:type="dxa"/>
+      </w:tblCellMar>
     </w:tblPr>
   </w:style>
   <w:style w:type="table" w:customStyle="1" w:styleId="afff3">
     <w:basedOn w:val="TableNormal"/>
+    <w:rsid w:val="00E550F4"/>
     <w:tblPr>
       <w:tblStyleRowBandSize w:val="1"/>
       <w:tblStyleColBandSize w:val="1"/>
+      <w:tblCellMar>
+        <w:top w:w="0" w:type="dxa"/>
+        <w:left w:w="0" w:type="dxa"/>
+        <w:bottom w:w="0" w:type="dxa"/>
+        <w:right w:w="0" w:type="dxa"/>
+      </w:tblCellMar>
     </w:tblPr>
   </w:style>
   <w:style w:type="table" w:customStyle="1" w:styleId="afff4">
     <w:basedOn w:val="TableNormal"/>
+    <w:rsid w:val="00E550F4"/>
     <w:tblPr>
       <w:tblStyleRowBandSize w:val="1"/>
       <w:tblStyleColBandSize w:val="1"/>
+      <w:tblCellMar>
+        <w:top w:w="0" w:type="dxa"/>
+        <w:left w:w="0" w:type="dxa"/>
+        <w:bottom w:w="0" w:type="dxa"/>
+        <w:right w:w="0" w:type="dxa"/>
+      </w:tblCellMar>
     </w:tblPr>
   </w:style>
   <w:style w:type="table" w:customStyle="1" w:styleId="afff5">
     <w:basedOn w:val="TableNormal"/>
+    <w:rsid w:val="00E550F4"/>
     <w:tblPr>
       <w:tblStyleRowBandSize w:val="1"/>
       <w:tblStyleColBandSize w:val="1"/>
+      <w:tblCellMar>
+        <w:top w:w="0" w:type="dxa"/>
+        <w:left w:w="0" w:type="dxa"/>
+        <w:bottom w:w="0" w:type="dxa"/>
+        <w:right w:w="0" w:type="dxa"/>
+      </w:tblCellMar>
     </w:tblPr>
   </w:style>
   <w:style w:type="paragraph" w:styleId="afff6">
@@ -31296,6 +28913,36 @@
       <w:szCs w:val="24"/>
     </w:rPr>
   </w:style>
+  <w:style w:type="paragraph" w:styleId="afffa">
+    <w:name w:val="Balloon Text"/>
+    <w:basedOn w:val="a"/>
+    <w:link w:val="Char1"/>
+    <w:uiPriority w:val="99"/>
+    <w:semiHidden/>
+    <w:unhideWhenUsed/>
+    <w:rsid w:val="00B34A7B"/>
+    <w:pPr>
+      <w:spacing w:line="240" w:lineRule="auto"/>
+    </w:pPr>
+    <w:rPr>
+      <w:rFonts w:asciiTheme="majorHAnsi" w:eastAsiaTheme="majorEastAsia" w:hAnsiTheme="majorHAnsi" w:cstheme="majorBidi"/>
+      <w:sz w:val="18"/>
+      <w:szCs w:val="18"/>
+    </w:rPr>
+  </w:style>
+  <w:style w:type="character" w:customStyle="1" w:styleId="Char1">
+    <w:name w:val="풍선 도움말 텍스트 Char"/>
+    <w:basedOn w:val="a0"/>
+    <w:link w:val="afffa"/>
+    <w:uiPriority w:val="99"/>
+    <w:semiHidden/>
+    <w:rsid w:val="00B34A7B"/>
+    <w:rPr>
+      <w:rFonts w:asciiTheme="majorHAnsi" w:eastAsiaTheme="majorEastAsia" w:hAnsiTheme="majorHAnsi" w:cstheme="majorBidi"/>
+      <w:sz w:val="18"/>
+      <w:szCs w:val="18"/>
+    </w:rPr>
+  </w:style>
 </w:styles>
 </file>
 
@@ -31342,7 +28989,7 @@
     </a:clrScheme>
     <a:fontScheme name="Office">
       <a:majorFont>
-        <a:latin typeface="맑은 고딕" panose="020F0302020204030204"/>
+        <a:latin typeface="맑은 고딕"/>
         <a:ea typeface=""/>
         <a:cs typeface=""/>
         <a:font script="Jpan" typeface="ＭＳ ゴシック"/>
@@ -31377,7 +29024,7 @@
         <a:font script="Geor" typeface="Sylfaen"/>
       </a:majorFont>
       <a:minorFont>
-        <a:latin typeface="맑은 고딕" panose="020F0502020204030204"/>
+        <a:latin typeface="맑은 고딕"/>
         <a:ea typeface=""/>
         <a:cs typeface=""/>
         <a:font script="Jpan" typeface="ＭＳ 明朝"/>
@@ -31554,7 +29201,7 @@
   <a:extraClrSchemeLst/>
   <a:extLst>
     <a:ext uri="{05A4C25C-085E-4340-85A3-A5531E510DB2}">
-      <thm15:themeFamily xmlns:thm15="http://schemas.microsoft.com/office/thememl/2012/main" name="Office Theme" id="{62F939B6-93AF-4DB8-9C6B-D6C7DFDC589F}" vid="{4A3C46E8-61CC-4603-A589-7422A47A8E4A}"/>
+      <thm15:themeFamily xmlns:thm15="http://schemas.microsoft.com/office/thememl/2012/main" xmlns="" name="Office Theme" id="{62F939B6-93AF-4DB8-9C6B-D6C7DFDC589F}" vid="{4A3C46E8-61CC-4603-A589-7422A47A8E4A}"/>
     </a:ext>
   </a:extLst>
 </a:theme>
@@ -31565,7 +29212,7 @@
 </file>
 
 <file path=customXml/itemProps1.xml><?xml version="1.0" encoding="utf-8"?>
-<ds:datastoreItem xmlns:ds="http://schemas.openxmlformats.org/officeDocument/2006/customXml" ds:itemID="{10E4BFDE-3910-45AF-ADC7-345A40FA42A4}">
+<ds:datastoreItem xmlns:ds="http://schemas.openxmlformats.org/officeDocument/2006/customXml" ds:itemID="{E6C54D17-AA7A-4A92-BCCC-5C8C0A3C34B6}">
   <ds:schemaRefs>
     <ds:schemaRef ds:uri="http://schemas.openxmlformats.org/officeDocument/2006/bibliography"/>
   </ds:schemaRefs>
